--- a/Projektdokumentation_Walldorf_Jan.docx
+++ b/Projektdokumentation_Walldorf_Jan.docx
@@ -3219,6 +3219,84 @@
       </w:pPr>
       <w:r>
         <w:rPr>
+          <w:rFonts w:ascii="Segoe UI" w:hAnsi="Segoe UI" w:cs="Segoe UI"/>
+          <w:color w:val="0D0D0D"/>
+          <w:shd w:val="clear" w:color="auto" w:fill="FFFFFF"/>
+        </w:rPr>
+        <w:t xml:space="preserve">Die Nutzung von Large Language Models (LLMs) hat im Bereich des </w:t>
+      </w:r>
+      <w:r>
+        <w:rPr>
+          <w:rFonts w:ascii="Segoe UI" w:hAnsi="Segoe UI" w:cs="Segoe UI"/>
+          <w:color w:val="0D0D0D"/>
+          <w:shd w:val="clear" w:color="auto" w:fill="FFFFFF"/>
+        </w:rPr>
+        <w:t>Softwareengineerings</w:t>
+      </w:r>
+      <w:r>
+        <w:rPr>
+          <w:rFonts w:ascii="Segoe UI" w:hAnsi="Segoe UI" w:cs="Segoe UI"/>
+          <w:color w:val="0D0D0D"/>
+          <w:shd w:val="clear" w:color="auto" w:fill="FFFFFF"/>
+        </w:rPr>
+        <w:t xml:space="preserve"> eine transformative Wirkung gezeigt, insbesondere durch die Entwicklung von leistungsstarken Werkzeugen wie </w:t>
+      </w:r>
+      <w:proofErr w:type="spellStart"/>
+      <w:r>
+        <w:rPr>
+          <w:rFonts w:ascii="Segoe UI" w:hAnsi="Segoe UI" w:cs="Segoe UI"/>
+          <w:color w:val="0D0D0D"/>
+          <w:shd w:val="clear" w:color="auto" w:fill="FFFFFF"/>
+        </w:rPr>
+        <w:t>ChatGPT</w:t>
+      </w:r>
+      <w:proofErr w:type="spellEnd"/>
+      <w:r>
+        <w:rPr>
+          <w:rFonts w:ascii="Segoe UI" w:hAnsi="Segoe UI" w:cs="Segoe UI"/>
+          <w:color w:val="0D0D0D"/>
+          <w:shd w:val="clear" w:color="auto" w:fill="FFFFFF"/>
+        </w:rPr>
+        <w:t xml:space="preserve"> von </w:t>
+      </w:r>
+      <w:proofErr w:type="spellStart"/>
+      <w:r>
+        <w:rPr>
+          <w:rFonts w:ascii="Segoe UI" w:hAnsi="Segoe UI" w:cs="Segoe UI"/>
+          <w:color w:val="0D0D0D"/>
+          <w:shd w:val="clear" w:color="auto" w:fill="FFFFFF"/>
+        </w:rPr>
+        <w:t>OpenAI</w:t>
+      </w:r>
+      <w:proofErr w:type="spellEnd"/>
+      <w:r>
+        <w:rPr>
+          <w:rFonts w:ascii="Segoe UI" w:hAnsi="Segoe UI" w:cs="Segoe UI"/>
+          <w:color w:val="0D0D0D"/>
+          <w:shd w:val="clear" w:color="auto" w:fill="FFFFFF"/>
+        </w:rPr>
+        <w:t xml:space="preserve"> und </w:t>
+      </w:r>
+      <w:proofErr w:type="spellStart"/>
+      <w:r>
+        <w:rPr>
+          <w:rFonts w:ascii="Segoe UI" w:hAnsi="Segoe UI" w:cs="Segoe UI"/>
+          <w:color w:val="0D0D0D"/>
+          <w:shd w:val="clear" w:color="auto" w:fill="FFFFFF"/>
+        </w:rPr>
+        <w:t>Github</w:t>
+      </w:r>
+      <w:proofErr w:type="spellEnd"/>
+      <w:r>
+        <w:rPr>
+          <w:rFonts w:ascii="Segoe UI" w:hAnsi="Segoe UI" w:cs="Segoe UI"/>
+          <w:color w:val="0D0D0D"/>
+          <w:shd w:val="clear" w:color="auto" w:fill="FFFFFF"/>
+        </w:rPr>
+        <w:t xml:space="preserve"> Copilot. Diese Werkzeuge bieten innovative Ansätze zur Verbesserung von Entwicklungsprozessen und zur Steigerung der Produktivität von Entwicklern. </w:t>
+      </w:r>
+      <w:r>
+        <w:rPr>
           <w:szCs w:val="24"/>
         </w:rPr>
         <w:t xml:space="preserve">Die folgende Projektarbeit befasst sich mit der Anwendung künstlicher Intelligenz für die Softwareentwicklung am Beispiel von </w:t>
@@ -3251,31 +3329,29 @@
         </w:rPr>
         <w:t xml:space="preserve"> Copilot. </w:t>
       </w:r>
-    </w:p>
-    <w:p>
-      <w:pPr>
-        <w:spacing w:line="276" w:lineRule="auto"/>
-        <w:rPr>
-          <w:szCs w:val="24"/>
-        </w:rPr>
-      </w:pPr>
-      <w:r>
-        <w:rPr>
-          <w:szCs w:val="24"/>
-        </w:rPr>
-        <w:t xml:space="preserve">Dabei wird ein Fokus </w:t>
-      </w:r>
-      <w:r>
-        <w:rPr>
-          <w:szCs w:val="24"/>
-        </w:rPr>
-        <w:t>daraufgelegt</w:t>
-      </w:r>
-      <w:r>
-        <w:rPr>
-          <w:szCs w:val="24"/>
-        </w:rPr>
-        <w:t xml:space="preserve">, wie man im Studium den Studierenden dieses Thema </w:t>
+      <w:r>
+        <w:rPr>
+          <w:szCs w:val="24"/>
+        </w:rPr>
+        <w:t xml:space="preserve">Dabei wird zunächst ein kurzer Überblick über einige </w:t>
+      </w:r>
+      <w:r>
+        <w:rPr>
+          <w:szCs w:val="24"/>
+        </w:rPr>
+        <w:t>angeschaute Technologien gegeben, deren Vor- und Nacheile diskutiert und anschli</w:t>
+      </w:r>
+      <w:r>
+        <w:rPr>
+          <w:szCs w:val="24"/>
+        </w:rPr>
+        <w:t xml:space="preserve">eßend an praktischen Beispielen erläutert wie KI bei der Softwareentwicklung und insbesondere wie </w:t>
+      </w:r>
+      <w:r>
+        <w:rPr>
+          <w:szCs w:val="24"/>
+        </w:rPr>
+        <w:t xml:space="preserve">im Studium den Studierenden dieses Thema </w:t>
       </w:r>
       <w:r>
         <w:rPr>
@@ -3475,6 +3551,58 @@
           <w:lang w:val="de"/>
         </w:rPr>
       </w:pPr>
+      <w:r>
+        <w:rPr>
+          <w:lang w:val="de"/>
+        </w:rPr>
+        <w:t>Als Einleitu</w:t>
+      </w:r>
+      <w:r>
+        <w:rPr>
+          <w:lang w:val="de"/>
+        </w:rPr>
+        <w:t xml:space="preserve">ng wird ein kurzer Überblick über drei </w:t>
+      </w:r>
+      <w:r>
+        <w:rPr>
+          <w:lang w:val="de"/>
+        </w:rPr>
+        <w:t xml:space="preserve">weit verbreitete Large Language Models gegeben und </w:t>
+      </w:r>
+      <w:proofErr w:type="gramStart"/>
+      <w:r>
+        <w:rPr>
+          <w:lang w:val="de"/>
+        </w:rPr>
+        <w:t>erläutert</w:t>
+      </w:r>
+      <w:proofErr w:type="gramEnd"/>
+      <w:r>
+        <w:rPr>
+          <w:lang w:val="de"/>
+        </w:rPr>
+        <w:t xml:space="preserve"> warum sich in dem </w:t>
+      </w:r>
+      <w:r>
+        <w:rPr>
+          <w:lang w:val="de"/>
+        </w:rPr>
+        <w:t xml:space="preserve">Projekt auf </w:t>
+      </w:r>
+      <w:proofErr w:type="spellStart"/>
+      <w:r>
+        <w:rPr>
+          <w:lang w:val="de"/>
+        </w:rPr>
+        <w:t>ChatGPT</w:t>
+      </w:r>
+      <w:proofErr w:type="spellEnd"/>
+      <w:r>
+        <w:rPr>
+          <w:lang w:val="de"/>
+        </w:rPr>
+        <w:t xml:space="preserve"> fokussiert wurde.</w:t>
+      </w:r>
     </w:p>
     <w:p>
       <w:pPr>
@@ -3495,6 +3623,186 @@
       </w:r>
       <w:bookmarkEnd w:id="4"/>
       <w:proofErr w:type="spellEnd"/>
+    </w:p>
+    <w:p>
+      <w:r>
+        <w:br/>
+      </w:r>
+      <w:proofErr w:type="spellStart"/>
+      <w:r>
+        <w:rPr>
+          <w:rFonts w:ascii="Segoe UI" w:hAnsi="Segoe UI" w:cs="Segoe UI"/>
+          <w:color w:val="0D0D0D"/>
+          <w:shd w:val="clear" w:color="auto" w:fill="FFFFFF"/>
+        </w:rPr>
+        <w:t>ChatGPT</w:t>
+      </w:r>
+      <w:proofErr w:type="spellEnd"/>
+      <w:r>
+        <w:rPr>
+          <w:rFonts w:ascii="Segoe UI" w:hAnsi="Segoe UI" w:cs="Segoe UI"/>
+          <w:color w:val="0D0D0D"/>
+          <w:shd w:val="clear" w:color="auto" w:fill="FFFFFF"/>
+        </w:rPr>
+        <w:t xml:space="preserve"> ist eine moderne Softwareplattform, die entwickelt wurde, um natürliche Sprache zu verstehen und menschenähnliche Unterhaltungen zu führen. Sie wurde von </w:t>
+      </w:r>
+      <w:proofErr w:type="spellStart"/>
+      <w:r>
+        <w:rPr>
+          <w:rFonts w:ascii="Segoe UI" w:hAnsi="Segoe UI" w:cs="Segoe UI"/>
+          <w:color w:val="0D0D0D"/>
+          <w:shd w:val="clear" w:color="auto" w:fill="FFFFFF"/>
+        </w:rPr>
+        <w:t>OpenAI</w:t>
+      </w:r>
+      <w:proofErr w:type="spellEnd"/>
+      <w:r>
+        <w:rPr>
+          <w:rFonts w:ascii="Segoe UI" w:hAnsi="Segoe UI" w:cs="Segoe UI"/>
+          <w:color w:val="0D0D0D"/>
+          <w:shd w:val="clear" w:color="auto" w:fill="FFFFFF"/>
+        </w:rPr>
+        <w:t xml:space="preserve"> entwickelt und basiert auf einem fortschrittlichen Modell namens GPT (Generative </w:t>
+      </w:r>
+      <w:proofErr w:type="spellStart"/>
+      <w:r>
+        <w:rPr>
+          <w:rFonts w:ascii="Segoe UI" w:hAnsi="Segoe UI" w:cs="Segoe UI"/>
+          <w:color w:val="0D0D0D"/>
+          <w:shd w:val="clear" w:color="auto" w:fill="FFFFFF"/>
+        </w:rPr>
+        <w:t>Pre-trained</w:t>
+      </w:r>
+      <w:proofErr w:type="spellEnd"/>
+      <w:r>
+        <w:rPr>
+          <w:rFonts w:ascii="Segoe UI" w:hAnsi="Segoe UI" w:cs="Segoe UI"/>
+          <w:color w:val="0D0D0D"/>
+          <w:shd w:val="clear" w:color="auto" w:fill="FFFFFF"/>
+        </w:rPr>
+        <w:t xml:space="preserve"> Transformer). Mit </w:t>
+      </w:r>
+      <w:proofErr w:type="spellStart"/>
+      <w:r>
+        <w:rPr>
+          <w:rFonts w:ascii="Segoe UI" w:hAnsi="Segoe UI" w:cs="Segoe UI"/>
+          <w:color w:val="0D0D0D"/>
+          <w:shd w:val="clear" w:color="auto" w:fill="FFFFFF"/>
+        </w:rPr>
+        <w:t>ChatGPT</w:t>
+      </w:r>
+      <w:proofErr w:type="spellEnd"/>
+      <w:r>
+        <w:rPr>
+          <w:rFonts w:ascii="Segoe UI" w:hAnsi="Segoe UI" w:cs="Segoe UI"/>
+          <w:color w:val="0D0D0D"/>
+          <w:shd w:val="clear" w:color="auto" w:fill="FFFFFF"/>
+        </w:rPr>
+        <w:t xml:space="preserve"> können komplexe Ideen verstanden und entsprechende Antworten generiert werden, die auf den gegebenen Informationen beruhen. Diese Technologie findet Anwendung in einer Vielzahl von Bereichen, </w:t>
+      </w:r>
+      <w:r>
+        <w:rPr>
+          <w:rFonts w:ascii="Segoe UI" w:hAnsi="Segoe UI" w:cs="Segoe UI"/>
+          <w:color w:val="0D0D0D"/>
+          <w:shd w:val="clear" w:color="auto" w:fill="FFFFFF"/>
+        </w:rPr>
+        <w:t>wie</w:t>
+      </w:r>
+      <w:r>
+        <w:rPr>
+          <w:rFonts w:ascii="Segoe UI" w:hAnsi="Segoe UI" w:cs="Segoe UI"/>
+          <w:color w:val="0D0D0D"/>
+          <w:shd w:val="clear" w:color="auto" w:fill="FFFFFF"/>
+        </w:rPr>
+        <w:t xml:space="preserve"> Kundensupport bis zur automatisierten Texterstellung</w:t>
+      </w:r>
+      <w:r>
+        <w:rPr>
+          <w:rFonts w:ascii="Segoe UI" w:hAnsi="Segoe UI" w:cs="Segoe UI"/>
+          <w:color w:val="0D0D0D"/>
+          <w:shd w:val="clear" w:color="auto" w:fill="FFFFFF"/>
+        </w:rPr>
+        <w:t xml:space="preserve"> und daher breit aufgestellt. </w:t>
+      </w:r>
+      <w:proofErr w:type="spellStart"/>
+      <w:r>
+        <w:rPr>
+          <w:rFonts w:ascii="Segoe UI" w:hAnsi="Segoe UI" w:cs="Segoe UI"/>
+          <w:color w:val="0D0D0D"/>
+          <w:shd w:val="clear" w:color="auto" w:fill="FFFFFF"/>
+        </w:rPr>
+        <w:t>ChatGPT</w:t>
+      </w:r>
+      <w:proofErr w:type="spellEnd"/>
+      <w:r>
+        <w:rPr>
+          <w:rFonts w:ascii="Segoe UI" w:hAnsi="Segoe UI" w:cs="Segoe UI"/>
+          <w:color w:val="0D0D0D"/>
+          <w:shd w:val="clear" w:color="auto" w:fill="FFFFFF"/>
+        </w:rPr>
+        <w:t xml:space="preserve"> bietet auch programmatische Schnittstellen und Tools für </w:t>
+      </w:r>
+      <w:r>
+        <w:rPr>
+          <w:rFonts w:ascii="Segoe UI" w:hAnsi="Segoe UI" w:cs="Segoe UI"/>
+          <w:color w:val="0D0D0D"/>
+          <w:shd w:val="clear" w:color="auto" w:fill="FFFFFF"/>
+        </w:rPr>
+        <w:lastRenderedPageBreak/>
+        <w:t xml:space="preserve">Entwickler, um die Integration in verschiedene Anwendungen zu erleichtern. Mit diesen APIs können Entwickler </w:t>
+      </w:r>
+      <w:proofErr w:type="spellStart"/>
+      <w:r>
+        <w:rPr>
+          <w:rFonts w:ascii="Segoe UI" w:hAnsi="Segoe UI" w:cs="Segoe UI"/>
+          <w:color w:val="0D0D0D"/>
+          <w:shd w:val="clear" w:color="auto" w:fill="FFFFFF"/>
+        </w:rPr>
+        <w:t>ChatGPT</w:t>
+      </w:r>
+      <w:proofErr w:type="spellEnd"/>
+      <w:r>
+        <w:rPr>
+          <w:rFonts w:ascii="Segoe UI" w:hAnsi="Segoe UI" w:cs="Segoe UI"/>
+          <w:color w:val="0D0D0D"/>
+          <w:shd w:val="clear" w:color="auto" w:fill="FFFFFF"/>
+        </w:rPr>
+        <w:t xml:space="preserve"> in ihre eigenen Softwarelösungen einbinden und benutzerdefinierte Anwendungen erstellen. Darüber hinaus ermöglicht </w:t>
+      </w:r>
+      <w:proofErr w:type="spellStart"/>
+      <w:r>
+        <w:rPr>
+          <w:rFonts w:ascii="Segoe UI" w:hAnsi="Segoe UI" w:cs="Segoe UI"/>
+          <w:color w:val="0D0D0D"/>
+          <w:shd w:val="clear" w:color="auto" w:fill="FFFFFF"/>
+        </w:rPr>
+        <w:t>ChatGPT</w:t>
+      </w:r>
+      <w:proofErr w:type="spellEnd"/>
+      <w:r>
+        <w:rPr>
+          <w:rFonts w:ascii="Segoe UI" w:hAnsi="Segoe UI" w:cs="Segoe UI"/>
+          <w:color w:val="0D0D0D"/>
+          <w:shd w:val="clear" w:color="auto" w:fill="FFFFFF"/>
+        </w:rPr>
+        <w:t xml:space="preserve"> die Generierung von </w:t>
+      </w:r>
+      <w:r>
+        <w:rPr>
+          <w:rFonts w:ascii="Segoe UI" w:hAnsi="Segoe UI" w:cs="Segoe UI"/>
+          <w:color w:val="0D0D0D"/>
+          <w:shd w:val="clear" w:color="auto" w:fill="FFFFFF"/>
+        </w:rPr>
+        <w:t>Programmcode</w:t>
+      </w:r>
+      <w:r>
+        <w:rPr>
+          <w:rFonts w:ascii="Segoe UI" w:hAnsi="Segoe UI" w:cs="Segoe UI"/>
+          <w:color w:val="0D0D0D"/>
+          <w:shd w:val="clear" w:color="auto" w:fill="FFFFFF"/>
+        </w:rPr>
+        <w:t xml:space="preserve"> aus einem vorgegebenen Text oder analysiert Code. </w:t>
+      </w:r>
     </w:p>
     <w:p>
       <w:pPr>
@@ -3643,7 +3951,6 @@
         <w:rPr>
           <w:noProof/>
         </w:rPr>
-        <w:lastRenderedPageBreak/>
         <w:drawing>
           <wp:anchor distT="0" distB="0" distL="114300" distR="114300" simplePos="0" relativeHeight="251659264" behindDoc="1" locked="0" layoutInCell="1" allowOverlap="1" wp14:anchorId="6EBF8F33" wp14:editId="25EB888B">
             <wp:simplePos x="0" y="0"/>
@@ -3887,14 +4194,7 @@
           <w:szCs w:val="24"/>
           <w:lang w:val="de"/>
         </w:rPr>
-        <w:t xml:space="preserve"> eingesetzt und </w:t>
-      </w:r>
-      <w:r>
-        <w:rPr>
-          <w:szCs w:val="24"/>
-          <w:lang w:val="de"/>
-        </w:rPr>
-        <w:t xml:space="preserve">lieferte dabei subjektiv betrachtet bessere Ergebnisse. </w:t>
+        <w:t xml:space="preserve"> eingesetzt und lieferte dabei subjektiv betrachtet bessere Ergebnisse. </w:t>
       </w:r>
       <w:r>
         <w:rPr>
@@ -3995,6 +4295,7 @@
           <w:szCs w:val="24"/>
           <w:lang w:val="de"/>
         </w:rPr>
+        <w:lastRenderedPageBreak/>
         <w:t>Ausgelegt auf Codegenerierung</w:t>
       </w:r>
     </w:p>
@@ -4050,6 +4351,45 @@
     </w:p>
     <w:p>
       <w:pPr>
+        <w:rPr>
+          <w:lang w:val="de"/>
+        </w:rPr>
+      </w:pPr>
+      <w:r>
+        <w:rPr>
+          <w:lang w:val="de"/>
+        </w:rPr>
+        <w:t xml:space="preserve">Der folgende Abschnitt behandelt die Auswahl des Dokumentationstools, </w:t>
+      </w:r>
+      <w:r>
+        <w:rPr>
+          <w:lang w:val="de"/>
+        </w:rPr>
+        <w:t xml:space="preserve">wobei die Wahl auf </w:t>
+      </w:r>
+      <w:proofErr w:type="spellStart"/>
+      <w:r>
+        <w:rPr>
+          <w:lang w:val="de"/>
+        </w:rPr>
+        <w:t>Jupyter</w:t>
+      </w:r>
+      <w:proofErr w:type="spellEnd"/>
+      <w:r>
+        <w:rPr>
+          <w:lang w:val="de"/>
+        </w:rPr>
+        <w:t xml:space="preserve"> Notebooks gefallen ist. </w:t>
+      </w:r>
+      <w:r>
+        <w:rPr>
+          <w:lang w:val="de"/>
+        </w:rPr>
+        <w:t xml:space="preserve"> </w:t>
+      </w:r>
+    </w:p>
+    <w:p>
+      <w:pPr>
         <w:pStyle w:val="berschrift3"/>
       </w:pPr>
       <w:bookmarkStart w:id="9" w:name="_Toc161574766"/>
@@ -4331,7 +4671,6 @@
       </w:pPr>
       <w:bookmarkStart w:id="10" w:name="_Toc161574767"/>
       <w:r>
-        <w:lastRenderedPageBreak/>
         <w:t xml:space="preserve">Google </w:t>
       </w:r>
       <w:proofErr w:type="spellStart"/>
@@ -4371,23 +4710,7 @@
           <w:color w:val="0D0D0D"/>
           <w:shd w:val="clear" w:color="auto" w:fill="FFFFFF"/>
         </w:rPr>
-        <w:t xml:space="preserve"> ist eine Online-Plattform für interaktive</w:t>
-      </w:r>
-      <w:r>
-        <w:rPr>
-          <w:rFonts w:ascii="Segoe UI" w:hAnsi="Segoe UI" w:cs="Segoe UI"/>
-          <w:color w:val="0D0D0D"/>
-          <w:shd w:val="clear" w:color="auto" w:fill="FFFFFF"/>
-        </w:rPr>
-        <w:t>s Schreiben von Code</w:t>
-      </w:r>
-      <w:r>
-        <w:rPr>
-          <w:rFonts w:ascii="Segoe UI" w:hAnsi="Segoe UI" w:cs="Segoe UI"/>
-          <w:color w:val="0D0D0D"/>
-          <w:shd w:val="clear" w:color="auto" w:fill="FFFFFF"/>
-        </w:rPr>
-        <w:t xml:space="preserve">, die es Benutzern ermöglicht, </w:t>
+        <w:t xml:space="preserve"> ist eine Online-Plattform für interaktives Schreiben von Code, die es Benutzern ermöglicht, </w:t>
       </w:r>
       <w:proofErr w:type="spellStart"/>
       <w:r>
@@ -4839,6 +5162,7 @@
     <w:p/>
     <w:p>
       <w:r>
+        <w:lastRenderedPageBreak/>
         <w:t>Grundsätzlich</w:t>
       </w:r>
       <w:r>
@@ -4931,7 +5255,6 @@
       </w:pPr>
       <w:proofErr w:type="spellStart"/>
       <w:r>
-        <w:lastRenderedPageBreak/>
         <w:t>Predictive</w:t>
       </w:r>
       <w:proofErr w:type="spellEnd"/>
@@ -4996,6 +5319,7 @@
         <w:rPr>
           <w:lang w:val="de"/>
         </w:rPr>
+        <w:lastRenderedPageBreak/>
         <w:t>Artefakte</w:t>
       </w:r>
       <w:bookmarkEnd w:id="14"/>
@@ -5006,10 +5330,7 @@
       </w:pPr>
       <w:bookmarkStart w:id="15" w:name="_Toc161574772"/>
       <w:r>
-        <w:t>C</w:t>
-      </w:r>
-      <w:r>
-        <w:t xml:space="preserve">ode </w:t>
+        <w:t xml:space="preserve">Code </w:t>
       </w:r>
       <w:proofErr w:type="spellStart"/>
       <w:r>
@@ -5184,14 +5505,14 @@
         <w:rPr>
           <w:shd w:val="clear" w:color="auto" w:fill="FFFFFF"/>
         </w:rPr>
-        <w:t>in Beispielprogramm für einen Multiple-Choice-Test in C++ schrittweise r</w:t>
+        <w:t xml:space="preserve">in Beispielprogramm für einen Multiple-Choice-Test in C++ schrittweise </w:t>
       </w:r>
       <w:proofErr w:type="spellStart"/>
       <w:r>
         <w:rPr>
           <w:shd w:val="clear" w:color="auto" w:fill="FFFFFF"/>
         </w:rPr>
-        <w:t>efaktoriert</w:t>
+        <w:t>refaktoriert</w:t>
       </w:r>
       <w:proofErr w:type="spellEnd"/>
       <w:r>
@@ -5276,234 +5597,227 @@
           <w:szCs w:val="24"/>
           <w:lang w:val="de"/>
         </w:rPr>
-        <w:t xml:space="preserve">in einem Dokument </w:t>
+        <w:t xml:space="preserve">in einem Dokument zusammengefasst und mit Beispielen </w:t>
       </w:r>
       <w:r>
         <w:rPr>
           <w:szCs w:val="24"/>
           <w:lang w:val="de"/>
         </w:rPr>
+        <w:t xml:space="preserve">erläutert. </w:t>
+      </w:r>
+      <w:r>
+        <w:rPr>
+          <w:szCs w:val="24"/>
+          <w:lang w:val="de"/>
+        </w:rPr>
+        <w:t xml:space="preserve">Dabei wird zunächst </w:t>
+      </w:r>
+      <w:r>
+        <w:rPr>
+          <w:szCs w:val="24"/>
+          <w:lang w:val="de"/>
+        </w:rPr>
+        <w:t>darauf eingegangen</w:t>
+      </w:r>
+      <w:r>
+        <w:rPr>
+          <w:szCs w:val="24"/>
+          <w:lang w:val="de"/>
+        </w:rPr>
+        <w:t>,</w:t>
+      </w:r>
+      <w:r>
+        <w:rPr>
+          <w:szCs w:val="24"/>
+          <w:lang w:val="de"/>
+        </w:rPr>
+        <w:t xml:space="preserve"> </w:t>
+      </w:r>
+      <w:r>
+        <w:rPr>
+          <w:szCs w:val="24"/>
+          <w:lang w:val="de"/>
+        </w:rPr>
+        <w:t xml:space="preserve">welche allgemeinen Tipps </w:t>
+      </w:r>
+      <w:r>
+        <w:rPr>
+          <w:szCs w:val="24"/>
+          <w:lang w:val="de"/>
+        </w:rPr>
+        <w:t xml:space="preserve">es zu beachten gibt. Dazu zählen unter anderem Aspekte wie </w:t>
+      </w:r>
+      <w:r>
+        <w:rPr>
+          <w:szCs w:val="24"/>
+          <w:lang w:val="de"/>
+        </w:rPr>
+        <w:t xml:space="preserve">Ausdrucksweise, präzise Formulierungen oder auch Hinweise auf die zu verwendende Sprache. </w:t>
+      </w:r>
+      <w:r>
+        <w:rPr>
+          <w:szCs w:val="24"/>
+          <w:lang w:val="de"/>
+        </w:rPr>
+        <w:t xml:space="preserve">Anschließend wird auf verschiedene </w:t>
+      </w:r>
+      <w:r>
+        <w:rPr>
+          <w:szCs w:val="24"/>
+          <w:lang w:val="de"/>
+        </w:rPr>
+        <w:t xml:space="preserve">Integrationen von </w:t>
+      </w:r>
+      <w:proofErr w:type="spellStart"/>
+      <w:r>
+        <w:rPr>
+          <w:szCs w:val="24"/>
+          <w:lang w:val="de"/>
+        </w:rPr>
+        <w:t>ChatGPT</w:t>
+      </w:r>
+      <w:proofErr w:type="spellEnd"/>
+      <w:r>
+        <w:rPr>
+          <w:szCs w:val="24"/>
+          <w:lang w:val="de"/>
+        </w:rPr>
+        <w:t xml:space="preserve"> eingegangen</w:t>
+      </w:r>
+      <w:r>
+        <w:rPr>
+          <w:szCs w:val="24"/>
+          <w:lang w:val="de"/>
+        </w:rPr>
+        <w:t xml:space="preserve">, wo deren Vorteile liegen und was </w:t>
+      </w:r>
+      <w:r>
+        <w:rPr>
+          <w:szCs w:val="24"/>
+          <w:lang w:val="de"/>
+        </w:rPr>
+        <w:t>für Möglichkeiten dort bestehen. Im Hauptteil w</w:t>
+      </w:r>
+      <w:r>
+        <w:rPr>
+          <w:szCs w:val="24"/>
+          <w:lang w:val="de"/>
+        </w:rPr>
+        <w:t xml:space="preserve">erden danach Prompts anhand von 5 Beispielen </w:t>
+      </w:r>
+      <w:r>
+        <w:rPr>
+          <w:szCs w:val="24"/>
+          <w:lang w:val="de"/>
+        </w:rPr>
+        <w:t>erläutert. Die Beispiele sind dabei immer so aufgebaut, dass zunächst ein schlechter Prompt gezeigt wird</w:t>
+      </w:r>
+      <w:r>
+        <w:rPr>
+          <w:szCs w:val="24"/>
+          <w:lang w:val="de"/>
+        </w:rPr>
+        <w:t xml:space="preserve"> und danach eine verbesserte Version davon </w:t>
+      </w:r>
+      <w:r>
+        <w:rPr>
+          <w:szCs w:val="24"/>
+          <w:lang w:val="de"/>
+        </w:rPr>
+        <w:t xml:space="preserve">dargestellt ist. </w:t>
+      </w:r>
+      <w:r>
+        <w:rPr>
+          <w:szCs w:val="24"/>
+          <w:lang w:val="de"/>
+        </w:rPr>
+        <w:t xml:space="preserve">Die Antwort der KI </w:t>
+      </w:r>
+      <w:r>
+        <w:rPr>
+          <w:szCs w:val="24"/>
+          <w:lang w:val="de"/>
+        </w:rPr>
+        <w:t xml:space="preserve">liefert dabei stets Programmcode in C++, der direkt im </w:t>
+      </w:r>
+      <w:proofErr w:type="spellStart"/>
+      <w:r>
+        <w:rPr>
+          <w:szCs w:val="24"/>
+          <w:lang w:val="de"/>
+        </w:rPr>
+        <w:t>Jupyter</w:t>
+      </w:r>
+      <w:proofErr w:type="spellEnd"/>
+      <w:r>
+        <w:rPr>
+          <w:szCs w:val="24"/>
+          <w:lang w:val="de"/>
+        </w:rPr>
+        <w:t xml:space="preserve"> Notebook ausgeführt werden kann. Die Beispiele sind recht simpel gehalten, verdeutlichen jedoch gut wie groß der Einfluss </w:t>
+      </w:r>
+      <w:r>
+        <w:rPr>
+          <w:szCs w:val="24"/>
+          <w:lang w:val="de"/>
+        </w:rPr>
+        <w:t xml:space="preserve">der Wortwahl des Prompts auf das Ergebnis ist. </w:t>
+      </w:r>
+      <w:r>
+        <w:rPr>
+          <w:szCs w:val="24"/>
+          <w:lang w:val="de"/>
+        </w:rPr>
+        <w:t xml:space="preserve">Abgeschlossen wird das </w:t>
+      </w:r>
+      <w:proofErr w:type="spellStart"/>
+      <w:r>
+        <w:rPr>
+          <w:szCs w:val="24"/>
+          <w:lang w:val="de"/>
+        </w:rPr>
+        <w:t>Ju</w:t>
+      </w:r>
+      <w:r>
+        <w:rPr>
+          <w:szCs w:val="24"/>
+          <w:lang w:val="de"/>
+        </w:rPr>
+        <w:t>pyter</w:t>
+      </w:r>
+      <w:proofErr w:type="spellEnd"/>
+      <w:r>
+        <w:rPr>
+          <w:szCs w:val="24"/>
+          <w:lang w:val="de"/>
+        </w:rPr>
+        <w:t xml:space="preserve"> Notebook von einer Zusammenstellung von guten Command Prompts in Form eines „</w:t>
+      </w:r>
+      <w:proofErr w:type="spellStart"/>
+      <w:r>
+        <w:rPr>
+          <w:szCs w:val="24"/>
+          <w:lang w:val="de"/>
+        </w:rPr>
+        <w:t>Cheet</w:t>
+      </w:r>
+      <w:proofErr w:type="spellEnd"/>
+      <w:r>
+        <w:rPr>
+          <w:szCs w:val="24"/>
+          <w:lang w:val="de"/>
+        </w:rPr>
+        <w:t xml:space="preserve"> Sheets“.</w:t>
+      </w:r>
+    </w:p>
+    <w:p>
+      <w:pPr>
+        <w:pStyle w:val="berschrift2"/>
+      </w:pPr>
+      <w:bookmarkStart w:id="18" w:name="_Toc161574775"/>
+      <w:r>
         <w:lastRenderedPageBreak/>
-        <w:t xml:space="preserve">zusammengefasst und mit Beispielen </w:t>
-      </w:r>
-      <w:r>
-        <w:rPr>
-          <w:szCs w:val="24"/>
-          <w:lang w:val="de"/>
-        </w:rPr>
-        <w:t xml:space="preserve">erläutert. </w:t>
-      </w:r>
-      <w:r>
-        <w:rPr>
-          <w:szCs w:val="24"/>
-          <w:lang w:val="de"/>
-        </w:rPr>
-        <w:t xml:space="preserve">Dabei wird zunächst </w:t>
-      </w:r>
-      <w:r>
-        <w:rPr>
-          <w:szCs w:val="24"/>
-          <w:lang w:val="de"/>
-        </w:rPr>
-        <w:t>darauf eingegangen</w:t>
-      </w:r>
-      <w:r>
-        <w:rPr>
-          <w:szCs w:val="24"/>
-          <w:lang w:val="de"/>
-        </w:rPr>
-        <w:t>,</w:t>
-      </w:r>
-      <w:r>
-        <w:rPr>
-          <w:szCs w:val="24"/>
-          <w:lang w:val="de"/>
-        </w:rPr>
-        <w:t xml:space="preserve"> </w:t>
-      </w:r>
-      <w:r>
-        <w:rPr>
-          <w:szCs w:val="24"/>
-          <w:lang w:val="de"/>
-        </w:rPr>
-        <w:t xml:space="preserve">welche allgemeinen Tipps </w:t>
-      </w:r>
-      <w:r>
-        <w:rPr>
-          <w:szCs w:val="24"/>
-          <w:lang w:val="de"/>
-        </w:rPr>
-        <w:t xml:space="preserve">es zu beachten gibt. Dazu zählen unter anderem Aspekte wie </w:t>
-      </w:r>
-      <w:r>
-        <w:rPr>
-          <w:szCs w:val="24"/>
-          <w:lang w:val="de"/>
-        </w:rPr>
-        <w:t xml:space="preserve">Ausdrucksweise, präzise Formulierungen oder auch Hinweise auf die zu verwendende Sprache. </w:t>
-      </w:r>
-      <w:r>
-        <w:rPr>
-          <w:szCs w:val="24"/>
-          <w:lang w:val="de"/>
-        </w:rPr>
-        <w:t xml:space="preserve">Anschließend wird auf verschiedene </w:t>
-      </w:r>
-      <w:r>
-        <w:rPr>
-          <w:szCs w:val="24"/>
-          <w:lang w:val="de"/>
-        </w:rPr>
-        <w:t xml:space="preserve">Integrationen von </w:t>
-      </w:r>
-      <w:proofErr w:type="spellStart"/>
-      <w:r>
-        <w:rPr>
-          <w:szCs w:val="24"/>
-          <w:lang w:val="de"/>
-        </w:rPr>
-        <w:t>ChatGPT</w:t>
-      </w:r>
-      <w:proofErr w:type="spellEnd"/>
-      <w:r>
-        <w:rPr>
-          <w:szCs w:val="24"/>
-          <w:lang w:val="de"/>
-        </w:rPr>
-        <w:t xml:space="preserve"> eingegangen</w:t>
-      </w:r>
-      <w:r>
-        <w:rPr>
-          <w:szCs w:val="24"/>
-          <w:lang w:val="de"/>
-        </w:rPr>
-        <w:t xml:space="preserve">, wo deren Vorteile liegen und was </w:t>
-      </w:r>
-      <w:r>
-        <w:rPr>
-          <w:szCs w:val="24"/>
-          <w:lang w:val="de"/>
-        </w:rPr>
-        <w:t>für Möglichkeiten dort bestehen. Im Hauptteil w</w:t>
-      </w:r>
-      <w:r>
-        <w:rPr>
-          <w:szCs w:val="24"/>
-          <w:lang w:val="de"/>
-        </w:rPr>
-        <w:t xml:space="preserve">erden danach Prompts anhand von 5 Beispielen </w:t>
-      </w:r>
-      <w:r>
-        <w:rPr>
-          <w:szCs w:val="24"/>
-          <w:lang w:val="de"/>
-        </w:rPr>
-        <w:t>erläutert. Die Beispiele sind dabei immer so aufgebaut, dass zunächst ein schlechter Prompt gezeigt wird</w:t>
-      </w:r>
-      <w:r>
-        <w:rPr>
-          <w:szCs w:val="24"/>
-          <w:lang w:val="de"/>
-        </w:rPr>
-        <w:t xml:space="preserve"> und danach eine verbesserte Version davon </w:t>
-      </w:r>
-      <w:r>
-        <w:rPr>
-          <w:szCs w:val="24"/>
-          <w:lang w:val="de"/>
-        </w:rPr>
-        <w:t xml:space="preserve">dargestellt ist. </w:t>
-      </w:r>
-      <w:r>
-        <w:rPr>
-          <w:szCs w:val="24"/>
-          <w:lang w:val="de"/>
-        </w:rPr>
-        <w:t xml:space="preserve">Die Antwort der KI </w:t>
-      </w:r>
-      <w:r>
-        <w:rPr>
-          <w:szCs w:val="24"/>
-          <w:lang w:val="de"/>
-        </w:rPr>
-        <w:t xml:space="preserve">liefert dabei stets Programmcode in C++, der direkt im </w:t>
-      </w:r>
-      <w:proofErr w:type="spellStart"/>
-      <w:r>
-        <w:rPr>
-          <w:szCs w:val="24"/>
-          <w:lang w:val="de"/>
-        </w:rPr>
-        <w:t>Jupyter</w:t>
-      </w:r>
-      <w:proofErr w:type="spellEnd"/>
-      <w:r>
-        <w:rPr>
-          <w:szCs w:val="24"/>
-          <w:lang w:val="de"/>
-        </w:rPr>
-        <w:t xml:space="preserve"> Notebook ausgeführt werden kann. Die Beispiele sind recht simpel gehalten, verdeutlichen jedoch gut wie groß der Einfluss </w:t>
-      </w:r>
-      <w:r>
-        <w:rPr>
-          <w:szCs w:val="24"/>
-          <w:lang w:val="de"/>
-        </w:rPr>
-        <w:t xml:space="preserve">der Wortwahl des Prompts auf das Ergebnis ist. </w:t>
-      </w:r>
-      <w:r>
-        <w:rPr>
-          <w:szCs w:val="24"/>
-          <w:lang w:val="de"/>
-        </w:rPr>
-        <w:t xml:space="preserve">Abgeschlossen wird das </w:t>
-      </w:r>
-      <w:proofErr w:type="spellStart"/>
-      <w:r>
-        <w:rPr>
-          <w:szCs w:val="24"/>
-          <w:lang w:val="de"/>
-        </w:rPr>
-        <w:t>Ju</w:t>
-      </w:r>
-      <w:r>
-        <w:rPr>
-          <w:szCs w:val="24"/>
-          <w:lang w:val="de"/>
-        </w:rPr>
-        <w:t>pyter</w:t>
-      </w:r>
-      <w:proofErr w:type="spellEnd"/>
-      <w:r>
-        <w:rPr>
-          <w:szCs w:val="24"/>
-          <w:lang w:val="de"/>
-        </w:rPr>
-        <w:t xml:space="preserve"> Notebook von einer Zusammenstellung von guten Command Prompts in Form eines „</w:t>
-      </w:r>
-      <w:proofErr w:type="spellStart"/>
-      <w:r>
-        <w:rPr>
-          <w:szCs w:val="24"/>
-          <w:lang w:val="de"/>
-        </w:rPr>
-        <w:t>Cheet</w:t>
-      </w:r>
-      <w:proofErr w:type="spellEnd"/>
-      <w:r>
-        <w:rPr>
-          <w:szCs w:val="24"/>
-          <w:lang w:val="de"/>
-        </w:rPr>
-        <w:t xml:space="preserve"> Sheets“.</w:t>
-      </w:r>
-    </w:p>
-    <w:p>
-      <w:pPr>
-        <w:pStyle w:val="berschrift2"/>
-      </w:pPr>
-      <w:bookmarkStart w:id="18" w:name="_Toc161574775"/>
-      <w:r>
         <w:t xml:space="preserve">Anleitungen </w:t>
       </w:r>
       <w:r>
@@ -5769,20 +6083,18 @@
     <w:bookmarkStart w:id="27" w:name="_Toc161574784" w:displacedByCustomXml="next"/>
     <w:sdt>
       <w:sdtPr>
+        <w:rPr>
+          <w:rFonts w:asciiTheme="minorHAnsi" w:eastAsiaTheme="minorHAnsi" w:hAnsiTheme="minorHAnsi" w:cstheme="minorBidi"/>
+          <w:color w:val="auto"/>
+          <w:sz w:val="24"/>
+          <w:szCs w:val="22"/>
+        </w:rPr>
         <w:id w:val="-406298673"/>
         <w:docPartObj>
           <w:docPartGallery w:val="Bibliographies"/>
           <w:docPartUnique/>
         </w:docPartObj>
       </w:sdtPr>
-      <w:sdtEndPr>
-        <w:rPr>
-          <w:rFonts w:asciiTheme="minorHAnsi" w:eastAsiaTheme="minorHAnsi" w:hAnsiTheme="minorHAnsi" w:cstheme="minorBidi"/>
-          <w:color w:val="auto"/>
-          <w:sz w:val="24"/>
-          <w:szCs w:val="22"/>
-        </w:rPr>
-      </w:sdtEndPr>
       <w:sdtContent>
         <w:p>
           <w:pPr>

--- a/Projektdokumentation_Walldorf_Jan.docx
+++ b/Projektdokumentation_Walldorf_Jan.docx
@@ -1,6 +1,6 @@
 
 <file path=word/document.xml><?xml version="1.0" encoding="utf-8"?>
-<w:document xmlns:wpc="http://schemas.microsoft.com/office/word/2010/wordprocessingCanvas" xmlns:cx="http://schemas.microsoft.com/office/drawing/2014/chartex" xmlns:cx1="http://schemas.microsoft.com/office/drawing/2015/9/8/chartex" xmlns:cx2="http://schemas.microsoft.com/office/drawing/2015/10/21/chartex" xmlns:cx3="http://schemas.microsoft.com/office/drawing/2016/5/9/chartex" xmlns:cx4="http://schemas.microsoft.com/office/drawing/2016/5/10/chartex" xmlns:cx5="http://schemas.microsoft.com/office/drawing/2016/5/11/chartex" xmlns:cx6="http://schemas.microsoft.com/office/drawing/2016/5/12/chartex" xmlns:cx7="http://schemas.microsoft.com/office/drawing/2016/5/13/chartex" xmlns:cx8="http://schemas.microsoft.com/office/drawing/2016/5/14/chartex" xmlns:mc="http://schemas.openxmlformats.org/markup-compatibility/2006" xmlns:aink="http://schemas.microsoft.com/office/drawing/2016/ink" xmlns:am3d="http://schemas.microsoft.com/office/drawing/2017/model3d" xmlns:o="urn:schemas-microsoft-com:office:office" xmlns:oel="http://schemas.microsoft.com/office/2019/extlst" xmlns:r="http://schemas.openxmlformats.org/officeDocument/2006/relationships" xmlns:m="http://schemas.openxmlformats.org/officeDocument/2006/math" xmlns:v="urn:schemas-microsoft-com:vml" xmlns:wp14="http://schemas.microsoft.com/office/word/2010/wordprocessingDrawing" xmlns:wp="http://schemas.openxmlformats.org/drawingml/2006/wordprocessingDrawing" xmlns:w10="urn:schemas-microsoft-com:office:word" xmlns:w="http://schemas.openxmlformats.org/wordprocessingml/2006/main" xmlns:w14="http://schemas.microsoft.com/office/word/2010/wordml" xmlns:w15="http://schemas.microsoft.com/office/word/2012/wordml" xmlns:w16cex="http://schemas.microsoft.com/office/word/2018/wordml/cex" xmlns:w16cid="http://schemas.microsoft.com/office/word/2016/wordml/cid" xmlns:w16="http://schemas.microsoft.com/office/word/2018/wordml" xmlns:w16sdtdh="http://schemas.microsoft.com/office/word/2020/wordml/sdtdatahash" xmlns:w16se="http://schemas.microsoft.com/office/word/2015/wordml/symex" xmlns:wpg="http://schemas.microsoft.com/office/word/2010/wordprocessingGroup" xmlns:wpi="http://schemas.microsoft.com/office/word/2010/wordprocessingInk" xmlns:wne="http://schemas.microsoft.com/office/word/2006/wordml" xmlns:wps="http://schemas.microsoft.com/office/word/2010/wordprocessingShape" mc:Ignorable="w14 w15 w16se w16cid w16 w16cex w16sdtdh wp14">
+<w:document xmlns:wpc="http://schemas.microsoft.com/office/word/2010/wordprocessingCanvas" xmlns:cx="http://schemas.microsoft.com/office/drawing/2014/chartex" xmlns:cx1="http://schemas.microsoft.com/office/drawing/2015/9/8/chartex" xmlns:cx2="http://schemas.microsoft.com/office/drawing/2015/10/21/chartex" xmlns:cx3="http://schemas.microsoft.com/office/drawing/2016/5/9/chartex" xmlns:cx4="http://schemas.microsoft.com/office/drawing/2016/5/10/chartex" xmlns:cx5="http://schemas.microsoft.com/office/drawing/2016/5/11/chartex" xmlns:cx6="http://schemas.microsoft.com/office/drawing/2016/5/12/chartex" xmlns:cx7="http://schemas.microsoft.com/office/drawing/2016/5/13/chartex" xmlns:cx8="http://schemas.microsoft.com/office/drawing/2016/5/14/chartex" xmlns:mc="http://schemas.openxmlformats.org/markup-compatibility/2006" xmlns:aink="http://schemas.microsoft.com/office/drawing/2016/ink" xmlns:am3d="http://schemas.microsoft.com/office/drawing/2017/model3d" xmlns:o="urn:schemas-microsoft-com:office:office" xmlns:oel="http://schemas.microsoft.com/office/2019/extlst" xmlns:r="http://schemas.openxmlformats.org/officeDocument/2006/relationships" xmlns:m="http://schemas.openxmlformats.org/officeDocument/2006/math" xmlns:v="urn:schemas-microsoft-com:vml" xmlns:wp14="http://schemas.microsoft.com/office/word/2010/wordprocessingDrawing" xmlns:wp="http://schemas.openxmlformats.org/drawingml/2006/wordprocessingDrawing" xmlns:w10="urn:schemas-microsoft-com:office:word" xmlns:w="http://schemas.openxmlformats.org/wordprocessingml/2006/main" xmlns:w14="http://schemas.microsoft.com/office/word/2010/wordml" xmlns:w15="http://schemas.microsoft.com/office/word/2012/wordml" xmlns:w16cex="http://schemas.microsoft.com/office/word/2018/wordml/cex" xmlns:w16cid="http://schemas.microsoft.com/office/word/2016/wordml/cid" xmlns:w16="http://schemas.microsoft.com/office/word/2018/wordml" xmlns:w16du="http://schemas.microsoft.com/office/word/2023/wordml/word16du" xmlns:w16sdtdh="http://schemas.microsoft.com/office/word/2020/wordml/sdtdatahash" xmlns:w16se="http://schemas.microsoft.com/office/word/2015/wordml/symex" xmlns:wpg="http://schemas.microsoft.com/office/word/2010/wordprocessingGroup" xmlns:wpi="http://schemas.microsoft.com/office/word/2010/wordprocessingInk" xmlns:wne="http://schemas.microsoft.com/office/word/2006/wordml" xmlns:wps="http://schemas.microsoft.com/office/word/2010/wordprocessingShape" mc:Ignorable="w14 w15 w16se w16cid w16 w16cex w16sdtdh w16du wp14">
   <w:body>
     <w:p>
       <w:pPr>
@@ -134,60 +134,50 @@
           <w:rFonts w:asciiTheme="minorHAnsi" w:hAnsiTheme="minorHAnsi" w:cstheme="minorHAnsi"/>
           <w:szCs w:val="24"/>
         </w:rPr>
-        <w:t xml:space="preserve">Praktische Anwendung von Large Language Models im Bereich Software Engineering am Beispiel von </w:t>
-      </w:r>
-      <w:proofErr w:type="spellStart"/>
+        <w:t>Praktische Anwendung von Large Language Models im Bereich Software Engineering am Beispiel von ChatGPT</w:t>
+      </w:r>
+    </w:p>
+    <w:p>
+      <w:pPr>
+        <w:pStyle w:val="Grundtextzentriert"/>
+        <w:rPr>
+          <w:rFonts w:asciiTheme="minorHAnsi" w:hAnsiTheme="minorHAnsi" w:cstheme="minorHAnsi"/>
+          <w:szCs w:val="24"/>
+        </w:rPr>
+      </w:pPr>
+    </w:p>
+    <w:p>
+      <w:pPr>
+        <w:pStyle w:val="Grundtextzentriert"/>
+        <w:rPr>
+          <w:rFonts w:asciiTheme="minorHAnsi" w:hAnsiTheme="minorHAnsi" w:cstheme="minorHAnsi"/>
+          <w:szCs w:val="24"/>
+        </w:rPr>
+      </w:pPr>
+    </w:p>
+    <w:p>
+      <w:pPr>
+        <w:pStyle w:val="Grundtextzentriert"/>
+        <w:rPr>
+          <w:rFonts w:asciiTheme="minorHAnsi" w:hAnsiTheme="minorHAnsi" w:cstheme="minorHAnsi"/>
+          <w:szCs w:val="24"/>
+        </w:rPr>
+      </w:pPr>
+    </w:p>
+    <w:p>
+      <w:pPr>
+        <w:pStyle w:val="Grundtextzentriert"/>
+        <w:rPr>
+          <w:rFonts w:asciiTheme="minorHAnsi" w:hAnsiTheme="minorHAnsi" w:cstheme="minorHAnsi"/>
+          <w:szCs w:val="24"/>
+        </w:rPr>
+      </w:pPr>
       <w:r>
         <w:rPr>
           <w:rStyle w:val="Grundzfett"/>
           <w:rFonts w:asciiTheme="minorHAnsi" w:hAnsiTheme="minorHAnsi" w:cstheme="minorHAnsi"/>
           <w:szCs w:val="24"/>
         </w:rPr>
-        <w:t>ChatGPT</w:t>
-      </w:r>
-      <w:proofErr w:type="spellEnd"/>
-    </w:p>
-    <w:p>
-      <w:pPr>
-        <w:pStyle w:val="Grundtextzentriert"/>
-        <w:rPr>
-          <w:rFonts w:asciiTheme="minorHAnsi" w:hAnsiTheme="minorHAnsi" w:cstheme="minorHAnsi"/>
-          <w:szCs w:val="24"/>
-        </w:rPr>
-      </w:pPr>
-    </w:p>
-    <w:p>
-      <w:pPr>
-        <w:pStyle w:val="Grundtextzentriert"/>
-        <w:rPr>
-          <w:rFonts w:asciiTheme="minorHAnsi" w:hAnsiTheme="minorHAnsi" w:cstheme="minorHAnsi"/>
-          <w:szCs w:val="24"/>
-        </w:rPr>
-      </w:pPr>
-    </w:p>
-    <w:p>
-      <w:pPr>
-        <w:pStyle w:val="Grundtextzentriert"/>
-        <w:rPr>
-          <w:rFonts w:asciiTheme="minorHAnsi" w:hAnsiTheme="minorHAnsi" w:cstheme="minorHAnsi"/>
-          <w:szCs w:val="24"/>
-        </w:rPr>
-      </w:pPr>
-    </w:p>
-    <w:p>
-      <w:pPr>
-        <w:pStyle w:val="Grundtextzentriert"/>
-        <w:rPr>
-          <w:rFonts w:asciiTheme="minorHAnsi" w:hAnsiTheme="minorHAnsi" w:cstheme="minorHAnsi"/>
-          <w:szCs w:val="24"/>
-        </w:rPr>
-      </w:pPr>
-      <w:r>
-        <w:rPr>
-          <w:rStyle w:val="Grundzfett"/>
-          <w:rFonts w:asciiTheme="minorHAnsi" w:hAnsiTheme="minorHAnsi" w:cstheme="minorHAnsi"/>
-          <w:szCs w:val="24"/>
-        </w:rPr>
         <w:t xml:space="preserve">Ausarbeitung </w:t>
       </w:r>
     </w:p>
@@ -387,7 +377,21 @@
           <w:rFonts w:cstheme="minorHAnsi"/>
           <w:szCs w:val="24"/>
         </w:rPr>
-        <w:t>Jan Walldorf: 538992</w:t>
+        <w:t>Jan Walldorf</w:t>
+      </w:r>
+      <w:r>
+        <w:rPr>
+          <w:rFonts w:cstheme="minorHAnsi"/>
+          <w:szCs w:val="24"/>
+        </w:rPr>
+        <w:t xml:space="preserve"> – Matrikelnummer: </w:t>
+      </w:r>
+      <w:r>
+        <w:rPr>
+          <w:rFonts w:cstheme="minorHAnsi"/>
+          <w:szCs w:val="24"/>
+        </w:rPr>
+        <w:t>538992</w:t>
       </w:r>
     </w:p>
     <w:p>
@@ -588,7 +592,7 @@
           <w:r>
             <w:fldChar w:fldCharType="separate"/>
           </w:r>
-          <w:hyperlink w:anchor="_Toc161574757" w:history="1">
+          <w:hyperlink w:anchor="_Toc162776945" w:history="1">
             <w:r>
               <w:rPr>
                 <w:rStyle w:val="Hyperlink"/>
@@ -633,7 +637,7 @@
                 <w:noProof/>
                 <w:webHidden/>
               </w:rPr>
-              <w:instrText xml:space="preserve"> PAGEREF _Toc161574757 \h </w:instrText>
+              <w:instrText xml:space="preserve"> PAGEREF _Toc162776945 \h </w:instrText>
             </w:r>
             <w:r>
               <w:rPr>
@@ -680,7 +684,7 @@
               <w14:ligatures w14:val="standardContextual"/>
             </w:rPr>
           </w:pPr>
-          <w:hyperlink w:anchor="_Toc161574758" w:history="1">
+          <w:hyperlink w:anchor="_Toc162776946" w:history="1">
             <w:r>
               <w:rPr>
                 <w:rStyle w:val="Hyperlink"/>
@@ -725,7 +729,7 @@
                 <w:noProof/>
                 <w:webHidden/>
               </w:rPr>
-              <w:instrText xml:space="preserve"> PAGEREF _Toc161574758 \h </w:instrText>
+              <w:instrText xml:space="preserve"> PAGEREF _Toc162776946 \h </w:instrText>
             </w:r>
             <w:r>
               <w:rPr>
@@ -772,7 +776,7 @@
               <w14:ligatures w14:val="standardContextual"/>
             </w:rPr>
           </w:pPr>
-          <w:hyperlink w:anchor="_Toc161574759" w:history="1">
+          <w:hyperlink w:anchor="_Toc162776947" w:history="1">
             <w:r>
               <w:rPr>
                 <w:rStyle w:val="Hyperlink"/>
@@ -817,7 +821,7 @@
                 <w:noProof/>
                 <w:webHidden/>
               </w:rPr>
-              <w:instrText xml:space="preserve"> PAGEREF _Toc161574759 \h </w:instrText>
+              <w:instrText xml:space="preserve"> PAGEREF _Toc162776947 \h </w:instrText>
             </w:r>
             <w:r>
               <w:rPr>
@@ -837,7 +841,7 @@
                 <w:noProof/>
                 <w:webHidden/>
               </w:rPr>
-              <w:t>1</w:t>
+              <w:t>2</w:t>
             </w:r>
             <w:r>
               <w:rPr>
@@ -864,7 +868,7 @@
               <w14:ligatures w14:val="standardContextual"/>
             </w:rPr>
           </w:pPr>
-          <w:hyperlink w:anchor="_Toc161574760" w:history="1">
+          <w:hyperlink w:anchor="_Toc162776948" w:history="1">
             <w:r>
               <w:rPr>
                 <w:rStyle w:val="Hyperlink"/>
@@ -888,7 +892,7 @@
                 <w:rStyle w:val="Hyperlink"/>
                 <w:noProof/>
               </w:rPr>
-              <w:t>künstlicher Intelligenz in der Praxis</w:t>
+              <w:t>künstliche Intelligenz in der Praxis</w:t>
             </w:r>
             <w:r>
               <w:rPr>
@@ -909,7 +913,7 @@
                 <w:noProof/>
                 <w:webHidden/>
               </w:rPr>
-              <w:instrText xml:space="preserve"> PAGEREF _Toc161574760 \h </w:instrText>
+              <w:instrText xml:space="preserve"> PAGEREF _Toc162776948 \h </w:instrText>
             </w:r>
             <w:r>
               <w:rPr>
@@ -929,7 +933,7 @@
                 <w:noProof/>
                 <w:webHidden/>
               </w:rPr>
-              <w:t>1</w:t>
+              <w:t>2</w:t>
             </w:r>
             <w:r>
               <w:rPr>
@@ -956,7 +960,7 @@
               <w14:ligatures w14:val="standardContextual"/>
             </w:rPr>
           </w:pPr>
-          <w:hyperlink w:anchor="_Toc161574761" w:history="1">
+          <w:hyperlink w:anchor="_Toc162776949" w:history="1">
             <w:r>
               <w:rPr>
                 <w:rStyle w:val="Hyperlink"/>
@@ -1001,7 +1005,7 @@
                 <w:noProof/>
                 <w:webHidden/>
               </w:rPr>
-              <w:instrText xml:space="preserve"> PAGEREF _Toc161574761 \h </w:instrText>
+              <w:instrText xml:space="preserve"> PAGEREF _Toc162776949 \h </w:instrText>
             </w:r>
             <w:r>
               <w:rPr>
@@ -1021,7 +1025,7 @@
                 <w:noProof/>
                 <w:webHidden/>
               </w:rPr>
-              <w:t>1</w:t>
+              <w:t>2</w:t>
             </w:r>
             <w:r>
               <w:rPr>
@@ -1048,7 +1052,7 @@
               <w14:ligatures w14:val="standardContextual"/>
             </w:rPr>
           </w:pPr>
-          <w:hyperlink w:anchor="_Toc161574762" w:history="1">
+          <w:hyperlink w:anchor="_Toc162776950" w:history="1">
             <w:r>
               <w:rPr>
                 <w:rStyle w:val="Hyperlink"/>
@@ -1093,7 +1097,7 @@
                 <w:noProof/>
                 <w:webHidden/>
               </w:rPr>
-              <w:instrText xml:space="preserve"> PAGEREF _Toc161574762 \h </w:instrText>
+              <w:instrText xml:space="preserve"> PAGEREF _Toc162776950 \h </w:instrText>
             </w:r>
             <w:r>
               <w:rPr>
@@ -1113,7 +1117,7 @@
                 <w:noProof/>
                 <w:webHidden/>
               </w:rPr>
-              <w:t>1</w:t>
+              <w:t>2</w:t>
             </w:r>
             <w:r>
               <w:rPr>
@@ -1140,7 +1144,7 @@
               <w14:ligatures w14:val="standardContextual"/>
             </w:rPr>
           </w:pPr>
-          <w:hyperlink w:anchor="_Toc161574763" w:history="1">
+          <w:hyperlink w:anchor="_Toc162776951" w:history="1">
             <w:r>
               <w:rPr>
                 <w:rStyle w:val="Hyperlink"/>
@@ -1164,7 +1168,7 @@
                 <w:rStyle w:val="Hyperlink"/>
                 <w:noProof/>
               </w:rPr>
-              <w:t>Alternative Produkte wie Amazon Codewhisperer und Tabnine</w:t>
+              <w:t>Alternative Produkte wie Amazon Codewhisperer</w:t>
             </w:r>
             <w:r>
               <w:rPr>
@@ -1185,7 +1189,7 @@
                 <w:noProof/>
                 <w:webHidden/>
               </w:rPr>
-              <w:instrText xml:space="preserve"> PAGEREF _Toc161574763 \h </w:instrText>
+              <w:instrText xml:space="preserve"> PAGEREF _Toc162776951 \h </w:instrText>
             </w:r>
             <w:r>
               <w:rPr>
@@ -1205,7 +1209,7 @@
                 <w:noProof/>
                 <w:webHidden/>
               </w:rPr>
-              <w:t>1</w:t>
+              <w:t>2</w:t>
             </w:r>
             <w:r>
               <w:rPr>
@@ -1232,7 +1236,7 @@
               <w14:ligatures w14:val="standardContextual"/>
             </w:rPr>
           </w:pPr>
-          <w:hyperlink w:anchor="_Toc161574764" w:history="1">
+          <w:hyperlink w:anchor="_Toc162776952" w:history="1">
             <w:r>
               <w:rPr>
                 <w:rStyle w:val="Hyperlink"/>
@@ -1277,7 +1281,7 @@
                 <w:noProof/>
                 <w:webHidden/>
               </w:rPr>
-              <w:instrText xml:space="preserve"> PAGEREF _Toc161574764 \h </w:instrText>
+              <w:instrText xml:space="preserve"> PAGEREF _Toc162776952 \h </w:instrText>
             </w:r>
             <w:r>
               <w:rPr>
@@ -1297,7 +1301,7 @@
                 <w:noProof/>
                 <w:webHidden/>
               </w:rPr>
-              <w:t>1</w:t>
+              <w:t>3</w:t>
             </w:r>
             <w:r>
               <w:rPr>
@@ -1324,7 +1328,7 @@
               <w14:ligatures w14:val="standardContextual"/>
             </w:rPr>
           </w:pPr>
-          <w:hyperlink w:anchor="_Toc161574765" w:history="1">
+          <w:hyperlink w:anchor="_Toc162776953" w:history="1">
             <w:r>
               <w:rPr>
                 <w:rStyle w:val="Hyperlink"/>
@@ -1369,7 +1373,7 @@
                 <w:noProof/>
                 <w:webHidden/>
               </w:rPr>
-              <w:instrText xml:space="preserve"> PAGEREF _Toc161574765 \h </w:instrText>
+              <w:instrText xml:space="preserve"> PAGEREF _Toc162776953 \h </w:instrText>
             </w:r>
             <w:r>
               <w:rPr>
@@ -1389,7 +1393,7 @@
                 <w:noProof/>
                 <w:webHidden/>
               </w:rPr>
-              <w:t>2</w:t>
+              <w:t>3</w:t>
             </w:r>
             <w:r>
               <w:rPr>
@@ -1416,7 +1420,7 @@
               <w14:ligatures w14:val="standardContextual"/>
             </w:rPr>
           </w:pPr>
-          <w:hyperlink w:anchor="_Toc161574766" w:history="1">
+          <w:hyperlink w:anchor="_Toc162776954" w:history="1">
             <w:r>
               <w:rPr>
                 <w:rStyle w:val="Hyperlink"/>
@@ -1461,7 +1465,7 @@
                 <w:noProof/>
                 <w:webHidden/>
               </w:rPr>
-              <w:instrText xml:space="preserve"> PAGEREF _Toc161574766 \h </w:instrText>
+              <w:instrText xml:space="preserve"> PAGEREF _Toc162776954 \h </w:instrText>
             </w:r>
             <w:r>
               <w:rPr>
@@ -1481,7 +1485,7 @@
                 <w:noProof/>
                 <w:webHidden/>
               </w:rPr>
-              <w:t>2</w:t>
+              <w:t>3</w:t>
             </w:r>
             <w:r>
               <w:rPr>
@@ -1508,7 +1512,7 @@
               <w14:ligatures w14:val="standardContextual"/>
             </w:rPr>
           </w:pPr>
-          <w:hyperlink w:anchor="_Toc161574767" w:history="1">
+          <w:hyperlink w:anchor="_Toc162776955" w:history="1">
             <w:r>
               <w:rPr>
                 <w:rStyle w:val="Hyperlink"/>
@@ -1553,7 +1557,7 @@
                 <w:noProof/>
                 <w:webHidden/>
               </w:rPr>
-              <w:instrText xml:space="preserve"> PAGEREF _Toc161574767 \h </w:instrText>
+              <w:instrText xml:space="preserve"> PAGEREF _Toc162776955 \h </w:instrText>
             </w:r>
             <w:r>
               <w:rPr>
@@ -1573,7 +1577,7 @@
                 <w:noProof/>
                 <w:webHidden/>
               </w:rPr>
-              <w:t>2</w:t>
+              <w:t>3</w:t>
             </w:r>
             <w:r>
               <w:rPr>
@@ -1600,7 +1604,7 @@
               <w14:ligatures w14:val="standardContextual"/>
             </w:rPr>
           </w:pPr>
-          <w:hyperlink w:anchor="_Toc161574768" w:history="1">
+          <w:hyperlink w:anchor="_Toc162776956" w:history="1">
             <w:r>
               <w:rPr>
                 <w:rStyle w:val="Hyperlink"/>
@@ -1645,7 +1649,7 @@
                 <w:noProof/>
                 <w:webHidden/>
               </w:rPr>
-              <w:instrText xml:space="preserve"> PAGEREF _Toc161574768 \h </w:instrText>
+              <w:instrText xml:space="preserve"> PAGEREF _Toc162776956 \h </w:instrText>
             </w:r>
             <w:r>
               <w:rPr>
@@ -1665,7 +1669,7 @@
                 <w:noProof/>
                 <w:webHidden/>
               </w:rPr>
-              <w:t>2</w:t>
+              <w:t>3</w:t>
             </w:r>
             <w:r>
               <w:rPr>
@@ -1692,7 +1696,7 @@
               <w14:ligatures w14:val="standardContextual"/>
             </w:rPr>
           </w:pPr>
-          <w:hyperlink w:anchor="_Toc161574769" w:history="1">
+          <w:hyperlink w:anchor="_Toc162776957" w:history="1">
             <w:r>
               <w:rPr>
                 <w:rStyle w:val="Hyperlink"/>
@@ -1716,7 +1720,7 @@
                 <w:rStyle w:val="Hyperlink"/>
                 <w:noProof/>
               </w:rPr>
-              <w:t>Visual Studio Code</w:t>
+              <w:t>Vergleich Jupyter Notebook Programme</w:t>
             </w:r>
             <w:r>
               <w:rPr>
@@ -1737,7 +1741,7 @@
                 <w:noProof/>
                 <w:webHidden/>
               </w:rPr>
-              <w:instrText xml:space="preserve"> PAGEREF _Toc161574769 \h </w:instrText>
+              <w:instrText xml:space="preserve"> PAGEREF _Toc162776957 \h </w:instrText>
             </w:r>
             <w:r>
               <w:rPr>
@@ -1757,99 +1761,7 @@
                 <w:noProof/>
                 <w:webHidden/>
               </w:rPr>
-              <w:t>2</w:t>
-            </w:r>
-            <w:r>
-              <w:rPr>
-                <w:noProof/>
-                <w:webHidden/>
-              </w:rPr>
-              <w:fldChar w:fldCharType="end"/>
-            </w:r>
-          </w:hyperlink>
-        </w:p>
-        <w:p>
-          <w:pPr>
-            <w:pStyle w:val="Verzeichnis3"/>
-            <w:tabs>
-              <w:tab w:val="left" w:pos="1440"/>
-              <w:tab w:val="right" w:leader="dot" w:pos="9062"/>
-            </w:tabs>
-            <w:rPr>
-              <w:rFonts w:eastAsiaTheme="minorEastAsia"/>
-              <w:noProof/>
-              <w:kern w:val="2"/>
-              <w:szCs w:val="24"/>
-              <w:lang w:eastAsia="de-DE"/>
-              <w14:ligatures w14:val="standardContextual"/>
-            </w:rPr>
-          </w:pPr>
-          <w:hyperlink w:anchor="_Toc161574770" w:history="1">
-            <w:r>
-              <w:rPr>
-                <w:rStyle w:val="Hyperlink"/>
-                <w:noProof/>
-              </w:rPr>
-              <w:t>3.2.5</w:t>
-            </w:r>
-            <w:r>
-              <w:rPr>
-                <w:rFonts w:eastAsiaTheme="minorEastAsia"/>
-                <w:noProof/>
-                <w:kern w:val="2"/>
-                <w:szCs w:val="24"/>
-                <w:lang w:eastAsia="de-DE"/>
-                <w14:ligatures w14:val="standardContextual"/>
-              </w:rPr>
-              <w:tab/>
-            </w:r>
-            <w:r>
-              <w:rPr>
-                <w:rStyle w:val="Hyperlink"/>
-                <w:noProof/>
-              </w:rPr>
-              <w:t>Vergleich zwischen Google Colabs, Anaconda und VS Code für Jupyter Notebooks</w:t>
-            </w:r>
-            <w:r>
-              <w:rPr>
-                <w:noProof/>
-                <w:webHidden/>
-              </w:rPr>
-              <w:tab/>
-            </w:r>
-            <w:r>
-              <w:rPr>
-                <w:noProof/>
-                <w:webHidden/>
-              </w:rPr>
-              <w:fldChar w:fldCharType="begin"/>
-            </w:r>
-            <w:r>
-              <w:rPr>
-                <w:noProof/>
-                <w:webHidden/>
-              </w:rPr>
-              <w:instrText xml:space="preserve"> PAGEREF _Toc161574770 \h </w:instrText>
-            </w:r>
-            <w:r>
-              <w:rPr>
-                <w:noProof/>
-                <w:webHidden/>
-              </w:rPr>
-            </w:r>
-            <w:r>
-              <w:rPr>
-                <w:noProof/>
-                <w:webHidden/>
-              </w:rPr>
-              <w:fldChar w:fldCharType="separate"/>
-            </w:r>
-            <w:r>
-              <w:rPr>
-                <w:noProof/>
-                <w:webHidden/>
-              </w:rPr>
-              <w:t>2</w:t>
+              <w:t>4</w:t>
             </w:r>
             <w:r>
               <w:rPr>
@@ -1876,12 +1788,11 @@
               <w14:ligatures w14:val="standardContextual"/>
             </w:rPr>
           </w:pPr>
-          <w:hyperlink w:anchor="_Toc161574771" w:history="1">
+          <w:hyperlink w:anchor="_Toc162776958" w:history="1">
             <w:r>
               <w:rPr>
                 <w:rStyle w:val="Hyperlink"/>
                 <w:noProof/>
-                <w:lang w:val="de"/>
               </w:rPr>
               <w:t>4</w:t>
             </w:r>
@@ -1900,8 +1811,101 @@
               <w:rPr>
                 <w:rStyle w:val="Hyperlink"/>
                 <w:noProof/>
+              </w:rPr>
+              <w:t>Use Cases</w:t>
+            </w:r>
+            <w:r>
+              <w:rPr>
+                <w:noProof/>
+                <w:webHidden/>
+              </w:rPr>
+              <w:tab/>
+            </w:r>
+            <w:r>
+              <w:rPr>
+                <w:noProof/>
+                <w:webHidden/>
+              </w:rPr>
+              <w:fldChar w:fldCharType="begin"/>
+            </w:r>
+            <w:r>
+              <w:rPr>
+                <w:noProof/>
+                <w:webHidden/>
+              </w:rPr>
+              <w:instrText xml:space="preserve"> PAGEREF _Toc162776958 \h </w:instrText>
+            </w:r>
+            <w:r>
+              <w:rPr>
+                <w:noProof/>
+                <w:webHidden/>
+              </w:rPr>
+            </w:r>
+            <w:r>
+              <w:rPr>
+                <w:noProof/>
+                <w:webHidden/>
+              </w:rPr>
+              <w:fldChar w:fldCharType="separate"/>
+            </w:r>
+            <w:r>
+              <w:rPr>
+                <w:noProof/>
+                <w:webHidden/>
+              </w:rPr>
+              <w:t>5</w:t>
+            </w:r>
+            <w:r>
+              <w:rPr>
+                <w:noProof/>
+                <w:webHidden/>
+              </w:rPr>
+              <w:fldChar w:fldCharType="end"/>
+            </w:r>
+          </w:hyperlink>
+        </w:p>
+        <w:p>
+          <w:pPr>
+            <w:pStyle w:val="Verzeichnis1"/>
+            <w:tabs>
+              <w:tab w:val="left" w:pos="480"/>
+              <w:tab w:val="right" w:leader="dot" w:pos="9062"/>
+            </w:tabs>
+            <w:rPr>
+              <w:rFonts w:eastAsiaTheme="minorEastAsia"/>
+              <w:noProof/>
+              <w:kern w:val="2"/>
+              <w:szCs w:val="24"/>
+              <w:lang w:eastAsia="de-DE"/>
+              <w14:ligatures w14:val="standardContextual"/>
+            </w:rPr>
+          </w:pPr>
+          <w:hyperlink w:anchor="_Toc162776959" w:history="1">
+            <w:r>
+              <w:rPr>
+                <w:rStyle w:val="Hyperlink"/>
+                <w:noProof/>
                 <w:lang w:val="de"/>
               </w:rPr>
+              <w:t>5</w:t>
+            </w:r>
+            <w:r>
+              <w:rPr>
+                <w:rFonts w:eastAsiaTheme="minorEastAsia"/>
+                <w:noProof/>
+                <w:kern w:val="2"/>
+                <w:szCs w:val="24"/>
+                <w:lang w:eastAsia="de-DE"/>
+                <w14:ligatures w14:val="standardContextual"/>
+              </w:rPr>
+              <w:tab/>
+            </w:r>
+            <w:r>
+              <w:rPr>
+                <w:rStyle w:val="Hyperlink"/>
+                <w:noProof/>
+                <w:lang w:val="de"/>
+              </w:rPr>
               <w:t>Artefakte</w:t>
             </w:r>
             <w:r>
@@ -1923,7 +1927,7 @@
                 <w:noProof/>
                 <w:webHidden/>
               </w:rPr>
-              <w:instrText xml:space="preserve"> PAGEREF _Toc161574771 \h </w:instrText>
+              <w:instrText xml:space="preserve"> PAGEREF _Toc162776959 \h </w:instrText>
             </w:r>
             <w:r>
               <w:rPr>
@@ -1943,7 +1947,7 @@
                 <w:noProof/>
                 <w:webHidden/>
               </w:rPr>
-              <w:t>2</w:t>
+              <w:t>6</w:t>
             </w:r>
             <w:r>
               <w:rPr>
@@ -1970,13 +1974,13 @@
               <w14:ligatures w14:val="standardContextual"/>
             </w:rPr>
           </w:pPr>
-          <w:hyperlink w:anchor="_Toc161574772" w:history="1">
+          <w:hyperlink w:anchor="_Toc162776960" w:history="1">
             <w:r>
               <w:rPr>
                 <w:rStyle w:val="Hyperlink"/>
                 <w:noProof/>
               </w:rPr>
-              <w:t>4.1</w:t>
+              <w:t>5.1</w:t>
             </w:r>
             <w:r>
               <w:rPr>
@@ -2015,7 +2019,7 @@
                 <w:noProof/>
                 <w:webHidden/>
               </w:rPr>
-              <w:instrText xml:space="preserve"> PAGEREF _Toc161574772 \h </w:instrText>
+              <w:instrText xml:space="preserve"> PAGEREF _Toc162776960 \h </w:instrText>
             </w:r>
             <w:r>
               <w:rPr>
@@ -2035,7 +2039,7 @@
                 <w:noProof/>
                 <w:webHidden/>
               </w:rPr>
-              <w:t>2</w:t>
+              <w:t>6</w:t>
             </w:r>
             <w:r>
               <w:rPr>
@@ -2062,13 +2066,13 @@
               <w14:ligatures w14:val="standardContextual"/>
             </w:rPr>
           </w:pPr>
-          <w:hyperlink w:anchor="_Toc161574773" w:history="1">
+          <w:hyperlink w:anchor="_Toc162776961" w:history="1">
             <w:r>
               <w:rPr>
                 <w:rStyle w:val="Hyperlink"/>
                 <w:noProof/>
               </w:rPr>
-              <w:t>4.2</w:t>
+              <w:t>5.2</w:t>
             </w:r>
             <w:r>
               <w:rPr>
@@ -2107,7 +2111,7 @@
                 <w:noProof/>
                 <w:webHidden/>
               </w:rPr>
-              <w:instrText xml:space="preserve"> PAGEREF _Toc161574773 \h </w:instrText>
+              <w:instrText xml:space="preserve"> PAGEREF _Toc162776961 \h </w:instrText>
             </w:r>
             <w:r>
               <w:rPr>
@@ -2127,7 +2131,7 @@
                 <w:noProof/>
                 <w:webHidden/>
               </w:rPr>
-              <w:t>3</w:t>
+              <w:t>6</w:t>
             </w:r>
             <w:r>
               <w:rPr>
@@ -2154,13 +2158,13 @@
               <w14:ligatures w14:val="standardContextual"/>
             </w:rPr>
           </w:pPr>
-          <w:hyperlink w:anchor="_Toc161574774" w:history="1">
+          <w:hyperlink w:anchor="_Toc162776962" w:history="1">
             <w:r>
               <w:rPr>
                 <w:rStyle w:val="Hyperlink"/>
                 <w:noProof/>
               </w:rPr>
-              <w:t>4.3</w:t>
+              <w:t>5.3</w:t>
             </w:r>
             <w:r>
               <w:rPr>
@@ -2199,7 +2203,7 @@
                 <w:noProof/>
                 <w:webHidden/>
               </w:rPr>
-              <w:instrText xml:space="preserve"> PAGEREF _Toc161574774 \h </w:instrText>
+              <w:instrText xml:space="preserve"> PAGEREF _Toc162776962 \h </w:instrText>
             </w:r>
             <w:r>
               <w:rPr>
@@ -2219,7 +2223,7 @@
                 <w:noProof/>
                 <w:webHidden/>
               </w:rPr>
-              <w:t>3</w:t>
+              <w:t>7</w:t>
             </w:r>
             <w:r>
               <w:rPr>
@@ -2246,13 +2250,13 @@
               <w14:ligatures w14:val="standardContextual"/>
             </w:rPr>
           </w:pPr>
-          <w:hyperlink w:anchor="_Toc161574775" w:history="1">
+          <w:hyperlink w:anchor="_Toc162776963" w:history="1">
             <w:r>
               <w:rPr>
                 <w:rStyle w:val="Hyperlink"/>
                 <w:noProof/>
               </w:rPr>
-              <w:t>4.4</w:t>
+              <w:t>5.4</w:t>
             </w:r>
             <w:r>
               <w:rPr>
@@ -2291,7 +2295,7 @@
                 <w:noProof/>
                 <w:webHidden/>
               </w:rPr>
-              <w:instrText xml:space="preserve"> PAGEREF _Toc161574775 \h </w:instrText>
+              <w:instrText xml:space="preserve"> PAGEREF _Toc162776963 \h </w:instrText>
             </w:r>
             <w:r>
               <w:rPr>
@@ -2311,7 +2315,7 @@
                 <w:noProof/>
                 <w:webHidden/>
               </w:rPr>
-              <w:t>3</w:t>
+              <w:t>7</w:t>
             </w:r>
             <w:r>
               <w:rPr>
@@ -2338,13 +2342,13 @@
               <w14:ligatures w14:val="standardContextual"/>
             </w:rPr>
           </w:pPr>
-          <w:hyperlink w:anchor="_Toc161574776" w:history="1">
+          <w:hyperlink w:anchor="_Toc162776964" w:history="1">
             <w:r>
               <w:rPr>
                 <w:rStyle w:val="Hyperlink"/>
                 <w:noProof/>
               </w:rPr>
-              <w:t>5</w:t>
+              <w:t>6</w:t>
             </w:r>
             <w:r>
               <w:rPr>
@@ -2383,7 +2387,7 @@
                 <w:noProof/>
                 <w:webHidden/>
               </w:rPr>
-              <w:instrText xml:space="preserve"> PAGEREF _Toc161574776 \h </w:instrText>
+              <w:instrText xml:space="preserve"> PAGEREF _Toc162776964 \h </w:instrText>
             </w:r>
             <w:r>
               <w:rPr>
@@ -2403,7 +2407,7 @@
                 <w:noProof/>
                 <w:webHidden/>
               </w:rPr>
-              <w:t>3</w:t>
+              <w:t>8</w:t>
             </w:r>
             <w:r>
               <w:rPr>
@@ -2430,13 +2434,13 @@
               <w14:ligatures w14:val="standardContextual"/>
             </w:rPr>
           </w:pPr>
-          <w:hyperlink w:anchor="_Toc161574777" w:history="1">
+          <w:hyperlink w:anchor="_Toc162776965" w:history="1">
             <w:r>
               <w:rPr>
                 <w:rStyle w:val="Hyperlink"/>
                 <w:noProof/>
               </w:rPr>
-              <w:t>6</w:t>
+              <w:t>7</w:t>
             </w:r>
             <w:r>
               <w:rPr>
@@ -2475,7 +2479,7 @@
                 <w:noProof/>
                 <w:webHidden/>
               </w:rPr>
-              <w:instrText xml:space="preserve"> PAGEREF _Toc161574777 \h </w:instrText>
+              <w:instrText xml:space="preserve"> PAGEREF _Toc162776965 \h </w:instrText>
             </w:r>
             <w:r>
               <w:rPr>
@@ -2495,7 +2499,7 @@
                 <w:noProof/>
                 <w:webHidden/>
               </w:rPr>
-              <w:t>3</w:t>
+              <w:t>9</w:t>
             </w:r>
             <w:r>
               <w:rPr>
@@ -2522,13 +2526,13 @@
               <w14:ligatures w14:val="standardContextual"/>
             </w:rPr>
           </w:pPr>
-          <w:hyperlink w:anchor="_Toc161574778" w:history="1">
+          <w:hyperlink w:anchor="_Toc162776966" w:history="1">
             <w:r>
               <w:rPr>
                 <w:rStyle w:val="Hyperlink"/>
                 <w:noProof/>
               </w:rPr>
-              <w:t>6.1</w:t>
+              <w:t>7.1</w:t>
             </w:r>
             <w:r>
               <w:rPr>
@@ -2568,7 +2572,7 @@
                 <w:noProof/>
                 <w:webHidden/>
               </w:rPr>
-              <w:instrText xml:space="preserve"> PAGEREF _Toc161574778 \h </w:instrText>
+              <w:instrText xml:space="preserve"> PAGEREF _Toc162776966 \h </w:instrText>
             </w:r>
             <w:r>
               <w:rPr>
@@ -2588,7 +2592,7 @@
                 <w:noProof/>
                 <w:webHidden/>
               </w:rPr>
-              <w:t>3</w:t>
+              <w:t>9</w:t>
             </w:r>
             <w:r>
               <w:rPr>
@@ -2615,13 +2619,13 @@
               <w14:ligatures w14:val="standardContextual"/>
             </w:rPr>
           </w:pPr>
-          <w:hyperlink w:anchor="_Toc161574779" w:history="1">
+          <w:hyperlink w:anchor="_Toc162776967" w:history="1">
             <w:r>
               <w:rPr>
                 <w:rStyle w:val="Hyperlink"/>
                 <w:noProof/>
               </w:rPr>
-              <w:t>6.2</w:t>
+              <w:t>7.2</w:t>
             </w:r>
             <w:r>
               <w:rPr>
@@ -2661,7 +2665,7 @@
                 <w:noProof/>
                 <w:webHidden/>
               </w:rPr>
-              <w:instrText xml:space="preserve"> PAGEREF _Toc161574779 \h </w:instrText>
+              <w:instrText xml:space="preserve"> PAGEREF _Toc162776967 \h </w:instrText>
             </w:r>
             <w:r>
               <w:rPr>
@@ -2681,7 +2685,7 @@
                 <w:noProof/>
                 <w:webHidden/>
               </w:rPr>
-              <w:t>3</w:t>
+              <w:t>9</w:t>
             </w:r>
             <w:r>
               <w:rPr>
@@ -2708,13 +2712,13 @@
               <w14:ligatures w14:val="standardContextual"/>
             </w:rPr>
           </w:pPr>
-          <w:hyperlink w:anchor="_Toc161574780" w:history="1">
+          <w:hyperlink w:anchor="_Toc162776968" w:history="1">
             <w:r>
               <w:rPr>
                 <w:rStyle w:val="Hyperlink"/>
                 <w:noProof/>
               </w:rPr>
-              <w:t>6.3</w:t>
+              <w:t>7.3</w:t>
             </w:r>
             <w:r>
               <w:rPr>
@@ -2753,7 +2757,7 @@
                 <w:noProof/>
                 <w:webHidden/>
               </w:rPr>
-              <w:instrText xml:space="preserve"> PAGEREF _Toc161574780 \h </w:instrText>
+              <w:instrText xml:space="preserve"> PAGEREF _Toc162776968 \h </w:instrText>
             </w:r>
             <w:r>
               <w:rPr>
@@ -2773,7 +2777,7 @@
                 <w:noProof/>
                 <w:webHidden/>
               </w:rPr>
-              <w:t>3</w:t>
+              <w:t>9</w:t>
             </w:r>
             <w:r>
               <w:rPr>
@@ -2800,13 +2804,13 @@
               <w14:ligatures w14:val="standardContextual"/>
             </w:rPr>
           </w:pPr>
-          <w:hyperlink w:anchor="_Toc161574781" w:history="1">
+          <w:hyperlink w:anchor="_Toc162776969" w:history="1">
             <w:r>
               <w:rPr>
                 <w:rStyle w:val="Hyperlink"/>
                 <w:noProof/>
               </w:rPr>
-              <w:t>6.4</w:t>
+              <w:t>7.4</w:t>
             </w:r>
             <w:r>
               <w:rPr>
@@ -2845,7 +2849,7 @@
                 <w:noProof/>
                 <w:webHidden/>
               </w:rPr>
-              <w:instrText xml:space="preserve"> PAGEREF _Toc161574781 \h </w:instrText>
+              <w:instrText xml:space="preserve"> PAGEREF _Toc162776969 \h </w:instrText>
             </w:r>
             <w:r>
               <w:rPr>
@@ -2865,7 +2869,7 @@
                 <w:noProof/>
                 <w:webHidden/>
               </w:rPr>
-              <w:t>3</w:t>
+              <w:t>9</w:t>
             </w:r>
             <w:r>
               <w:rPr>
@@ -2892,13 +2896,13 @@
               <w14:ligatures w14:val="standardContextual"/>
             </w:rPr>
           </w:pPr>
-          <w:hyperlink w:anchor="_Toc161574782" w:history="1">
+          <w:hyperlink w:anchor="_Toc162776970" w:history="1">
             <w:r>
               <w:rPr>
                 <w:rStyle w:val="Hyperlink"/>
                 <w:noProof/>
               </w:rPr>
-              <w:t>6.5</w:t>
+              <w:t>7.5</w:t>
             </w:r>
             <w:r>
               <w:rPr>
@@ -2938,7 +2942,7 @@
                 <w:noProof/>
                 <w:webHidden/>
               </w:rPr>
-              <w:instrText xml:space="preserve"> PAGEREF _Toc161574782 \h </w:instrText>
+              <w:instrText xml:space="preserve"> PAGEREF _Toc162776970 \h </w:instrText>
             </w:r>
             <w:r>
               <w:rPr>
@@ -2958,7 +2962,7 @@
                 <w:noProof/>
                 <w:webHidden/>
               </w:rPr>
-              <w:t>3</w:t>
+              <w:t>9</w:t>
             </w:r>
             <w:r>
               <w:rPr>
@@ -2985,13 +2989,13 @@
               <w14:ligatures w14:val="standardContextual"/>
             </w:rPr>
           </w:pPr>
-          <w:hyperlink w:anchor="_Toc161574783" w:history="1">
+          <w:hyperlink w:anchor="_Toc162776971" w:history="1">
             <w:r>
               <w:rPr>
                 <w:rStyle w:val="Hyperlink"/>
                 <w:noProof/>
               </w:rPr>
-              <w:t>6.6</w:t>
+              <w:t>7.6</w:t>
             </w:r>
             <w:r>
               <w:rPr>
@@ -3031,7 +3035,7 @@
                 <w:noProof/>
                 <w:webHidden/>
               </w:rPr>
-              <w:instrText xml:space="preserve"> PAGEREF _Toc161574783 \h </w:instrText>
+              <w:instrText xml:space="preserve"> PAGEREF _Toc162776971 \h </w:instrText>
             </w:r>
             <w:r>
               <w:rPr>
@@ -3051,7 +3055,7 @@
                 <w:noProof/>
                 <w:webHidden/>
               </w:rPr>
-              <w:t>3</w:t>
+              <w:t>9</w:t>
             </w:r>
             <w:r>
               <w:rPr>
@@ -3078,13 +3082,13 @@
               <w14:ligatures w14:val="standardContextual"/>
             </w:rPr>
           </w:pPr>
-          <w:hyperlink w:anchor="_Toc161574784" w:history="1">
+          <w:hyperlink w:anchor="_Toc162776972" w:history="1">
             <w:r>
               <w:rPr>
                 <w:rStyle w:val="Hyperlink"/>
                 <w:noProof/>
               </w:rPr>
-              <w:t>7</w:t>
+              <w:t>8</w:t>
             </w:r>
             <w:r>
               <w:rPr>
@@ -3123,7 +3127,7 @@
                 <w:noProof/>
                 <w:webHidden/>
               </w:rPr>
-              <w:instrText xml:space="preserve"> PAGEREF _Toc161574784 \h </w:instrText>
+              <w:instrText xml:space="preserve"> PAGEREF _Toc162776972 \h </w:instrText>
             </w:r>
             <w:r>
               <w:rPr>
@@ -3143,7 +3147,7 @@
                 <w:noProof/>
                 <w:webHidden/>
               </w:rPr>
-              <w:t>4</w:t>
+              <w:t>10</w:t>
             </w:r>
             <w:r>
               <w:rPr>
@@ -3199,12 +3203,13 @@
       <w:pPr>
         <w:pStyle w:val="berschrift1"/>
         <w:spacing w:line="276" w:lineRule="auto"/>
+        <w:jc w:val="both"/>
       </w:pPr>
       <w:r>
         <w:lastRenderedPageBreak/>
         <w:t xml:space="preserve"> </w:t>
       </w:r>
-      <w:bookmarkStart w:id="0" w:name="_Toc161574757"/>
+      <w:bookmarkStart w:id="0" w:name="_Toc162776945"/>
       <w:r>
         <w:t>Einleitung</w:t>
       </w:r>
@@ -3213,165 +3218,332 @@
     <w:p>
       <w:pPr>
         <w:spacing w:line="276" w:lineRule="auto"/>
-        <w:rPr>
-          <w:szCs w:val="24"/>
-        </w:rPr>
-      </w:pPr>
-      <w:r>
-        <w:rPr>
-          <w:rFonts w:ascii="Segoe UI" w:hAnsi="Segoe UI" w:cs="Segoe UI"/>
+        <w:jc w:val="both"/>
+        <w:rPr>
+          <w:rFonts w:cstheme="minorHAnsi"/>
+          <w:szCs w:val="24"/>
+        </w:rPr>
+      </w:pPr>
+      <w:r>
+        <w:rPr>
+          <w:rFonts w:cstheme="minorHAnsi"/>
           <w:color w:val="0D0D0D"/>
+          <w:szCs w:val="24"/>
           <w:shd w:val="clear" w:color="auto" w:fill="FFFFFF"/>
         </w:rPr>
-        <w:t xml:space="preserve">Die Nutzung von Large Language Models (LLMs) hat im Bereich des </w:t>
-      </w:r>
-      <w:r>
-        <w:rPr>
-          <w:rFonts w:ascii="Segoe UI" w:hAnsi="Segoe UI" w:cs="Segoe UI"/>
+        <w:t xml:space="preserve">Die </w:t>
+      </w:r>
+      <w:r>
+        <w:rPr>
+          <w:rFonts w:cstheme="minorHAnsi"/>
           <w:color w:val="0D0D0D"/>
+          <w:szCs w:val="24"/>
           <w:shd w:val="clear" w:color="auto" w:fill="FFFFFF"/>
         </w:rPr>
+        <w:t>Entwicklung</w:t>
+      </w:r>
+      <w:r>
+        <w:rPr>
+          <w:rFonts w:cstheme="minorHAnsi"/>
+          <w:color w:val="0D0D0D"/>
+          <w:szCs w:val="24"/>
+          <w:shd w:val="clear" w:color="auto" w:fill="FFFFFF"/>
+        </w:rPr>
+        <w:t xml:space="preserve"> von Large Language Models (LLMs) hat im Bereich des </w:t>
+      </w:r>
+      <w:r>
+        <w:rPr>
+          <w:rFonts w:cstheme="minorHAnsi"/>
+          <w:color w:val="0D0D0D"/>
+          <w:szCs w:val="24"/>
+          <w:shd w:val="clear" w:color="auto" w:fill="FFFFFF"/>
+        </w:rPr>
         <w:t>Softwareengineerings</w:t>
       </w:r>
       <w:r>
         <w:rPr>
-          <w:rFonts w:ascii="Segoe UI" w:hAnsi="Segoe UI" w:cs="Segoe UI"/>
+          <w:rFonts w:cstheme="minorHAnsi"/>
           <w:color w:val="0D0D0D"/>
+          <w:szCs w:val="24"/>
           <w:shd w:val="clear" w:color="auto" w:fill="FFFFFF"/>
         </w:rPr>
-        <w:t xml:space="preserve"> eine transformative Wirkung gezeigt, insbesondere durch die Entwicklung von leistungsstarken Werkzeugen wie </w:t>
-      </w:r>
-      <w:proofErr w:type="spellStart"/>
-      <w:r>
-        <w:rPr>
-          <w:rFonts w:ascii="Segoe UI" w:hAnsi="Segoe UI" w:cs="Segoe UI"/>
+        <w:t xml:space="preserve"> eine</w:t>
+      </w:r>
+      <w:r>
+        <w:rPr>
+          <w:rFonts w:cstheme="minorHAnsi"/>
           <w:color w:val="0D0D0D"/>
+          <w:szCs w:val="24"/>
           <w:shd w:val="clear" w:color="auto" w:fill="FFFFFF"/>
         </w:rPr>
-        <w:t>ChatGPT</w:t>
-      </w:r>
-      <w:proofErr w:type="spellEnd"/>
-      <w:r>
-        <w:rPr>
-          <w:rFonts w:ascii="Segoe UI" w:hAnsi="Segoe UI" w:cs="Segoe UI"/>
+        <w:t>n Umbruch bewirkt</w:t>
+      </w:r>
+      <w:r>
+        <w:rPr>
+          <w:rFonts w:cstheme="minorHAnsi"/>
           <w:color w:val="0D0D0D"/>
+          <w:szCs w:val="24"/>
           <w:shd w:val="clear" w:color="auto" w:fill="FFFFFF"/>
         </w:rPr>
-        <w:t xml:space="preserve"> von </w:t>
-      </w:r>
-      <w:proofErr w:type="spellStart"/>
-      <w:r>
-        <w:rPr>
-          <w:rFonts w:ascii="Segoe UI" w:hAnsi="Segoe UI" w:cs="Segoe UI"/>
+        <w:t xml:space="preserve">, insbesondere durch die Entwicklung von leistungsstarken </w:t>
+      </w:r>
+      <w:r>
+        <w:rPr>
+          <w:rFonts w:cstheme="minorHAnsi"/>
           <w:color w:val="0D0D0D"/>
+          <w:szCs w:val="24"/>
           <w:shd w:val="clear" w:color="auto" w:fill="FFFFFF"/>
         </w:rPr>
-        <w:t>OpenAI</w:t>
-      </w:r>
-      <w:proofErr w:type="spellEnd"/>
-      <w:r>
-        <w:rPr>
-          <w:rFonts w:ascii="Segoe UI" w:hAnsi="Segoe UI" w:cs="Segoe UI"/>
+        <w:t>Tools</w:t>
+      </w:r>
+      <w:r>
+        <w:rPr>
+          <w:rFonts w:cstheme="minorHAnsi"/>
           <w:color w:val="0D0D0D"/>
+          <w:szCs w:val="24"/>
           <w:shd w:val="clear" w:color="auto" w:fill="FFFFFF"/>
         </w:rPr>
+        <w:t xml:space="preserve"> wie ChatGPT von OpenAI. Diese </w:t>
+      </w:r>
+      <w:r>
+        <w:rPr>
+          <w:rFonts w:cstheme="minorHAnsi"/>
+          <w:color w:val="0D0D0D"/>
+          <w:szCs w:val="24"/>
+          <w:shd w:val="clear" w:color="auto" w:fill="FFFFFF"/>
+        </w:rPr>
+        <w:t>Tools</w:t>
+      </w:r>
+      <w:r>
+        <w:rPr>
+          <w:rFonts w:cstheme="minorHAnsi"/>
+          <w:color w:val="0D0D0D"/>
+          <w:szCs w:val="24"/>
+          <w:shd w:val="clear" w:color="auto" w:fill="FFFFFF"/>
+        </w:rPr>
+        <w:t xml:space="preserve"> bieten innovative Ansätze zur Verbesserung von Entwicklungsprozessen und zur Steigerung der Produktivität.</w:t>
+      </w:r>
+      <w:r>
+        <w:rPr>
+          <w:rFonts w:cstheme="minorHAnsi"/>
+          <w:color w:val="0D0D0D"/>
+          <w:szCs w:val="24"/>
+          <w:shd w:val="clear" w:color="auto" w:fill="FFFFFF"/>
+        </w:rPr>
+        <w:t xml:space="preserve"> Jedoch kann die KI nicht nur zur Steigerung der Produktivität beitragen, sondern auch dazu dienen die Ausbildung künftiger Softwareentwickler zu verbessern. </w:t>
+      </w:r>
+      <w:r>
+        <w:rPr>
+          <w:rFonts w:cstheme="minorHAnsi"/>
+          <w:szCs w:val="24"/>
+        </w:rPr>
+        <w:t xml:space="preserve">Die folgende Projektarbeit befasst sich mit der Anwendung künstlicher Intelligenz für die Softwareentwicklung am Beispiel von ChatGPT und Github Copilot. </w:t>
+      </w:r>
+      <w:r>
+        <w:rPr>
+          <w:rFonts w:cstheme="minorHAnsi"/>
+          <w:szCs w:val="24"/>
+        </w:rPr>
+        <w:t xml:space="preserve">Dabei wird zunächst ein kurzer Überblick über einige </w:t>
+      </w:r>
+      <w:r>
+        <w:rPr>
+          <w:rFonts w:cstheme="minorHAnsi"/>
+          <w:szCs w:val="24"/>
+        </w:rPr>
+        <w:t>angeschaute Technologien gegeben</w:t>
+      </w:r>
+      <w:r>
+        <w:rPr>
+          <w:rFonts w:cstheme="minorHAnsi"/>
+          <w:szCs w:val="24"/>
+        </w:rPr>
+        <w:t xml:space="preserve"> und</w:t>
+      </w:r>
+      <w:r>
+        <w:rPr>
+          <w:rFonts w:cstheme="minorHAnsi"/>
+          <w:szCs w:val="24"/>
+        </w:rPr>
+        <w:t xml:space="preserve"> deren Vor- und Nacheile diskutiert</w:t>
+      </w:r>
+      <w:r>
+        <w:rPr>
+          <w:rFonts w:cstheme="minorHAnsi"/>
+          <w:szCs w:val="24"/>
+        </w:rPr>
+        <w:t>. A</w:t>
+      </w:r>
+      <w:r>
+        <w:rPr>
+          <w:rFonts w:cstheme="minorHAnsi"/>
+          <w:szCs w:val="24"/>
+        </w:rPr>
+        <w:t>nschli</w:t>
+      </w:r>
+      <w:r>
+        <w:rPr>
+          <w:rFonts w:cstheme="minorHAnsi"/>
+          <w:szCs w:val="24"/>
+        </w:rPr>
+        <w:t xml:space="preserve">eßend </w:t>
+      </w:r>
+      <w:r>
+        <w:rPr>
+          <w:rFonts w:cstheme="minorHAnsi"/>
+          <w:szCs w:val="24"/>
+        </w:rPr>
+        <w:t xml:space="preserve">wird </w:t>
+      </w:r>
+      <w:r>
+        <w:rPr>
+          <w:rFonts w:cstheme="minorHAnsi"/>
+          <w:szCs w:val="24"/>
+        </w:rPr>
+        <w:t>an praktischen Beispielen erläutert</w:t>
+      </w:r>
+      <w:r>
+        <w:rPr>
+          <w:rFonts w:cstheme="minorHAnsi"/>
+          <w:szCs w:val="24"/>
+        </w:rPr>
+        <w:t xml:space="preserve">, </w:t>
+      </w:r>
+      <w:r>
+        <w:rPr>
+          <w:rFonts w:cstheme="minorHAnsi"/>
+          <w:szCs w:val="24"/>
+        </w:rPr>
+        <w:t xml:space="preserve">wie KI bei der Softwareentwicklung und insbesondere wie </w:t>
+      </w:r>
+      <w:r>
+        <w:rPr>
+          <w:rFonts w:cstheme="minorHAnsi"/>
+          <w:szCs w:val="24"/>
+        </w:rPr>
+        <w:t xml:space="preserve">im Studium den Studierenden dieses Thema </w:t>
+      </w:r>
+      <w:r>
+        <w:rPr>
+          <w:rFonts w:cstheme="minorHAnsi"/>
+          <w:szCs w:val="24"/>
+        </w:rPr>
+        <w:t>näher</w:t>
+      </w:r>
+      <w:r>
+        <w:rPr>
+          <w:rFonts w:cstheme="minorHAnsi"/>
+          <w:szCs w:val="24"/>
+        </w:rPr>
+        <w:t xml:space="preserve"> gebracht werden kann um</w:t>
+      </w:r>
+      <w:r>
+        <w:rPr>
+          <w:rFonts w:cstheme="minorHAnsi"/>
+          <w:szCs w:val="24"/>
+        </w:rPr>
+        <w:t xml:space="preserve"> damit einen Mehrwert in der Ausbildung </w:t>
+      </w:r>
+      <w:r>
+        <w:rPr>
+          <w:rFonts w:cstheme="minorHAnsi"/>
+          <w:szCs w:val="24"/>
+        </w:rPr>
+        <w:t xml:space="preserve">zu </w:t>
+      </w:r>
+      <w:r>
+        <w:rPr>
+          <w:rFonts w:cstheme="minorHAnsi"/>
+          <w:szCs w:val="24"/>
+        </w:rPr>
+        <w:t>schaffen.</w:t>
+      </w:r>
+    </w:p>
+    <w:p>
+      <w:pPr>
+        <w:spacing w:line="276" w:lineRule="auto"/>
+        <w:jc w:val="both"/>
+        <w:rPr>
+          <w:rFonts w:cstheme="minorHAnsi"/>
+          <w:szCs w:val="24"/>
+        </w:rPr>
+      </w:pPr>
+      <w:r>
+        <w:rPr>
+          <w:rFonts w:cstheme="minorHAnsi"/>
+          <w:b/>
+          <w:bCs/>
+          <w:szCs w:val="24"/>
+        </w:rPr>
+        <w:t>Anmerkung</w:t>
+      </w:r>
+      <w:r>
+        <w:rPr>
+          <w:rFonts w:cstheme="minorHAnsi"/>
+          <w:szCs w:val="24"/>
+        </w:rPr>
+        <w:t xml:space="preserve">: Die in diesem Dokument dargestellten Arbeitsergebnisse stellen nur </w:t>
+      </w:r>
+      <w:r>
+        <w:rPr>
+          <w:rFonts w:cstheme="minorHAnsi"/>
+          <w:szCs w:val="24"/>
+        </w:rPr>
+        <w:t>einen Teil der Projektarbeit dar</w:t>
+      </w:r>
+      <w:r>
+        <w:rPr>
+          <w:rFonts w:cstheme="minorHAnsi"/>
+          <w:szCs w:val="24"/>
+        </w:rPr>
         <w:t xml:space="preserve"> und </w:t>
       </w:r>
-      <w:proofErr w:type="spellStart"/>
-      <w:r>
-        <w:rPr>
-          <w:rFonts w:ascii="Segoe UI" w:hAnsi="Segoe UI" w:cs="Segoe UI"/>
-          <w:color w:val="0D0D0D"/>
-          <w:shd w:val="clear" w:color="auto" w:fill="FFFFFF"/>
-        </w:rPr>
-        <w:t>Github</w:t>
-      </w:r>
-      <w:proofErr w:type="spellEnd"/>
-      <w:r>
-        <w:rPr>
-          <w:rFonts w:ascii="Segoe UI" w:hAnsi="Segoe UI" w:cs="Segoe UI"/>
-          <w:color w:val="0D0D0D"/>
-          <w:shd w:val="clear" w:color="auto" w:fill="FFFFFF"/>
-        </w:rPr>
-        <w:t xml:space="preserve"> Copilot. Diese Werkzeuge bieten innovative Ansätze zur Verbesserung von Entwicklungsprozessen und zur Steigerung der Produktivität von Entwicklern. </w:t>
-      </w:r>
-      <w:r>
-        <w:rPr>
-          <w:szCs w:val="24"/>
-        </w:rPr>
-        <w:t xml:space="preserve">Die folgende Projektarbeit befasst sich mit der Anwendung künstlicher Intelligenz für die Softwareentwicklung am Beispiel von </w:t>
-      </w:r>
-      <w:proofErr w:type="spellStart"/>
-      <w:r>
-        <w:rPr>
-          <w:szCs w:val="24"/>
-        </w:rPr>
-        <w:t>ChatGPT</w:t>
-      </w:r>
-      <w:proofErr w:type="spellEnd"/>
-      <w:r>
-        <w:rPr>
-          <w:szCs w:val="24"/>
-        </w:rPr>
-        <w:t xml:space="preserve"> und </w:t>
-      </w:r>
-      <w:proofErr w:type="spellStart"/>
-      <w:r>
-        <w:rPr>
-          <w:szCs w:val="24"/>
-        </w:rPr>
-        <w:t>Github</w:t>
-      </w:r>
-      <w:proofErr w:type="spellEnd"/>
-      <w:r>
-        <w:rPr>
-          <w:szCs w:val="24"/>
-        </w:rPr>
-        <w:t xml:space="preserve"> Copilot. </w:t>
-      </w:r>
-      <w:r>
-        <w:rPr>
-          <w:szCs w:val="24"/>
-        </w:rPr>
-        <w:t xml:space="preserve">Dabei wird zunächst ein kurzer Überblick über einige </w:t>
-      </w:r>
-      <w:r>
-        <w:rPr>
-          <w:szCs w:val="24"/>
-        </w:rPr>
-        <w:t>angeschaute Technologien gegeben, deren Vor- und Nacheile diskutiert und anschli</w:t>
-      </w:r>
-      <w:r>
-        <w:rPr>
-          <w:szCs w:val="24"/>
-        </w:rPr>
-        <w:t xml:space="preserve">eßend an praktischen Beispielen erläutert wie KI bei der Softwareentwicklung und insbesondere wie </w:t>
-      </w:r>
-      <w:r>
-        <w:rPr>
-          <w:szCs w:val="24"/>
-        </w:rPr>
-        <w:t xml:space="preserve">im Studium den Studierenden dieses Thema </w:t>
-      </w:r>
-      <w:r>
-        <w:rPr>
-          <w:szCs w:val="24"/>
-        </w:rPr>
-        <w:t>näherbringen</w:t>
-      </w:r>
-      <w:r>
-        <w:rPr>
-          <w:szCs w:val="24"/>
-        </w:rPr>
-        <w:t xml:space="preserve"> und damit einen Mehrwert in der Ausbildung schaffen kann.</w:t>
-      </w:r>
+      <w:r>
+        <w:rPr>
+          <w:rFonts w:cstheme="minorHAnsi"/>
+          <w:szCs w:val="24"/>
+        </w:rPr>
+        <w:t>sind</w:t>
+      </w:r>
+      <w:r>
+        <w:rPr>
+          <w:rFonts w:cstheme="minorHAnsi"/>
+          <w:szCs w:val="24"/>
+        </w:rPr>
+        <w:t xml:space="preserve"> als Zusammenfassung zu sehen. </w:t>
+      </w:r>
+      <w:r>
+        <w:rPr>
+          <w:rFonts w:cstheme="minorHAnsi"/>
+          <w:szCs w:val="24"/>
+        </w:rPr>
+        <w:t xml:space="preserve">Für </w:t>
+      </w:r>
+      <w:r>
+        <w:rPr>
+          <w:rFonts w:cstheme="minorHAnsi"/>
+          <w:szCs w:val="24"/>
+        </w:rPr>
+        <w:t>den weiterführenden Inhalt wird auf die angehängten Textdokumente und Jupyter Notebooks verwiesen.</w:t>
+      </w:r>
+    </w:p>
+    <w:p>
+      <w:pPr>
+        <w:spacing w:line="276" w:lineRule="auto"/>
+        <w:jc w:val="both"/>
+        <w:rPr>
+          <w:rFonts w:cstheme="minorHAnsi"/>
+          <w:szCs w:val="24"/>
+        </w:rPr>
+      </w:pPr>
     </w:p>
     <w:p>
       <w:pPr>
         <w:pStyle w:val="berschrift1"/>
         <w:spacing w:line="276" w:lineRule="auto"/>
-      </w:pPr>
-      <w:bookmarkStart w:id="1" w:name="_Toc161574758"/>
+        <w:jc w:val="both"/>
+      </w:pPr>
+      <w:bookmarkStart w:id="1" w:name="_Toc162776946"/>
       <w:r>
         <w:t>Aufgabenstellung und Ziele</w:t>
       </w:r>
@@ -3380,6 +3552,7 @@
     <w:p>
       <w:pPr>
         <w:spacing w:line="276" w:lineRule="auto"/>
+        <w:jc w:val="both"/>
         <w:rPr>
           <w:szCs w:val="24"/>
         </w:rPr>
@@ -3399,6 +3572,7 @@
           <w:numId w:val="31"/>
         </w:numPr>
         <w:spacing w:line="276" w:lineRule="auto"/>
+        <w:jc w:val="both"/>
         <w:rPr>
           <w:szCs w:val="24"/>
         </w:rPr>
@@ -3418,6 +3592,7 @@
           <w:numId w:val="31"/>
         </w:numPr>
         <w:spacing w:line="276" w:lineRule="auto"/>
+        <w:jc w:val="both"/>
         <w:rPr>
           <w:szCs w:val="24"/>
         </w:rPr>
@@ -3437,6 +3612,7 @@
           <w:numId w:val="31"/>
         </w:numPr>
         <w:spacing w:line="276" w:lineRule="auto"/>
+        <w:jc w:val="both"/>
         <w:rPr>
           <w:szCs w:val="24"/>
         </w:rPr>
@@ -3451,12 +3627,19 @@
         <w:rPr>
           <w:szCs w:val="24"/>
         </w:rPr>
-        <w:t>Tools und Evaluierung</w:t>
+        <w:t xml:space="preserve">Tools </w:t>
+      </w:r>
+      <w:r>
+        <w:rPr>
+          <w:szCs w:val="24"/>
+        </w:rPr>
+        <w:t>zu Dokumentationszwecken</w:t>
       </w:r>
     </w:p>
     <w:p>
       <w:pPr>
         <w:spacing w:line="276" w:lineRule="auto"/>
+        <w:jc w:val="both"/>
         <w:rPr>
           <w:szCs w:val="24"/>
         </w:rPr>
@@ -3476,6 +3659,7 @@
           <w:numId w:val="32"/>
         </w:numPr>
         <w:spacing w:line="276" w:lineRule="auto"/>
+        <w:jc w:val="both"/>
         <w:rPr>
           <w:szCs w:val="24"/>
         </w:rPr>
@@ -3507,6 +3691,7 @@
           <w:numId w:val="32"/>
         </w:numPr>
         <w:spacing w:line="276" w:lineRule="auto"/>
+        <w:jc w:val="both"/>
         <w:rPr>
           <w:szCs w:val="24"/>
         </w:rPr>
@@ -3517,14 +3702,52 @@
         </w:rPr>
         <w:t>Erstellung von praktischen Anwendungsbeispielen anhand von Praktikumsaufgaben für das Modul C++ Programmierung</w:t>
       </w:r>
+    </w:p>
+    <w:p>
+      <w:pPr>
+        <w:spacing w:line="276" w:lineRule="auto"/>
+        <w:jc w:val="both"/>
+        <w:rPr>
+          <w:szCs w:val="24"/>
+        </w:rPr>
+      </w:pPr>
+    </w:p>
+    <w:p>
+      <w:pPr>
+        <w:spacing w:line="276" w:lineRule="auto"/>
+        <w:jc w:val="both"/>
+        <w:rPr>
+          <w:szCs w:val="24"/>
+        </w:rPr>
+      </w:pPr>
+    </w:p>
+    <w:p>
+      <w:pPr>
+        <w:spacing w:line="276" w:lineRule="auto"/>
+        <w:jc w:val="both"/>
+        <w:rPr>
+          <w:szCs w:val="24"/>
+        </w:rPr>
+      </w:pPr>
+    </w:p>
+    <w:p>
+      <w:pPr>
+        <w:spacing w:line="276" w:lineRule="auto"/>
+        <w:jc w:val="both"/>
+        <w:rPr>
+          <w:szCs w:val="24"/>
+        </w:rPr>
+      </w:pPr>
     </w:p>
     <w:p>
       <w:pPr>
         <w:pStyle w:val="berschrift1"/>
         <w:spacing w:line="276" w:lineRule="auto"/>
-      </w:pPr>
-      <w:bookmarkStart w:id="2" w:name="_Toc161574759"/>
-      <w:r>
+        <w:jc w:val="both"/>
+      </w:pPr>
+      <w:bookmarkStart w:id="2" w:name="_Toc162776947"/>
+      <w:r>
+        <w:lastRenderedPageBreak/>
         <w:t>Technologien</w:t>
       </w:r>
       <w:bookmarkEnd w:id="2"/>
@@ -3533,9 +3756,9 @@
       <w:pPr>
         <w:pStyle w:val="berschrift2"/>
       </w:pPr>
-      <w:bookmarkStart w:id="3" w:name="_Toc161574760"/>
-      <w:r>
-        <w:t>künstlicher Intelligenz</w:t>
+      <w:bookmarkStart w:id="3" w:name="_Toc162776948"/>
+      <w:r>
+        <w:t>künstliche Intelligenz</w:t>
       </w:r>
       <w:r>
         <w:t xml:space="preserve"> in der Praxis</w:t>
@@ -3547,6 +3770,7 @@
     </w:p>
     <w:p>
       <w:pPr>
+        <w:jc w:val="both"/>
         <w:rPr>
           <w:lang w:val="de"/>
         </w:rPr>
@@ -3569,14 +3793,12 @@
         </w:rPr>
         <w:t xml:space="preserve">weit verbreitete Large Language Models gegeben und </w:t>
       </w:r>
-      <w:proofErr w:type="gramStart"/>
-      <w:r>
-        <w:rPr>
-          <w:lang w:val="de"/>
-        </w:rPr>
-        <w:t>erläutert</w:t>
-      </w:r>
-      <w:proofErr w:type="gramEnd"/>
+      <w:r>
+        <w:rPr>
+          <w:lang w:val="de"/>
+        </w:rPr>
+        <w:t>erläutert,</w:t>
+      </w:r>
       <w:r>
         <w:rPr>
           <w:lang w:val="de"/>
@@ -3587,257 +3809,68 @@
         <w:rPr>
           <w:lang w:val="de"/>
         </w:rPr>
-        <w:t xml:space="preserve">Projekt auf </w:t>
-      </w:r>
-      <w:proofErr w:type="spellStart"/>
-      <w:r>
-        <w:rPr>
-          <w:lang w:val="de"/>
-        </w:rPr>
-        <w:t>ChatGPT</w:t>
-      </w:r>
-      <w:proofErr w:type="spellEnd"/>
-      <w:r>
-        <w:rPr>
-          <w:lang w:val="de"/>
-        </w:rPr>
-        <w:t xml:space="preserve"> fokussiert wurde.</w:t>
+        <w:t>Projekt auf ChatGPT fokussiert wurde.</w:t>
       </w:r>
     </w:p>
     <w:p>
       <w:pPr>
         <w:pStyle w:val="berschrift3"/>
-      </w:pPr>
-      <w:bookmarkStart w:id="4" w:name="_Toc161574761"/>
-      <w:proofErr w:type="spellStart"/>
-      <w:r>
-        <w:t>ChatGPT</w:t>
-      </w:r>
-      <w:proofErr w:type="spellEnd"/>
-      <w:r>
-        <w:t xml:space="preserve"> von </w:t>
-      </w:r>
-      <w:proofErr w:type="spellStart"/>
-      <w:r>
-        <w:t>OpenAI</w:t>
+        <w:jc w:val="both"/>
+      </w:pPr>
+      <w:bookmarkStart w:id="4" w:name="_Toc162776949"/>
+      <w:r>
+        <w:t>ChatGPT von OpenAI</w:t>
       </w:r>
       <w:bookmarkEnd w:id="4"/>
-      <w:proofErr w:type="spellEnd"/>
-    </w:p>
-    <w:p>
+    </w:p>
+    <w:p>
+      <w:pPr>
+        <w:jc w:val="both"/>
+      </w:pPr>
       <w:r>
         <w:br/>
       </w:r>
-      <w:proofErr w:type="spellStart"/>
-      <w:r>
-        <w:rPr>
-          <w:rFonts w:ascii="Segoe UI" w:hAnsi="Segoe UI" w:cs="Segoe UI"/>
+      <w:r>
+        <w:rPr>
+          <w:rFonts w:cstheme="minorHAnsi"/>
           <w:color w:val="0D0D0D"/>
           <w:shd w:val="clear" w:color="auto" w:fill="FFFFFF"/>
         </w:rPr>
-        <w:t>ChatGPT</w:t>
-      </w:r>
-      <w:proofErr w:type="spellEnd"/>
-      <w:r>
-        <w:rPr>
-          <w:rFonts w:ascii="Segoe UI" w:hAnsi="Segoe UI" w:cs="Segoe UI"/>
+        <w:t>ChatGPT ist eine moderne Softwareplattform, die entwickelt wurde, um natürliche Sprache zu verstehen und menschenähnliche Unterhaltungen zu führen. Sie wurde von OpenAI entwickelt</w:t>
+      </w:r>
+      <w:r>
+        <w:rPr>
+          <w:rFonts w:cstheme="minorHAnsi"/>
           <w:color w:val="0D0D0D"/>
           <w:shd w:val="clear" w:color="auto" w:fill="FFFFFF"/>
         </w:rPr>
-        <w:t xml:space="preserve"> ist eine moderne Softwareplattform, die entwickelt wurde, um natürliche Sprache zu verstehen und menschenähnliche Unterhaltungen zu führen. Sie wurde von </w:t>
-      </w:r>
-      <w:proofErr w:type="spellStart"/>
-      <w:r>
-        <w:rPr>
-          <w:rFonts w:ascii="Segoe UI" w:hAnsi="Segoe UI" w:cs="Segoe UI"/>
+        <w:t xml:space="preserve"> </w:t>
+      </w:r>
+      <w:r>
+        <w:rPr>
+          <w:rFonts w:cstheme="minorHAnsi"/>
           <w:color w:val="0D0D0D"/>
           <w:shd w:val="clear" w:color="auto" w:fill="FFFFFF"/>
         </w:rPr>
-        <w:t>OpenAI</w:t>
-      </w:r>
-      <w:proofErr w:type="spellEnd"/>
-      <w:r>
-        <w:rPr>
-          <w:rFonts w:ascii="Segoe UI" w:hAnsi="Segoe UI" w:cs="Segoe UI"/>
-          <w:color w:val="0D0D0D"/>
-          <w:shd w:val="clear" w:color="auto" w:fill="FFFFFF"/>
-        </w:rPr>
-        <w:t xml:space="preserve"> entwickelt und basiert auf einem fortschrittlichen Modell namens GPT (Generative </w:t>
-      </w:r>
-      <w:proofErr w:type="spellStart"/>
-      <w:r>
-        <w:rPr>
-          <w:rFonts w:ascii="Segoe UI" w:hAnsi="Segoe UI" w:cs="Segoe UI"/>
-          <w:color w:val="0D0D0D"/>
-          <w:shd w:val="clear" w:color="auto" w:fill="FFFFFF"/>
-        </w:rPr>
-        <w:t>Pre-trained</w:t>
-      </w:r>
-      <w:proofErr w:type="spellEnd"/>
-      <w:r>
-        <w:rPr>
-          <w:rFonts w:ascii="Segoe UI" w:hAnsi="Segoe UI" w:cs="Segoe UI"/>
-          <w:color w:val="0D0D0D"/>
-          <w:shd w:val="clear" w:color="auto" w:fill="FFFFFF"/>
-        </w:rPr>
-        <w:t xml:space="preserve"> Transformer). Mit </w:t>
-      </w:r>
-      <w:proofErr w:type="spellStart"/>
-      <w:r>
-        <w:rPr>
-          <w:rFonts w:ascii="Segoe UI" w:hAnsi="Segoe UI" w:cs="Segoe UI"/>
-          <w:color w:val="0D0D0D"/>
-          <w:shd w:val="clear" w:color="auto" w:fill="FFFFFF"/>
-        </w:rPr>
-        <w:t>ChatGPT</w:t>
-      </w:r>
-      <w:proofErr w:type="spellEnd"/>
-      <w:r>
-        <w:rPr>
-          <w:rFonts w:ascii="Segoe UI" w:hAnsi="Segoe UI" w:cs="Segoe UI"/>
-          <w:color w:val="0D0D0D"/>
-          <w:shd w:val="clear" w:color="auto" w:fill="FFFFFF"/>
-        </w:rPr>
-        <w:t xml:space="preserve"> können komplexe Ideen verstanden und entsprechende Antworten generiert werden, die auf den gegebenen Informationen beruhen. Diese Technologie findet Anwendung in einer Vielzahl von Bereichen, </w:t>
-      </w:r>
-      <w:r>
-        <w:rPr>
-          <w:rFonts w:ascii="Segoe UI" w:hAnsi="Segoe UI" w:cs="Segoe UI"/>
-          <w:color w:val="0D0D0D"/>
-          <w:shd w:val="clear" w:color="auto" w:fill="FFFFFF"/>
-        </w:rPr>
-        <w:t>wie</w:t>
-      </w:r>
-      <w:r>
-        <w:rPr>
-          <w:rFonts w:ascii="Segoe UI" w:hAnsi="Segoe UI" w:cs="Segoe UI"/>
-          <w:color w:val="0D0D0D"/>
-          <w:shd w:val="clear" w:color="auto" w:fill="FFFFFF"/>
-        </w:rPr>
-        <w:t xml:space="preserve"> Kundensupport bis zur automatisierten Texterstellung</w:t>
-      </w:r>
-      <w:r>
-        <w:rPr>
-          <w:rFonts w:ascii="Segoe UI" w:hAnsi="Segoe UI" w:cs="Segoe UI"/>
-          <w:color w:val="0D0D0D"/>
-          <w:shd w:val="clear" w:color="auto" w:fill="FFFFFF"/>
-        </w:rPr>
-        <w:t xml:space="preserve"> und daher breit aufgestellt. </w:t>
-      </w:r>
-      <w:proofErr w:type="spellStart"/>
-      <w:r>
-        <w:rPr>
-          <w:rFonts w:ascii="Segoe UI" w:hAnsi="Segoe UI" w:cs="Segoe UI"/>
-          <w:color w:val="0D0D0D"/>
-          <w:shd w:val="clear" w:color="auto" w:fill="FFFFFF"/>
-        </w:rPr>
-        <w:t>ChatGPT</w:t>
-      </w:r>
-      <w:proofErr w:type="spellEnd"/>
-      <w:r>
-        <w:rPr>
-          <w:rFonts w:ascii="Segoe UI" w:hAnsi="Segoe UI" w:cs="Segoe UI"/>
-          <w:color w:val="0D0D0D"/>
-          <w:shd w:val="clear" w:color="auto" w:fill="FFFFFF"/>
-        </w:rPr>
-        <w:t xml:space="preserve"> bietet auch programmatische Schnittstellen und Tools für </w:t>
-      </w:r>
-      <w:r>
-        <w:rPr>
-          <w:rFonts w:ascii="Segoe UI" w:hAnsi="Segoe UI" w:cs="Segoe UI"/>
-          <w:color w:val="0D0D0D"/>
-          <w:shd w:val="clear" w:color="auto" w:fill="FFFFFF"/>
-        </w:rPr>
-        <w:lastRenderedPageBreak/>
-        <w:t xml:space="preserve">Entwickler, um die Integration in verschiedene Anwendungen zu erleichtern. Mit diesen APIs können Entwickler </w:t>
-      </w:r>
-      <w:proofErr w:type="spellStart"/>
-      <w:r>
-        <w:rPr>
-          <w:rFonts w:ascii="Segoe UI" w:hAnsi="Segoe UI" w:cs="Segoe UI"/>
-          <w:color w:val="0D0D0D"/>
-          <w:shd w:val="clear" w:color="auto" w:fill="FFFFFF"/>
-        </w:rPr>
-        <w:t>ChatGPT</w:t>
-      </w:r>
-      <w:proofErr w:type="spellEnd"/>
-      <w:r>
-        <w:rPr>
-          <w:rFonts w:ascii="Segoe UI" w:hAnsi="Segoe UI" w:cs="Segoe UI"/>
-          <w:color w:val="0D0D0D"/>
-          <w:shd w:val="clear" w:color="auto" w:fill="FFFFFF"/>
-        </w:rPr>
-        <w:t xml:space="preserve"> in ihre eigenen Softwarelösungen einbinden und benutzerdefinierte Anwendungen erstellen. Darüber hinaus ermöglicht </w:t>
-      </w:r>
-      <w:proofErr w:type="spellStart"/>
-      <w:r>
-        <w:rPr>
-          <w:rFonts w:ascii="Segoe UI" w:hAnsi="Segoe UI" w:cs="Segoe UI"/>
-          <w:color w:val="0D0D0D"/>
-          <w:shd w:val="clear" w:color="auto" w:fill="FFFFFF"/>
-        </w:rPr>
-        <w:t>ChatGPT</w:t>
-      </w:r>
-      <w:proofErr w:type="spellEnd"/>
-      <w:r>
-        <w:rPr>
-          <w:rFonts w:ascii="Segoe UI" w:hAnsi="Segoe UI" w:cs="Segoe UI"/>
-          <w:color w:val="0D0D0D"/>
-          <w:shd w:val="clear" w:color="auto" w:fill="FFFFFF"/>
-        </w:rPr>
-        <w:t xml:space="preserve"> die Generierung von </w:t>
-      </w:r>
-      <w:r>
-        <w:rPr>
-          <w:rFonts w:ascii="Segoe UI" w:hAnsi="Segoe UI" w:cs="Segoe UI"/>
-          <w:color w:val="0D0D0D"/>
-          <w:shd w:val="clear" w:color="auto" w:fill="FFFFFF"/>
-        </w:rPr>
-        <w:t>Programmcode</w:t>
-      </w:r>
-      <w:r>
-        <w:rPr>
-          <w:rFonts w:ascii="Segoe UI" w:hAnsi="Segoe UI" w:cs="Segoe UI"/>
-          <w:color w:val="0D0D0D"/>
-          <w:shd w:val="clear" w:color="auto" w:fill="FFFFFF"/>
-        </w:rPr>
-        <w:t xml:space="preserve"> aus einem vorgegebenen Text oder analysiert Code. </w:t>
-      </w:r>
-    </w:p>
-    <w:p>
-      <w:pPr>
-        <w:pStyle w:val="StandardWeb"/>
-      </w:pPr>
-      <w:r>
-        <w:rPr>
+        <w:t xml:space="preserve">und basiert auf einem fortschrittlichen Modell namens GPT (Generative Pre-trained Transformer). Mit ChatGPT können komplexe Ideen verstanden </w:t>
+      </w:r>
+      <w:r>
+        <w:rPr>
+          <w:rFonts w:cstheme="minorHAnsi"/>
           <w:noProof/>
         </w:rPr>
         <w:drawing>
-          <wp:anchor distT="0" distB="0" distL="114300" distR="114300" simplePos="0" relativeHeight="251658240" behindDoc="1" locked="0" layoutInCell="1" allowOverlap="1" wp14:anchorId="563C8E2D" wp14:editId="552516A9">
+          <wp:anchor distT="0" distB="0" distL="114300" distR="114300" simplePos="0" relativeHeight="251658240" behindDoc="1" locked="0" layoutInCell="1" allowOverlap="1" wp14:anchorId="563C8E2D" wp14:editId="3437FB3A">
             <wp:simplePos x="0" y="0"/>
-            <wp:positionH relativeFrom="column">
-              <wp:posOffset>3810</wp:posOffset>
+            <wp:positionH relativeFrom="margin">
+              <wp:align>right</wp:align>
             </wp:positionH>
             <wp:positionV relativeFrom="paragraph">
-              <wp:posOffset>180975</wp:posOffset>
+              <wp:posOffset>14259</wp:posOffset>
             </wp:positionV>
             <wp:extent cx="1803400" cy="488950"/>
             <wp:effectExtent l="0" t="0" r="6350" b="6350"/>
-            <wp:wrapThrough wrapText="bothSides">
-              <wp:wrapPolygon edited="0">
-                <wp:start x="1369" y="0"/>
-                <wp:lineTo x="0" y="5049"/>
-                <wp:lineTo x="0" y="16831"/>
-                <wp:lineTo x="1141" y="21039"/>
-                <wp:lineTo x="2054" y="21039"/>
-                <wp:lineTo x="4335" y="21039"/>
-                <wp:lineTo x="11180" y="21039"/>
-                <wp:lineTo x="21448" y="16831"/>
-                <wp:lineTo x="21448" y="3366"/>
-                <wp:lineTo x="3651" y="0"/>
-                <wp:lineTo x="1369" y="0"/>
-              </wp:wrapPolygon>
-            </wp:wrapThrough>
+            <wp:wrapSquare wrapText="bothSides"/>
             <wp:docPr id="579937079" name="Grafik 1"/>
             <wp:cNvGraphicFramePr>
               <a:graphicFrameLocks xmlns:a="http://schemas.openxmlformats.org/drawingml/2006/main" noChangeAspect="1"/>
@@ -3880,88 +3913,168 @@
         </w:drawing>
       </w:r>
       <w:r>
+        <w:rPr>
+          <w:rFonts w:cstheme="minorHAnsi"/>
+          <w:color w:val="0D0D0D"/>
+          <w:shd w:val="clear" w:color="auto" w:fill="FFFFFF"/>
+        </w:rPr>
+        <w:t>und entsprechende Antworten generiert werden, die auf den gegebenen Informationen beruhen. Diese Technologie findet Anwendung in einer Vielzahl von Bereichen</w:t>
+      </w:r>
+      <w:r>
+        <w:rPr>
+          <w:rFonts w:cstheme="minorHAnsi"/>
+          <w:color w:val="0D0D0D"/>
+          <w:shd w:val="clear" w:color="auto" w:fill="FFFFFF"/>
+        </w:rPr>
+        <w:t xml:space="preserve"> von</w:t>
+      </w:r>
+      <w:r>
+        <w:rPr>
+          <w:rFonts w:cstheme="minorHAnsi"/>
+          <w:color w:val="0D0D0D"/>
+          <w:shd w:val="clear" w:color="auto" w:fill="FFFFFF"/>
+        </w:rPr>
+        <w:t xml:space="preserve"> Kundensupport bis zur automatisierten Texterstellung</w:t>
+      </w:r>
+      <w:r>
+        <w:rPr>
+          <w:rFonts w:cstheme="minorHAnsi"/>
+          <w:color w:val="0D0D0D"/>
+          <w:shd w:val="clear" w:color="auto" w:fill="FFFFFF"/>
+        </w:rPr>
+        <w:t xml:space="preserve">. </w:t>
+      </w:r>
+      <w:r>
+        <w:rPr>
+          <w:rFonts w:cstheme="minorHAnsi"/>
+          <w:color w:val="0D0D0D"/>
+          <w:shd w:val="clear" w:color="auto" w:fill="FFFFFF"/>
+        </w:rPr>
+        <w:t xml:space="preserve">Neben einem klassischen Chatfenster um Dialoge mit der KI zu führen, bietet </w:t>
+      </w:r>
+      <w:r>
+        <w:rPr>
+          <w:rFonts w:cstheme="minorHAnsi"/>
+          <w:color w:val="0D0D0D"/>
+          <w:shd w:val="clear" w:color="auto" w:fill="FFFFFF"/>
+        </w:rPr>
+        <w:t>ChatGPT auch</w:t>
+      </w:r>
+      <w:r>
+        <w:rPr>
+          <w:rFonts w:cstheme="minorHAnsi"/>
+          <w:color w:val="0D0D0D"/>
+          <w:shd w:val="clear" w:color="auto" w:fill="FFFFFF"/>
+        </w:rPr>
+        <w:t xml:space="preserve"> Programmiers</w:t>
+      </w:r>
+      <w:r>
+        <w:rPr>
+          <w:rFonts w:cstheme="minorHAnsi"/>
+          <w:color w:val="0D0D0D"/>
+          <w:shd w:val="clear" w:color="auto" w:fill="FFFFFF"/>
+        </w:rPr>
+        <w:t>chnittstellen und Tools für Entwickler, um die Integration in verschiedene Anwendungen zu erleichtern. Mit diesen APIs können Entwickler ChatGPT in ihre eigenen Softwarelösungen einbinden und benutzerdefinierte Anwendungen erstellen. Darüber hinaus ermöglicht ChatGPT die Generierung von Programmcode</w:t>
+      </w:r>
+      <w:r>
+        <w:rPr>
+          <w:rFonts w:cstheme="minorHAnsi"/>
+          <w:color w:val="0D0D0D"/>
+          <w:shd w:val="clear" w:color="auto" w:fill="FFFFFF"/>
+        </w:rPr>
+        <w:t xml:space="preserve"> aus einem vorgegebenen Text oder analysiert Code.</w:t>
+      </w:r>
+      <w:r>
+        <w:rPr>
+          <w:rFonts w:cstheme="minorHAnsi"/>
+          <w:color w:val="0D0D0D"/>
+          <w:shd w:val="clear" w:color="auto" w:fill="FFFFFF"/>
+        </w:rPr>
         <w:t xml:space="preserve"> </w:t>
       </w:r>
-    </w:p>
-    <w:p>
-      <w:pPr>
-        <w:pStyle w:val="StandardWeb"/>
-      </w:pPr>
       <w:sdt>
         <w:sdtPr>
+          <w:rPr>
+            <w:rFonts w:cstheme="minorHAnsi"/>
+          </w:rPr>
           <w:id w:val="-1691832393"/>
           <w:citation/>
         </w:sdtPr>
+        <w:sdtEndPr>
+          <w:rPr>
+            <w:rFonts w:cstheme="minorBidi"/>
+          </w:rPr>
+        </w:sdtEndPr>
         <w:sdtContent>
           <w:r>
+            <w:rPr>
+              <w:rFonts w:cstheme="minorHAnsi"/>
+            </w:rPr>
             <w:fldChar w:fldCharType="begin"/>
           </w:r>
           <w:r>
+            <w:rPr>
+              <w:rFonts w:cstheme="minorHAnsi"/>
+            </w:rPr>
             <w:instrText xml:space="preserve"> CITATION Ope24 \l 1031 </w:instrText>
           </w:r>
           <w:r>
+            <w:rPr>
+              <w:rFonts w:cstheme="minorHAnsi"/>
+            </w:rPr>
             <w:fldChar w:fldCharType="separate"/>
           </w:r>
           <w:r>
             <w:rPr>
+              <w:rFonts w:cstheme="minorHAnsi"/>
               <w:noProof/>
             </w:rPr>
             <w:t>(OpenAI, 2024)</w:t>
           </w:r>
           <w:r>
+            <w:rPr>
+              <w:rFonts w:cstheme="minorHAnsi"/>
+            </w:rPr>
             <w:fldChar w:fldCharType="end"/>
           </w:r>
         </w:sdtContent>
       </w:sdt>
     </w:p>
-    <w:p/>
+    <w:p>
+      <w:pPr>
+        <w:jc w:val="both"/>
+      </w:pPr>
+    </w:p>
     <w:p>
       <w:pPr>
         <w:pStyle w:val="berschrift3"/>
-      </w:pPr>
-      <w:bookmarkStart w:id="5" w:name="_Toc161574762"/>
-      <w:proofErr w:type="spellStart"/>
-      <w:r>
-        <w:t>Github</w:t>
-      </w:r>
-      <w:proofErr w:type="spellEnd"/>
-      <w:r>
-        <w:t xml:space="preserve"> Copilot</w:t>
+        <w:jc w:val="both"/>
+      </w:pPr>
+      <w:bookmarkStart w:id="5" w:name="_Toc162776950"/>
+      <w:r>
+        <w:t>Github Copilot</w:t>
       </w:r>
       <w:bookmarkEnd w:id="5"/>
     </w:p>
     <w:p>
-      <w:r>
-        <w:t xml:space="preserve">GitHub Copilot ist ein neuartiges Tool, das Entwicklern dabei hilft, Code zu schreiben. Es basiert auf der Technologie von </w:t>
-      </w:r>
-      <w:proofErr w:type="spellStart"/>
-      <w:r>
-        <w:t>OpenAI's</w:t>
-      </w:r>
-      <w:proofErr w:type="spellEnd"/>
-      <w:r>
-        <w:t xml:space="preserve"> GPT-3. GitHub Copilot analysiert den Kontext des Codes mithilfe von maschinellem Lernen und schlägt automatisch Vervollständigungen sowie ganze Codezeilen vor. Mit seiner Fähigkeit, verschiedene Programmiersprachen und Bibliotheken zu erkennen, ist es in der Lage, entsprechende Codeausschnitte zu generieren. Diese Funktionalitäten tragen dazu bei, die Produktivität von Entwicklern zu steigern und den Entwicklungsprozess zu beschleunigen, indem sie repetitive Aufgaben automatisieren und nützliche Codefragmente bereitstellen.</w:t>
-      </w:r>
-      <w:r>
-        <w:t xml:space="preserve"> </w:t>
-      </w:r>
-    </w:p>
-    <w:p>
+      <w:pPr>
+        <w:jc w:val="both"/>
+      </w:pPr>
       <w:r>
         <w:rPr>
           <w:noProof/>
         </w:rPr>
         <w:drawing>
-          <wp:anchor distT="0" distB="0" distL="114300" distR="114300" simplePos="0" relativeHeight="251659264" behindDoc="1" locked="0" layoutInCell="1" allowOverlap="1" wp14:anchorId="6EBF8F33" wp14:editId="25EB888B">
+          <wp:anchor distT="0" distB="0" distL="114300" distR="114300" simplePos="0" relativeHeight="251659264" behindDoc="1" locked="0" layoutInCell="1" allowOverlap="1" wp14:anchorId="6EBF8F33" wp14:editId="3A4A9A95">
             <wp:simplePos x="0" y="0"/>
-            <wp:positionH relativeFrom="column">
-              <wp:posOffset>78105</wp:posOffset>
+            <wp:positionH relativeFrom="margin">
+              <wp:align>right</wp:align>
             </wp:positionH>
             <wp:positionV relativeFrom="paragraph">
-              <wp:posOffset>35560</wp:posOffset>
+              <wp:posOffset>4964</wp:posOffset>
             </wp:positionV>
-            <wp:extent cx="3051175" cy="1029335"/>
-            <wp:effectExtent l="0" t="0" r="0" b="0"/>
+            <wp:extent cx="1884045" cy="635635"/>
+            <wp:effectExtent l="0" t="0" r="1905" b="0"/>
             <wp:wrapSquare wrapText="bothSides"/>
             <wp:docPr id="1167640988" name="Grafik 5" descr="GitHub Copilot: the Pros and Cons..."/>
             <wp:cNvGraphicFramePr>
@@ -3977,7 +4090,7 @@
                     </pic:cNvPicPr>
                   </pic:nvPicPr>
                   <pic:blipFill>
-                    <a:blip r:embed="rId12">
+                    <a:blip r:embed="rId12" cstate="print">
                       <a:extLst>
                         <a:ext uri="{28A0092B-C50C-407E-A947-70E740481C1C}">
                           <a14:useLocalDpi xmlns:a14="http://schemas.microsoft.com/office/drawing/2010/main" val="0"/>
@@ -3992,7 +4105,7 @@
                   <pic:spPr bwMode="auto">
                     <a:xfrm>
                       <a:off x="0" y="0"/>
-                      <a:ext cx="3051175" cy="1029335"/>
+                      <a:ext cx="1884045" cy="635635"/>
                     </a:xfrm>
                     <a:prstGeom prst="rect">
                       <a:avLst/>
@@ -4005,16 +4118,93 @@
                 </pic:pic>
               </a:graphicData>
             </a:graphic>
+            <wp14:sizeRelH relativeFrom="margin">
+              <wp14:pctWidth>0</wp14:pctWidth>
+            </wp14:sizeRelH>
+            <wp14:sizeRelV relativeFrom="margin">
+              <wp14:pctHeight>0</wp14:pctHeight>
+            </wp14:sizeRelV>
           </wp:anchor>
         </w:drawing>
       </w:r>
-    </w:p>
-    <w:p>
+      <w:r>
+        <w:t xml:space="preserve">GitHub Copilot ist ein Tool, das Entwicklern dabei hilft, </w:t>
+      </w:r>
+      <w:r>
+        <w:t>Programmcode</w:t>
+      </w:r>
+      <w:r>
+        <w:t xml:space="preserve"> zu schreiben</w:t>
+      </w:r>
+      <w:r>
+        <w:t xml:space="preserve">. Es </w:t>
+      </w:r>
+      <w:r>
+        <w:t xml:space="preserve">basiert auf der Technologie von OpenAI's GPT-3. GitHub Copilot analysiert </w:t>
+      </w:r>
+      <w:r>
+        <w:t xml:space="preserve">dabei </w:t>
+      </w:r>
+      <w:r>
+        <w:t>den Kontext des Codes mithilfe von maschinellem Lernen und schlägt automatisch Vervollständigungen sowie ganze Codezeilen vor. Mit seiner Fähigkeit, verschiedene Programmiersprachen und Bibliotheken zu erkennen, ist es in der Lage, entsprechende Codeausschnitte zu generieren. Diese Funktionalitäten tragen dazu bei, die Produktivität</w:t>
+      </w:r>
+      <w:r>
+        <w:t xml:space="preserve"> </w:t>
+      </w:r>
+      <w:r>
+        <w:t xml:space="preserve">zu steigern und den Entwicklungsprozess zu beschleunigen, indem </w:t>
+      </w:r>
+      <w:r>
+        <w:t>die KI</w:t>
+      </w:r>
+      <w:r>
+        <w:t xml:space="preserve"> repetitive Aufgaben automatisier</w:t>
+      </w:r>
+      <w:r>
+        <w:t>t</w:t>
+      </w:r>
+      <w:r>
+        <w:t xml:space="preserve"> und nützliche Codefragmente bereitstell</w:t>
+      </w:r>
+      <w:r>
+        <w:t>t</w:t>
+      </w:r>
+      <w:r>
+        <w:t>.</w:t>
+      </w:r>
+      <w:r>
+        <w:t xml:space="preserve"> </w:t>
+      </w:r>
+      <w:r>
+        <w:t xml:space="preserve">Github Copilot hat sich dabei ausschließlich auf den Bereich </w:t>
+      </w:r>
+      <w:r>
+        <w:t xml:space="preserve">Generierung sowie Analyse von </w:t>
+      </w:r>
+      <w:r>
+        <w:t xml:space="preserve">Programmcode spezialisiert und </w:t>
+      </w:r>
+      <w:r>
+        <w:t xml:space="preserve">ist </w:t>
+      </w:r>
+      <w:r>
+        <w:t>daher nur in IDEs integriert</w:t>
+      </w:r>
+      <w:r>
+        <w:t>. Daher ist Copilot</w:t>
+      </w:r>
+      <w:r>
+        <w:t xml:space="preserve"> nur eingeschränkt in einem Chatfenster ansprechbar.</w:t>
+      </w:r>
+      <w:r>
+        <w:t xml:space="preserve"> </w:t>
+      </w:r>
       <w:sdt>
         <w:sdtPr>
           <w:id w:val="-1625605374"/>
           <w:citation/>
         </w:sdtPr>
+        <w:sdtEndPr/>
         <w:sdtContent>
           <w:r>
             <w:fldChar w:fldCharType="begin"/>
@@ -4037,43 +4227,63 @@
         </w:sdtContent>
       </w:sdt>
     </w:p>
-    <w:p/>
-    <w:p/>
+    <w:p>
+      <w:pPr>
+        <w:jc w:val="both"/>
+      </w:pPr>
+    </w:p>
     <w:p>
       <w:pPr>
         <w:pStyle w:val="berschrift3"/>
-      </w:pPr>
-      <w:bookmarkStart w:id="6" w:name="_Toc161574763"/>
-      <w:r>
-        <w:t xml:space="preserve">Alternative Produkte wie </w:t>
-      </w:r>
-      <w:r>
-        <w:t xml:space="preserve">Amazon </w:t>
-      </w:r>
-      <w:proofErr w:type="spellStart"/>
-      <w:r>
-        <w:t>Codewhisperer</w:t>
-      </w:r>
-      <w:proofErr w:type="spellEnd"/>
-      <w:r>
-        <w:t xml:space="preserve"> </w:t>
-      </w:r>
-      <w:r>
-        <w:t xml:space="preserve">und </w:t>
-      </w:r>
-      <w:proofErr w:type="spellStart"/>
-      <w:r>
-        <w:t>Tabnine</w:t>
+        <w:jc w:val="both"/>
+      </w:pPr>
+      <w:bookmarkStart w:id="6" w:name="_Toc162776951"/>
+      <w:r>
+        <w:t>Alternativ</w:t>
+      </w:r>
+      <w:r>
+        <w:t xml:space="preserve">e </w:t>
+      </w:r>
+      <w:r>
+        <w:t xml:space="preserve">Produkte wie </w:t>
+      </w:r>
+      <w:r>
+        <w:t>Amazon Codewhisperer</w:t>
       </w:r>
       <w:bookmarkEnd w:id="6"/>
-      <w:proofErr w:type="spellEnd"/>
-    </w:p>
-    <w:p>
+    </w:p>
+    <w:p>
+      <w:pPr>
+        <w:jc w:val="both"/>
+      </w:pPr>
+      <w:r>
+        <w:t xml:space="preserve">Desweiteren bestehen noch weitere </w:t>
+      </w:r>
+      <w:r>
+        <w:t>Entwicklungen von LLMs andere</w:t>
+      </w:r>
+      <w:r>
+        <w:t>r</w:t>
+      </w:r>
+      <w:r>
+        <w:t xml:space="preserve"> Firmen,</w:t>
+      </w:r>
+      <w:r>
+        <w:t xml:space="preserve"> dazu gehört unter anderem Codewhisperer von Amazon. Ähnlich zu Github Copilot erfolgt die </w:t>
+      </w:r>
+      <w:r>
+        <w:t xml:space="preserve">Kommunikation direkt in einer IDE und die KI ist speziell darauf trainiert. Außerdem gibt es noch diverse andere Produkte wie Tabnine oder Google Gemini. Im Projekt wurde sich jedoch auf das derzeit bekannteste und ebenfalls für Studierende kostenfrei nutzbare Modell von </w:t>
+      </w:r>
+      <w:r>
+        <w:lastRenderedPageBreak/>
+        <w:t xml:space="preserve">OpenAI bezogen, weshalb eine detailliertere Betrachtung der anderen Produkte ausgelassen wurde. </w:t>
+      </w:r>
       <w:sdt>
         <w:sdtPr>
           <w:id w:val="-1091244643"/>
           <w:citation/>
         </w:sdtPr>
+        <w:sdtEndPr/>
         <w:sdtContent>
           <w:r>
             <w:fldChar w:fldCharType="begin"/>
@@ -4098,103 +4308,92 @@
     </w:p>
     <w:p>
       <w:pPr>
-        <w:rPr>
-          <w:lang w:val="de"/>
-        </w:rPr>
-      </w:pPr>
-    </w:p>
-    <w:p>
-      <w:pPr>
-        <w:rPr>
-          <w:lang w:val="de"/>
-        </w:rPr>
-      </w:pPr>
-    </w:p>
-    <w:p>
-      <w:pPr>
-        <w:rPr>
-          <w:lang w:val="de"/>
-        </w:rPr>
-      </w:pPr>
-    </w:p>
-    <w:p>
-      <w:pPr>
-        <w:rPr>
-          <w:lang w:val="de"/>
-        </w:rPr>
-      </w:pPr>
-    </w:p>
-    <w:p>
-      <w:pPr>
-        <w:rPr>
-          <w:lang w:val="de"/>
-        </w:rPr>
-      </w:pPr>
-    </w:p>
-    <w:p>
-      <w:pPr>
         <w:pStyle w:val="berschrift3"/>
-      </w:pPr>
-      <w:bookmarkStart w:id="7" w:name="_Toc161574764"/>
-      <w:r>
-        <w:t xml:space="preserve">Vergleich </w:t>
-      </w:r>
-      <w:proofErr w:type="spellStart"/>
-      <w:r>
-        <w:t>ChatGPT</w:t>
-      </w:r>
-      <w:proofErr w:type="spellEnd"/>
-      <w:r>
-        <w:t xml:space="preserve"> und </w:t>
-      </w:r>
-      <w:proofErr w:type="spellStart"/>
-      <w:r>
-        <w:t>Github</w:t>
-      </w:r>
-      <w:proofErr w:type="spellEnd"/>
-      <w:r>
-        <w:t xml:space="preserve"> Copilot</w:t>
+        <w:jc w:val="both"/>
+      </w:pPr>
+      <w:bookmarkStart w:id="7" w:name="_Toc162776952"/>
+      <w:r>
+        <w:t>Vergleich ChatGPT und Github Copilot</w:t>
       </w:r>
       <w:bookmarkEnd w:id="7"/>
     </w:p>
     <w:p>
       <w:pPr>
-        <w:rPr>
-          <w:szCs w:val="24"/>
-          <w:lang w:val="de"/>
-        </w:rPr>
-      </w:pPr>
-      <w:proofErr w:type="spellStart"/>
-      <w:r>
-        <w:rPr>
-          <w:szCs w:val="24"/>
-          <w:lang w:val="de"/>
-        </w:rPr>
-        <w:t>Github</w:t>
-      </w:r>
-      <w:proofErr w:type="spellEnd"/>
-      <w:r>
-        <w:rPr>
-          <w:szCs w:val="24"/>
-          <w:lang w:val="de"/>
-        </w:rPr>
-        <w:t xml:space="preserve"> Copilot wurde dabei als Alternative zur Webversion von </w:t>
-      </w:r>
-      <w:proofErr w:type="spellStart"/>
-      <w:r>
-        <w:rPr>
-          <w:szCs w:val="24"/>
-          <w:lang w:val="de"/>
-        </w:rPr>
-        <w:t>ChatGPT</w:t>
-      </w:r>
-      <w:proofErr w:type="spellEnd"/>
-      <w:r>
-        <w:rPr>
-          <w:szCs w:val="24"/>
-          <w:lang w:val="de"/>
-        </w:rPr>
-        <w:t xml:space="preserve"> eingesetzt und lieferte dabei subjektiv betrachtet bessere Ergebnisse. </w:t>
+        <w:jc w:val="both"/>
+        <w:rPr>
+          <w:szCs w:val="24"/>
+          <w:lang w:val="de"/>
+        </w:rPr>
+      </w:pPr>
+      <w:r>
+        <w:rPr>
+          <w:szCs w:val="24"/>
+          <w:lang w:val="de"/>
+        </w:rPr>
+        <w:t xml:space="preserve">Im folgenden Abschnitt wird kurz der Unterschied zwischen ChatGPT und </w:t>
+      </w:r>
+      <w:r>
+        <w:rPr>
+          <w:szCs w:val="24"/>
+          <w:lang w:val="de"/>
+        </w:rPr>
+        <w:t xml:space="preserve">Github Copilot </w:t>
+      </w:r>
+      <w:r>
+        <w:rPr>
+          <w:szCs w:val="24"/>
+          <w:lang w:val="de"/>
+        </w:rPr>
+        <w:t>dargestellt. Da Github Copilot auf dem GPT-3 Modell von OpenAI basiert, unterscheiden sich die zwei Modelle nur geringfügi</w:t>
+      </w:r>
+      <w:r>
+        <w:rPr>
+          <w:szCs w:val="24"/>
+          <w:lang w:val="de"/>
+        </w:rPr>
+        <w:t xml:space="preserve">g, jedoch sind </w:t>
+      </w:r>
+      <w:r>
+        <w:rPr>
+          <w:szCs w:val="24"/>
+          <w:lang w:val="de"/>
+        </w:rPr>
+        <w:t>einige Unterschiede feststell</w:t>
+      </w:r>
+      <w:r>
+        <w:rPr>
+          <w:szCs w:val="24"/>
+          <w:lang w:val="de"/>
+        </w:rPr>
+        <w:t>b</w:t>
+      </w:r>
+      <w:r>
+        <w:rPr>
+          <w:szCs w:val="24"/>
+          <w:lang w:val="de"/>
+        </w:rPr>
+        <w:t xml:space="preserve">ar. Zunächst ist bei der Nutzung aufgefallen, dass die Antworten der KI von Github Copilot </w:t>
+      </w:r>
+      <w:r>
+        <w:rPr>
+          <w:szCs w:val="24"/>
+          <w:lang w:val="de"/>
+        </w:rPr>
+        <w:t>subjektiv betrachtet bessere Ergebnisse</w:t>
+      </w:r>
+      <w:r>
+        <w:rPr>
+          <w:szCs w:val="24"/>
+          <w:lang w:val="de"/>
+        </w:rPr>
+        <w:t xml:space="preserve"> lieferte</w:t>
+      </w:r>
+      <w:r>
+        <w:rPr>
+          <w:szCs w:val="24"/>
+          <w:lang w:val="de"/>
+        </w:rPr>
+        <w:t xml:space="preserve">. </w:t>
       </w:r>
       <w:r>
         <w:rPr>
@@ -4243,39 +4442,7 @@
           <w:szCs w:val="24"/>
           <w:lang w:val="de"/>
         </w:rPr>
-        <w:t xml:space="preserve"> werden Vorteile von </w:t>
-      </w:r>
-      <w:proofErr w:type="spellStart"/>
-      <w:r>
-        <w:rPr>
-          <w:szCs w:val="24"/>
-          <w:lang w:val="de"/>
-        </w:rPr>
-        <w:t>Github</w:t>
-      </w:r>
-      <w:proofErr w:type="spellEnd"/>
-      <w:r>
-        <w:rPr>
-          <w:szCs w:val="24"/>
-          <w:lang w:val="de"/>
-        </w:rPr>
-        <w:t xml:space="preserve"> Copilot gegenüber dem klassischen </w:t>
-      </w:r>
-      <w:proofErr w:type="spellStart"/>
-      <w:r>
-        <w:rPr>
-          <w:szCs w:val="24"/>
-          <w:lang w:val="de"/>
-        </w:rPr>
-        <w:t>ChatGPT</w:t>
-      </w:r>
-      <w:proofErr w:type="spellEnd"/>
-      <w:r>
-        <w:rPr>
-          <w:szCs w:val="24"/>
-          <w:lang w:val="de"/>
-        </w:rPr>
-        <w:t xml:space="preserve"> aufgezählt:</w:t>
+        <w:t xml:space="preserve"> werden Vorteile von Github Copilot gegenüber dem klassischen ChatGPT aufgezählt:</w:t>
       </w:r>
     </w:p>
     <w:p>
@@ -4285,17 +4452,17 @@
           <w:ilvl w:val="0"/>
           <w:numId w:val="30"/>
         </w:numPr>
-        <w:rPr>
-          <w:szCs w:val="24"/>
-          <w:lang w:val="de"/>
-        </w:rPr>
-      </w:pPr>
-      <w:r>
-        <w:rPr>
-          <w:szCs w:val="24"/>
-          <w:lang w:val="de"/>
-        </w:rPr>
-        <w:lastRenderedPageBreak/>
+        <w:jc w:val="both"/>
+        <w:rPr>
+          <w:szCs w:val="24"/>
+          <w:lang w:val="de"/>
+        </w:rPr>
+      </w:pPr>
+      <w:r>
+        <w:rPr>
+          <w:szCs w:val="24"/>
+          <w:lang w:val="de"/>
+        </w:rPr>
         <w:t>Ausgelegt auf Codegenerierung</w:t>
       </w:r>
     </w:p>
@@ -4306,6 +4473,7 @@
           <w:ilvl w:val="0"/>
           <w:numId w:val="30"/>
         </w:numPr>
+        <w:jc w:val="both"/>
         <w:rPr>
           <w:szCs w:val="24"/>
           <w:lang w:val="de"/>
@@ -4326,6 +4494,7 @@
           <w:ilvl w:val="0"/>
           <w:numId w:val="30"/>
         </w:numPr>
+        <w:jc w:val="both"/>
         <w:rPr>
           <w:szCs w:val="24"/>
           <w:lang w:val="de"/>
@@ -4341,9 +4510,18 @@
     </w:p>
     <w:p>
       <w:pPr>
+        <w:jc w:val="both"/>
+        <w:rPr>
+          <w:szCs w:val="24"/>
+          <w:lang w:val="de"/>
+        </w:rPr>
+      </w:pPr>
+    </w:p>
+    <w:p>
+      <w:pPr>
         <w:pStyle w:val="berschrift2"/>
       </w:pPr>
-      <w:bookmarkStart w:id="8" w:name="_Toc161574765"/>
+      <w:bookmarkStart w:id="8" w:name="_Toc162776953"/>
       <w:r>
         <w:t>Dokumentationstool</w:t>
       </w:r>
@@ -4351,568 +4529,473 @@
     </w:p>
     <w:p>
       <w:pPr>
-        <w:rPr>
-          <w:lang w:val="de"/>
-        </w:rPr>
-      </w:pPr>
-      <w:r>
-        <w:rPr>
-          <w:lang w:val="de"/>
-        </w:rPr>
-        <w:t xml:space="preserve">Der folgende Abschnitt behandelt die Auswahl des Dokumentationstools, </w:t>
-      </w:r>
-      <w:r>
-        <w:rPr>
-          <w:lang w:val="de"/>
-        </w:rPr>
-        <w:t xml:space="preserve">wobei die Wahl auf </w:t>
-      </w:r>
-      <w:proofErr w:type="spellStart"/>
-      <w:r>
-        <w:rPr>
-          <w:lang w:val="de"/>
-        </w:rPr>
-        <w:t>Jupyter</w:t>
-      </w:r>
-      <w:proofErr w:type="spellEnd"/>
-      <w:r>
-        <w:rPr>
-          <w:lang w:val="de"/>
-        </w:rPr>
-        <w:t xml:space="preserve"> Notebooks gefallen ist. </w:t>
-      </w:r>
-      <w:r>
-        <w:rPr>
-          <w:lang w:val="de"/>
-        </w:rPr>
-        <w:t xml:space="preserve"> </w:t>
+        <w:jc w:val="both"/>
+        <w:rPr>
+          <w:lang w:val="de"/>
+        </w:rPr>
+      </w:pPr>
+      <w:r>
+        <w:rPr>
+          <w:lang w:val="de"/>
+        </w:rPr>
+        <w:t>Zur Erstellung des unter Punkt 2 formulierten Ziels, die Erstellung von Anleitungen für Studierende, ist ein Dokumentationstool notwendig. Daher behandelt der</w:t>
+      </w:r>
+      <w:r>
+        <w:rPr>
+          <w:lang w:val="de"/>
+        </w:rPr>
+        <w:t xml:space="preserve"> folgende Abschnitt die Auswahl des Dokumentationstools, </w:t>
+      </w:r>
+      <w:r>
+        <w:rPr>
+          <w:lang w:val="de"/>
+        </w:rPr>
+        <w:t>wobei die Wahl auf Jupyter Notebooks gefallen ist</w:t>
+      </w:r>
+      <w:r>
+        <w:rPr>
+          <w:lang w:val="de"/>
+        </w:rPr>
+        <w:t xml:space="preserve">, </w:t>
+      </w:r>
+      <w:r>
+        <w:rPr>
+          <w:lang w:val="de"/>
+        </w:rPr>
+        <w:t>da diese</w:t>
+      </w:r>
+      <w:r>
+        <w:rPr>
+          <w:lang w:val="de"/>
+        </w:rPr>
+        <w:t>s Tool</w:t>
+      </w:r>
+      <w:r>
+        <w:rPr>
+          <w:lang w:val="de"/>
+        </w:rPr>
+        <w:t xml:space="preserve"> ein gutes Hands On Training erlau</w:t>
+      </w:r>
+      <w:r>
+        <w:rPr>
+          <w:lang w:val="de"/>
+        </w:rPr>
+        <w:t>bt</w:t>
+      </w:r>
+      <w:r>
+        <w:rPr>
+          <w:lang w:val="de"/>
+        </w:rPr>
+        <w:t>.</w:t>
       </w:r>
     </w:p>
     <w:p>
       <w:pPr>
         <w:pStyle w:val="berschrift3"/>
-      </w:pPr>
-      <w:bookmarkStart w:id="9" w:name="_Toc161574766"/>
-      <w:proofErr w:type="spellStart"/>
-      <w:r>
-        <w:t>Jupyter</w:t>
-      </w:r>
-      <w:proofErr w:type="spellEnd"/>
-      <w:r>
-        <w:t xml:space="preserve"> Notebook</w:t>
+        <w:jc w:val="both"/>
+      </w:pPr>
+      <w:bookmarkStart w:id="9" w:name="_Toc162776954"/>
+      <w:r>
+        <w:t>Jupyter Notebook</w:t>
       </w:r>
       <w:bookmarkEnd w:id="9"/>
     </w:p>
     <w:p>
       <w:pPr>
-        <w:rPr>
+        <w:jc w:val="both"/>
+        <w:rPr>
+          <w:rFonts w:cstheme="minorHAnsi"/>
           <w:lang w:val="de"/>
         </w:rPr>
       </w:pPr>
       <w:r>
         <w:br/>
       </w:r>
-      <w:proofErr w:type="spellStart"/>
-      <w:r>
-        <w:rPr>
-          <w:rFonts w:ascii="Segoe UI" w:hAnsi="Segoe UI" w:cs="Segoe UI"/>
+      <w:r>
+        <w:rPr>
+          <w:rFonts w:cstheme="minorHAnsi"/>
           <w:color w:val="0D0D0D"/>
           <w:shd w:val="clear" w:color="auto" w:fill="FFFFFF"/>
         </w:rPr>
-        <w:t>Jupyter</w:t>
-      </w:r>
-      <w:proofErr w:type="spellEnd"/>
-      <w:r>
-        <w:rPr>
-          <w:rFonts w:ascii="Segoe UI" w:hAnsi="Segoe UI" w:cs="Segoe UI"/>
+        <w:t xml:space="preserve">Jupyter Notebooks sind interaktive Dokumente, die Code, Text und visuelle Elemente kombinieren und es Benutzern ermöglichen, </w:t>
+      </w:r>
+      <w:r>
+        <w:rPr>
+          <w:rFonts w:cstheme="minorHAnsi"/>
           <w:color w:val="0D0D0D"/>
           <w:shd w:val="clear" w:color="auto" w:fill="FFFFFF"/>
         </w:rPr>
-        <w:t xml:space="preserve"> Notebooks sind interaktive Dokumente, die Code, Text und visuelle Elemente kombinieren und es Benutzern ermöglichen, </w:t>
-      </w:r>
-      <w:r>
-        <w:rPr>
-          <w:rFonts w:ascii="Segoe UI" w:hAnsi="Segoe UI" w:cs="Segoe UI"/>
+        <w:t>Programmc</w:t>
+      </w:r>
+      <w:r>
+        <w:rPr>
+          <w:rFonts w:cstheme="minorHAnsi"/>
           <w:color w:val="0D0D0D"/>
           <w:shd w:val="clear" w:color="auto" w:fill="FFFFFF"/>
         </w:rPr>
-        <w:t>Programmc</w:t>
-      </w:r>
-      <w:r>
-        <w:rPr>
-          <w:rFonts w:ascii="Segoe UI" w:hAnsi="Segoe UI" w:cs="Segoe UI"/>
+        <w:t>ode in Abschnitten auszuführen. Ihre Vorteile umfassen eine intuitive Benutzeroberfläche, die Zusammenarbeit erleichtert, und die Möglichkeit, Ergebnisse in Echtzeit zu visualisieren</w:t>
+      </w:r>
+      <w:r>
+        <w:rPr>
+          <w:rFonts w:cstheme="minorHAnsi"/>
           <w:color w:val="0D0D0D"/>
           <w:shd w:val="clear" w:color="auto" w:fill="FFFFFF"/>
         </w:rPr>
-        <w:t>ode in Abschnitten auszuführen. Ihre Vorteile umfassen eine intuitive Benutzeroberfläche, die Zusammenarbeit erleichtert, und die Möglichkeit, Ergebnisse in Echtzeit zu visualisieren</w:t>
-      </w:r>
-      <w:r>
-        <w:rPr>
-          <w:rFonts w:ascii="Segoe UI" w:hAnsi="Segoe UI" w:cs="Segoe UI"/>
+        <w:t xml:space="preserve">. Ein </w:t>
+      </w:r>
+      <w:r>
+        <w:rPr>
+          <w:rFonts w:cstheme="minorHAnsi"/>
           <w:color w:val="0D0D0D"/>
           <w:shd w:val="clear" w:color="auto" w:fill="FFFFFF"/>
         </w:rPr>
-        <w:t xml:space="preserve">. Ein </w:t>
-      </w:r>
-      <w:r>
-        <w:rPr>
-          <w:rFonts w:ascii="Segoe UI" w:hAnsi="Segoe UI" w:cs="Segoe UI"/>
+        <w:t>Nachteil</w:t>
+      </w:r>
+      <w:r>
+        <w:rPr>
+          <w:rFonts w:cstheme="minorHAnsi"/>
           <w:color w:val="0D0D0D"/>
           <w:shd w:val="clear" w:color="auto" w:fill="FFFFFF"/>
         </w:rPr>
-        <w:t>Nachteil</w:t>
-      </w:r>
-      <w:r>
-        <w:rPr>
-          <w:rFonts w:ascii="Segoe UI" w:hAnsi="Segoe UI" w:cs="Segoe UI"/>
+        <w:t xml:space="preserve"> ist unter anderem, dass als Standard</w:t>
+      </w:r>
+      <w:r>
+        <w:rPr>
+          <w:rFonts w:cstheme="minorHAnsi"/>
           <w:color w:val="0D0D0D"/>
           <w:shd w:val="clear" w:color="auto" w:fill="FFFFFF"/>
         </w:rPr>
-        <w:t xml:space="preserve"> ist unter anderem, dass als Standard</w:t>
-      </w:r>
-      <w:r>
-        <w:rPr>
-          <w:rFonts w:ascii="Segoe UI" w:hAnsi="Segoe UI" w:cs="Segoe UI"/>
+        <w:t>programmier</w:t>
+      </w:r>
+      <w:r>
+        <w:rPr>
+          <w:rFonts w:cstheme="minorHAnsi"/>
           <w:color w:val="0D0D0D"/>
           <w:shd w:val="clear" w:color="auto" w:fill="FFFFFF"/>
         </w:rPr>
-        <w:t>programmier</w:t>
-      </w:r>
-      <w:r>
-        <w:rPr>
-          <w:rFonts w:ascii="Segoe UI" w:hAnsi="Segoe UI" w:cs="Segoe UI"/>
+        <w:t xml:space="preserve">sprache </w:t>
+      </w:r>
+      <w:r>
+        <w:rPr>
+          <w:rFonts w:cstheme="minorHAnsi"/>
           <w:color w:val="0D0D0D"/>
           <w:shd w:val="clear" w:color="auto" w:fill="FFFFFF"/>
         </w:rPr>
-        <w:t xml:space="preserve">sprache </w:t>
-      </w:r>
-      <w:r>
-        <w:rPr>
-          <w:rFonts w:ascii="Segoe UI" w:hAnsi="Segoe UI" w:cs="Segoe UI"/>
+        <w:t xml:space="preserve">Python festgelegt ist und andere Programmiersprachen </w:t>
+      </w:r>
+      <w:r>
+        <w:rPr>
+          <w:rFonts w:cstheme="minorHAnsi"/>
           <w:color w:val="0D0D0D"/>
           <w:shd w:val="clear" w:color="auto" w:fill="FFFFFF"/>
         </w:rPr>
-        <w:t xml:space="preserve">Python festgelegt ist und andere Programmiersprachen </w:t>
-      </w:r>
-      <w:r>
-        <w:rPr>
-          <w:rFonts w:ascii="Segoe UI" w:hAnsi="Segoe UI" w:cs="Segoe UI"/>
+        <w:t>nur in bestimmten Laufzeitumgebungen funktionieren.</w:t>
+      </w:r>
+      <w:r>
+        <w:rPr>
+          <w:rFonts w:cstheme="minorHAnsi"/>
           <w:color w:val="0D0D0D"/>
           <w:shd w:val="clear" w:color="auto" w:fill="FFFFFF"/>
         </w:rPr>
-        <w:t>nur in bestimmten Laufzeitumgebungen funktionieren.</w:t>
-      </w:r>
-      <w:r>
-        <w:rPr>
-          <w:rFonts w:ascii="Segoe UI" w:hAnsi="Segoe UI" w:cs="Segoe UI"/>
+        <w:t xml:space="preserve"> Jupyter Notebooks können mit verschiedenen Programmen erstellt werden, darunter VS Code</w:t>
+      </w:r>
+      <w:r>
+        <w:rPr>
+          <w:rFonts w:cstheme="minorHAnsi"/>
           <w:color w:val="0D0D0D"/>
           <w:shd w:val="clear" w:color="auto" w:fill="FFFFFF"/>
         </w:rPr>
-        <w:t xml:space="preserve"> </w:t>
-      </w:r>
-      <w:proofErr w:type="spellStart"/>
-      <w:r>
-        <w:rPr>
-          <w:rFonts w:ascii="Segoe UI" w:hAnsi="Segoe UI" w:cs="Segoe UI"/>
+        <w:t xml:space="preserve"> (lokal)</w:t>
+      </w:r>
+      <w:r>
+        <w:rPr>
+          <w:rFonts w:cstheme="minorHAnsi"/>
           <w:color w:val="0D0D0D"/>
           <w:shd w:val="clear" w:color="auto" w:fill="FFFFFF"/>
         </w:rPr>
-        <w:t>Jupyter</w:t>
-      </w:r>
-      <w:proofErr w:type="spellEnd"/>
-      <w:r>
-        <w:rPr>
-          <w:rFonts w:ascii="Segoe UI" w:hAnsi="Segoe UI" w:cs="Segoe UI"/>
+        <w:t>, Google Colab</w:t>
+      </w:r>
+      <w:r>
+        <w:rPr>
+          <w:rFonts w:cstheme="minorHAnsi"/>
           <w:color w:val="0D0D0D"/>
           <w:shd w:val="clear" w:color="auto" w:fill="FFFFFF"/>
         </w:rPr>
-        <w:t xml:space="preserve"> Notebooks können mit verschiedenen Programmen erstellt werden, darunter </w:t>
-      </w:r>
-      <w:proofErr w:type="gramStart"/>
-      <w:r>
-        <w:rPr>
-          <w:rFonts w:ascii="Segoe UI" w:hAnsi="Segoe UI" w:cs="Segoe UI"/>
+        <w:t xml:space="preserve"> (Cloud) und </w:t>
+      </w:r>
+      <w:r>
+        <w:rPr>
+          <w:rFonts w:cstheme="minorHAnsi"/>
           <w:color w:val="0D0D0D"/>
           <w:shd w:val="clear" w:color="auto" w:fill="FFFFFF"/>
         </w:rPr>
-        <w:t>VS Code</w:t>
-      </w:r>
-      <w:proofErr w:type="gramEnd"/>
-      <w:r>
-        <w:rPr>
-          <w:rFonts w:ascii="Segoe UI" w:hAnsi="Segoe UI" w:cs="Segoe UI"/>
+        <w:t>Anaconda</w:t>
+      </w:r>
+      <w:r>
+        <w:rPr>
+          <w:rFonts w:cstheme="minorHAnsi"/>
           <w:color w:val="0D0D0D"/>
           <w:shd w:val="clear" w:color="auto" w:fill="FFFFFF"/>
         </w:rPr>
-        <w:t xml:space="preserve"> (lokal)</w:t>
-      </w:r>
-      <w:r>
-        <w:rPr>
-          <w:rFonts w:ascii="Segoe UI" w:hAnsi="Segoe UI" w:cs="Segoe UI"/>
+        <w:t xml:space="preserve"> (lokal und Cloud).</w:t>
+      </w:r>
+      <w:r>
+        <w:rPr>
+          <w:rFonts w:cstheme="minorHAnsi"/>
           <w:color w:val="0D0D0D"/>
           <w:shd w:val="clear" w:color="auto" w:fill="FFFFFF"/>
         </w:rPr>
-        <w:t xml:space="preserve">, Google </w:t>
-      </w:r>
-      <w:proofErr w:type="spellStart"/>
-      <w:r>
-        <w:rPr>
-          <w:rFonts w:ascii="Segoe UI" w:hAnsi="Segoe UI" w:cs="Segoe UI"/>
+        <w:t xml:space="preserve"> Im Projekt wurden Jupyter Notebooks als Dokumentationstool verwendet</w:t>
+      </w:r>
+      <w:r>
+        <w:rPr>
+          <w:rFonts w:cstheme="minorHAnsi"/>
           <w:color w:val="0D0D0D"/>
           <w:shd w:val="clear" w:color="auto" w:fill="FFFFFF"/>
         </w:rPr>
-        <w:t>Colab</w:t>
-      </w:r>
-      <w:proofErr w:type="spellEnd"/>
-      <w:r>
-        <w:rPr>
-          <w:rFonts w:ascii="Segoe UI" w:hAnsi="Segoe UI" w:cs="Segoe UI"/>
+        <w:t>,</w:t>
+      </w:r>
+      <w:r>
+        <w:rPr>
+          <w:rFonts w:cstheme="minorHAnsi"/>
           <w:color w:val="0D0D0D"/>
           <w:shd w:val="clear" w:color="auto" w:fill="FFFFFF"/>
         </w:rPr>
-        <w:t xml:space="preserve"> (Cloud) und </w:t>
-      </w:r>
-      <w:proofErr w:type="spellStart"/>
-      <w:r>
-        <w:rPr>
-          <w:rFonts w:ascii="Segoe UI" w:hAnsi="Segoe UI" w:cs="Segoe UI"/>
+        <w:t xml:space="preserve"> </w:t>
+      </w:r>
+      <w:r>
+        <w:rPr>
+          <w:rFonts w:cstheme="minorHAnsi"/>
           <w:color w:val="0D0D0D"/>
           <w:shd w:val="clear" w:color="auto" w:fill="FFFFFF"/>
         </w:rPr>
-        <w:t>Anaconda</w:t>
-      </w:r>
-      <w:proofErr w:type="spellEnd"/>
-      <w:r>
-        <w:rPr>
-          <w:rFonts w:ascii="Segoe UI" w:hAnsi="Segoe UI" w:cs="Segoe UI"/>
+        <w:t xml:space="preserve">da das Feature </w:t>
+      </w:r>
+      <w:r>
+        <w:rPr>
+          <w:rFonts w:cstheme="minorHAnsi"/>
           <w:color w:val="0D0D0D"/>
           <w:shd w:val="clear" w:color="auto" w:fill="FFFFFF"/>
         </w:rPr>
-        <w:t xml:space="preserve"> (lokal und Cloud).</w:t>
-      </w:r>
-      <w:r>
-        <w:rPr>
-          <w:rFonts w:ascii="Segoe UI" w:hAnsi="Segoe UI" w:cs="Segoe UI"/>
+        <w:t xml:space="preserve">Programmcode direkt </w:t>
+      </w:r>
+      <w:r>
+        <w:rPr>
+          <w:rFonts w:cstheme="minorHAnsi"/>
           <w:color w:val="0D0D0D"/>
           <w:shd w:val="clear" w:color="auto" w:fill="FFFFFF"/>
         </w:rPr>
-        <w:t xml:space="preserve"> Im Projekt wurden </w:t>
-      </w:r>
-      <w:proofErr w:type="spellStart"/>
-      <w:r>
-        <w:rPr>
-          <w:rFonts w:ascii="Segoe UI" w:hAnsi="Segoe UI" w:cs="Segoe UI"/>
+        <w:t>auszuführen</w:t>
+      </w:r>
+      <w:r>
+        <w:rPr>
+          <w:rFonts w:cstheme="minorHAnsi"/>
           <w:color w:val="0D0D0D"/>
           <w:shd w:val="clear" w:color="auto" w:fill="FFFFFF"/>
         </w:rPr>
-        <w:t>Jupyter</w:t>
-      </w:r>
-      <w:proofErr w:type="spellEnd"/>
-      <w:r>
-        <w:rPr>
-          <w:rFonts w:ascii="Segoe UI" w:hAnsi="Segoe UI" w:cs="Segoe UI"/>
+        <w:t xml:space="preserve"> besonders für Studierende im Lernprozess vorteilhaft ist.</w:t>
+      </w:r>
+    </w:p>
+    <w:p>
+      <w:pPr>
+        <w:pStyle w:val="berschrift3"/>
+        <w:jc w:val="both"/>
+      </w:pPr>
+      <w:bookmarkStart w:id="10" w:name="_Toc162776955"/>
+      <w:r>
+        <w:t>Google Colabs</w:t>
+      </w:r>
+      <w:bookmarkEnd w:id="10"/>
+    </w:p>
+    <w:p>
+      <w:pPr>
+        <w:jc w:val="both"/>
+        <w:rPr>
+          <w:rFonts w:cstheme="minorHAnsi"/>
+          <w:lang w:val="de"/>
+        </w:rPr>
+      </w:pPr>
+      <w:r>
+        <w:rPr>
+          <w:rFonts w:cstheme="minorHAnsi"/>
           <w:color w:val="0D0D0D"/>
           <w:shd w:val="clear" w:color="auto" w:fill="FFFFFF"/>
         </w:rPr>
-        <w:t xml:space="preserve"> Notebooks als Dokumentationstool verwendet</w:t>
-      </w:r>
-      <w:r>
-        <w:rPr>
-          <w:rFonts w:ascii="Segoe UI" w:hAnsi="Segoe UI" w:cs="Segoe UI"/>
+        <w:t xml:space="preserve">Google Colab ist eine Online-Plattform für interaktives </w:t>
+      </w:r>
+      <w:r>
+        <w:rPr>
+          <w:rFonts w:cstheme="minorHAnsi"/>
           <w:color w:val="0D0D0D"/>
           <w:shd w:val="clear" w:color="auto" w:fill="FFFFFF"/>
         </w:rPr>
-        <w:t>,</w:t>
-      </w:r>
-      <w:r>
-        <w:rPr>
-          <w:rFonts w:ascii="Segoe UI" w:hAnsi="Segoe UI" w:cs="Segoe UI"/>
+        <w:t>erstellen</w:t>
+      </w:r>
+      <w:r>
+        <w:rPr>
+          <w:rFonts w:cstheme="minorHAnsi"/>
           <w:color w:val="0D0D0D"/>
           <w:shd w:val="clear" w:color="auto" w:fill="FFFFFF"/>
         </w:rPr>
-        <w:t xml:space="preserve"> </w:t>
-      </w:r>
-      <w:r>
-        <w:rPr>
-          <w:rFonts w:ascii="Segoe UI" w:hAnsi="Segoe UI" w:cs="Segoe UI"/>
+        <w:t xml:space="preserve"> von </w:t>
+      </w:r>
+      <w:r>
+        <w:rPr>
+          <w:rFonts w:cstheme="minorHAnsi"/>
           <w:color w:val="0D0D0D"/>
           <w:shd w:val="clear" w:color="auto" w:fill="FFFFFF"/>
         </w:rPr>
-        <w:t xml:space="preserve">da das Feature </w:t>
-      </w:r>
-      <w:r>
-        <w:rPr>
-          <w:rFonts w:ascii="Segoe UI" w:hAnsi="Segoe UI" w:cs="Segoe UI"/>
+        <w:t>Programmcode und Dokumentationen</w:t>
+      </w:r>
+      <w:r>
+        <w:rPr>
+          <w:rFonts w:cstheme="minorHAnsi"/>
           <w:color w:val="0D0D0D"/>
           <w:shd w:val="clear" w:color="auto" w:fill="FFFFFF"/>
         </w:rPr>
-        <w:t xml:space="preserve">Programmcode direkt </w:t>
-      </w:r>
-      <w:r>
-        <w:rPr>
-          <w:rFonts w:ascii="Segoe UI" w:hAnsi="Segoe UI" w:cs="Segoe UI"/>
+        <w:t xml:space="preserve">, die es Benutzern ermöglicht, </w:t>
+      </w:r>
+      <w:r>
+        <w:rPr>
+          <w:rFonts w:cstheme="minorHAnsi"/>
           <w:color w:val="0D0D0D"/>
           <w:shd w:val="clear" w:color="auto" w:fill="FFFFFF"/>
         </w:rPr>
-        <w:t>auszuführen</w:t>
-      </w:r>
-      <w:r>
-        <w:rPr>
-          <w:rFonts w:ascii="Segoe UI" w:hAnsi="Segoe UI" w:cs="Segoe UI"/>
+        <w:t xml:space="preserve">Jupyter </w:t>
+      </w:r>
+      <w:r>
+        <w:rPr>
+          <w:rFonts w:cstheme="minorHAnsi"/>
           <w:color w:val="0D0D0D"/>
           <w:shd w:val="clear" w:color="auto" w:fill="FFFFFF"/>
         </w:rPr>
-        <w:t xml:space="preserve"> besonders für Studierende im Lernprozess vorteilhaft ist.</w:t>
-      </w:r>
-    </w:p>
-    <w:p>
-      <w:pPr>
-        <w:pStyle w:val="berschrift3"/>
-      </w:pPr>
-      <w:bookmarkStart w:id="10" w:name="_Toc161574767"/>
-      <w:r>
-        <w:t xml:space="preserve">Google </w:t>
-      </w:r>
-      <w:proofErr w:type="spellStart"/>
-      <w:r>
-        <w:t>Colabs</w:t>
-      </w:r>
-      <w:bookmarkEnd w:id="10"/>
-      <w:proofErr w:type="spellEnd"/>
-    </w:p>
-    <w:p>
-      <w:pPr>
-        <w:rPr>
-          <w:lang w:val="de"/>
-        </w:rPr>
-      </w:pPr>
-      <w:r>
-        <w:rPr>
-          <w:rFonts w:ascii="Segoe UI" w:hAnsi="Segoe UI" w:cs="Segoe UI"/>
+        <w:t xml:space="preserve">Notebooks in der Cloud auszuführen. Zusätzlich bietet Google Colab die Möglichkeit, C++-Code in den Notebooks auszuführen, was die Flexibilität </w:t>
+      </w:r>
+      <w:r>
+        <w:rPr>
+          <w:rFonts w:cstheme="minorHAnsi"/>
           <w:color w:val="0D0D0D"/>
           <w:shd w:val="clear" w:color="auto" w:fill="FFFFFF"/>
         </w:rPr>
-        <w:t xml:space="preserve">Google </w:t>
-      </w:r>
-      <w:proofErr w:type="spellStart"/>
-      <w:r>
-        <w:rPr>
-          <w:rFonts w:ascii="Segoe UI" w:hAnsi="Segoe UI" w:cs="Segoe UI"/>
+        <w:t xml:space="preserve">deutlich </w:t>
+      </w:r>
+      <w:r>
+        <w:rPr>
+          <w:rFonts w:cstheme="minorHAnsi"/>
           <w:color w:val="0D0D0D"/>
           <w:shd w:val="clear" w:color="auto" w:fill="FFFFFF"/>
         </w:rPr>
-        <w:t>Colab</w:t>
-      </w:r>
-      <w:proofErr w:type="spellEnd"/>
-      <w:r>
-        <w:rPr>
-          <w:rFonts w:ascii="Segoe UI" w:hAnsi="Segoe UI" w:cs="Segoe UI"/>
+        <w:t>erhöht</w:t>
+      </w:r>
+      <w:r>
+        <w:rPr>
+          <w:rFonts w:cstheme="minorHAnsi"/>
           <w:color w:val="0D0D0D"/>
           <w:shd w:val="clear" w:color="auto" w:fill="FFFFFF"/>
         </w:rPr>
-        <w:t xml:space="preserve"> ist eine Online-Plattform für interaktives Schreiben von Code, die es Benutzern ermöglicht, </w:t>
-      </w:r>
-      <w:proofErr w:type="spellStart"/>
-      <w:r>
-        <w:rPr>
-          <w:rFonts w:ascii="Segoe UI" w:hAnsi="Segoe UI" w:cs="Segoe UI"/>
+        <w:t xml:space="preserve"> und das Tool daher die Anwendung im C++ Praktikum ermöglicht</w:t>
+      </w:r>
+      <w:r>
+        <w:rPr>
+          <w:rFonts w:cstheme="minorHAnsi"/>
           <w:color w:val="0D0D0D"/>
           <w:shd w:val="clear" w:color="auto" w:fill="FFFFFF"/>
         </w:rPr>
-        <w:t>Jupyter</w:t>
-      </w:r>
-      <w:proofErr w:type="spellEnd"/>
-      <w:r>
-        <w:rPr>
-          <w:rFonts w:ascii="Segoe UI" w:hAnsi="Segoe UI" w:cs="Segoe UI"/>
+        <w:t>.</w:t>
+      </w:r>
+    </w:p>
+    <w:p>
+      <w:pPr>
+        <w:pStyle w:val="berschrift3"/>
+        <w:jc w:val="both"/>
+      </w:pPr>
+      <w:bookmarkStart w:id="11" w:name="_Toc162776956"/>
+      <w:r>
+        <w:t>Anaconda</w:t>
+      </w:r>
+      <w:bookmarkEnd w:id="11"/>
+    </w:p>
+    <w:p>
+      <w:pPr>
+        <w:jc w:val="both"/>
+        <w:rPr>
+          <w:rFonts w:cstheme="minorHAnsi"/>
+        </w:rPr>
+      </w:pPr>
+      <w:r>
+        <w:rPr>
+          <w:rFonts w:cstheme="minorHAnsi"/>
           <w:color w:val="0D0D0D"/>
           <w:shd w:val="clear" w:color="auto" w:fill="FFFFFF"/>
         </w:rPr>
-        <w:t xml:space="preserve"> </w:t>
-      </w:r>
-      <w:r>
-        <w:rPr>
-          <w:rFonts w:ascii="Segoe UI" w:hAnsi="Segoe UI" w:cs="Segoe UI"/>
+        <w:t xml:space="preserve">Anaconda bietet eine umfassende Data-Science-Plattform, die eine Vielzahl von Tools und Bibliotheken für die Analyse und Visualisierung von Daten bereitstellt. Innerhalb der </w:t>
+      </w:r>
+      <w:r>
+        <w:rPr>
+          <w:rFonts w:cstheme="minorHAnsi"/>
           <w:color w:val="0D0D0D"/>
           <w:shd w:val="clear" w:color="auto" w:fill="FFFFFF"/>
         </w:rPr>
-        <w:t xml:space="preserve">Notebooks in der Cloud auszuführen. </w:t>
-      </w:r>
-      <w:r>
-        <w:rPr>
-          <w:rFonts w:ascii="Segoe UI" w:hAnsi="Segoe UI" w:cs="Segoe UI"/>
+        <w:lastRenderedPageBreak/>
+        <w:t>Anaconda-Umgebung sind Jupyter Notebooks eine zentrale Komponent</w:t>
+      </w:r>
+      <w:r>
+        <w:rPr>
+          <w:rFonts w:cstheme="minorHAnsi"/>
           <w:color w:val="0D0D0D"/>
           <w:shd w:val="clear" w:color="auto" w:fill="FFFFFF"/>
         </w:rPr>
-        <w:t xml:space="preserve">Die reine </w:t>
-      </w:r>
-      <w:r>
-        <w:rPr>
-          <w:rFonts w:ascii="Segoe UI" w:hAnsi="Segoe UI" w:cs="Segoe UI"/>
+        <w:t>e</w:t>
+      </w:r>
+      <w:r>
+        <w:rPr>
+          <w:rFonts w:cstheme="minorHAnsi"/>
           <w:color w:val="0D0D0D"/>
           <w:shd w:val="clear" w:color="auto" w:fill="FFFFFF"/>
         </w:rPr>
-        <w:t xml:space="preserve">Zusätzlich bietet Google </w:t>
-      </w:r>
-      <w:proofErr w:type="spellStart"/>
-      <w:r>
-        <w:rPr>
-          <w:rFonts w:ascii="Segoe UI" w:hAnsi="Segoe UI" w:cs="Segoe UI"/>
+        <w:t>,</w:t>
+      </w:r>
+      <w:r>
+        <w:rPr>
+          <w:rFonts w:cstheme="minorHAnsi"/>
           <w:color w:val="0D0D0D"/>
           <w:shd w:val="clear" w:color="auto" w:fill="FFFFFF"/>
         </w:rPr>
-        <w:t>Colab</w:t>
-      </w:r>
-      <w:proofErr w:type="spellEnd"/>
-      <w:r>
-        <w:rPr>
-          <w:rFonts w:ascii="Segoe UI" w:hAnsi="Segoe UI" w:cs="Segoe UI"/>
+        <w:t xml:space="preserve"> wobei Anaconda sowohl </w:t>
+      </w:r>
+      <w:r>
+        <w:rPr>
+          <w:rFonts w:cstheme="minorHAnsi"/>
           <w:color w:val="0D0D0D"/>
           <w:shd w:val="clear" w:color="auto" w:fill="FFFFFF"/>
         </w:rPr>
-        <w:t xml:space="preserve"> die Möglichkeit, C++-Code in den Notebooks auszuführen, was die Flexibilität für Entwickler erhöht.</w:t>
-      </w:r>
-    </w:p>
-    <w:p>
-      <w:pPr>
-        <w:pStyle w:val="berschrift3"/>
-      </w:pPr>
-      <w:bookmarkStart w:id="11" w:name="_Toc161574768"/>
-      <w:proofErr w:type="spellStart"/>
-      <w:r>
-        <w:t>Anaconda</w:t>
-      </w:r>
-      <w:bookmarkEnd w:id="11"/>
-      <w:proofErr w:type="spellEnd"/>
-    </w:p>
-    <w:p>
-      <w:proofErr w:type="spellStart"/>
-      <w:r>
-        <w:rPr>
-          <w:rFonts w:ascii="Segoe UI" w:hAnsi="Segoe UI" w:cs="Segoe UI"/>
+        <w:t>lokal auf dem eigenen Computer wie auch in der Cloud betrieben werden kann.</w:t>
+      </w:r>
+      <w:r>
+        <w:rPr>
+          <w:rFonts w:cstheme="minorHAnsi"/>
           <w:color w:val="0D0D0D"/>
           <w:shd w:val="clear" w:color="auto" w:fill="FFFFFF"/>
         </w:rPr>
-        <w:t>Anaconda</w:t>
-      </w:r>
-      <w:proofErr w:type="spellEnd"/>
-      <w:r>
-        <w:rPr>
-          <w:rFonts w:ascii="Segoe UI" w:hAnsi="Segoe UI" w:cs="Segoe UI"/>
-          <w:color w:val="0D0D0D"/>
-          <w:shd w:val="clear" w:color="auto" w:fill="FFFFFF"/>
-        </w:rPr>
-        <w:t xml:space="preserve"> bietet eine umfassende Data-Science-Plattform, die eine Vielzahl von Tools und Bibliotheken für die Analyse und Visualisierung von Daten bereitstellt. Innerhalb der </w:t>
-      </w:r>
-      <w:proofErr w:type="spellStart"/>
-      <w:r>
-        <w:rPr>
-          <w:rFonts w:ascii="Segoe UI" w:hAnsi="Segoe UI" w:cs="Segoe UI"/>
-          <w:color w:val="0D0D0D"/>
-          <w:shd w:val="clear" w:color="auto" w:fill="FFFFFF"/>
-        </w:rPr>
-        <w:t>Anaconda</w:t>
-      </w:r>
-      <w:proofErr w:type="spellEnd"/>
-      <w:r>
-        <w:rPr>
-          <w:rFonts w:ascii="Segoe UI" w:hAnsi="Segoe UI" w:cs="Segoe UI"/>
-          <w:color w:val="0D0D0D"/>
-          <w:shd w:val="clear" w:color="auto" w:fill="FFFFFF"/>
-        </w:rPr>
-        <w:t xml:space="preserve">-Umgebung sind </w:t>
-      </w:r>
-      <w:proofErr w:type="spellStart"/>
-      <w:r>
-        <w:rPr>
-          <w:rFonts w:ascii="Segoe UI" w:hAnsi="Segoe UI" w:cs="Segoe UI"/>
-          <w:color w:val="0D0D0D"/>
-          <w:shd w:val="clear" w:color="auto" w:fill="FFFFFF"/>
-        </w:rPr>
-        <w:t>Jupyter</w:t>
-      </w:r>
-      <w:proofErr w:type="spellEnd"/>
-      <w:r>
-        <w:rPr>
-          <w:rFonts w:ascii="Segoe UI" w:hAnsi="Segoe UI" w:cs="Segoe UI"/>
-          <w:color w:val="0D0D0D"/>
-          <w:shd w:val="clear" w:color="auto" w:fill="FFFFFF"/>
-        </w:rPr>
-        <w:t xml:space="preserve"> Notebooks eine zentrale Komponent</w:t>
-      </w:r>
-      <w:r>
-        <w:rPr>
-          <w:rFonts w:ascii="Segoe UI" w:hAnsi="Segoe UI" w:cs="Segoe UI"/>
-          <w:color w:val="0D0D0D"/>
-          <w:shd w:val="clear" w:color="auto" w:fill="FFFFFF"/>
-        </w:rPr>
-        <w:t xml:space="preserve">e wobei </w:t>
-      </w:r>
-      <w:proofErr w:type="spellStart"/>
-      <w:r>
-        <w:rPr>
-          <w:rFonts w:ascii="Segoe UI" w:hAnsi="Segoe UI" w:cs="Segoe UI"/>
-          <w:color w:val="0D0D0D"/>
-          <w:shd w:val="clear" w:color="auto" w:fill="FFFFFF"/>
-        </w:rPr>
-        <w:t>Anaconda</w:t>
-      </w:r>
-      <w:proofErr w:type="spellEnd"/>
-      <w:r>
-        <w:rPr>
-          <w:rFonts w:ascii="Segoe UI" w:hAnsi="Segoe UI" w:cs="Segoe UI"/>
-          <w:color w:val="0D0D0D"/>
-          <w:shd w:val="clear" w:color="auto" w:fill="FFFFFF"/>
-        </w:rPr>
-        <w:t xml:space="preserve"> sowohl </w:t>
-      </w:r>
-      <w:r>
-        <w:rPr>
-          <w:rFonts w:ascii="Segoe UI" w:hAnsi="Segoe UI" w:cs="Segoe UI"/>
-          <w:color w:val="0D0D0D"/>
-          <w:shd w:val="clear" w:color="auto" w:fill="FFFFFF"/>
-        </w:rPr>
-        <w:t>lokal auf dem eigenen Computer wie auch in der Cloud betrieben werden kann.</w:t>
-      </w:r>
-      <w:r>
-        <w:rPr>
-          <w:rFonts w:ascii="Segoe UI" w:hAnsi="Segoe UI" w:cs="Segoe UI"/>
-          <w:color w:val="0D0D0D"/>
-          <w:shd w:val="clear" w:color="auto" w:fill="FFFFFF"/>
-        </w:rPr>
         <w:t xml:space="preserve"> </w:t>
       </w:r>
     </w:p>
     <w:p>
       <w:pPr>
         <w:pStyle w:val="berschrift3"/>
-      </w:pPr>
-      <w:bookmarkStart w:id="12" w:name="_Toc161574769"/>
-      <w:r>
-        <w:t>Visual Studio Code</w:t>
+        <w:jc w:val="both"/>
+      </w:pPr>
+      <w:bookmarkStart w:id="12" w:name="_Toc162776957"/>
+      <w:r>
+        <w:t xml:space="preserve">Vergleich </w:t>
+      </w:r>
+      <w:r>
+        <w:t>Jupyter Notebook</w:t>
+      </w:r>
+      <w:r>
+        <w:t xml:space="preserve"> Programme</w:t>
       </w:r>
       <w:bookmarkEnd w:id="12"/>
-    </w:p>
-    <w:p>
-      <w:pPr>
-        <w:pStyle w:val="berschrift3"/>
-      </w:pPr>
-      <w:bookmarkStart w:id="13" w:name="_Toc161574770"/>
-      <w:r>
-        <w:t xml:space="preserve">Vergleich </w:t>
-      </w:r>
-      <w:proofErr w:type="spellStart"/>
-      <w:r>
-        <w:t>Jupyter</w:t>
-      </w:r>
-      <w:proofErr w:type="spellEnd"/>
-      <w:r>
-        <w:t xml:space="preserve"> Notebook</w:t>
-      </w:r>
-      <w:bookmarkEnd w:id="13"/>
-      <w:r>
-        <w:t xml:space="preserve"> Programme</w:t>
-      </w:r>
     </w:p>
     <w:tbl>
       <w:tblPr>
@@ -4933,6 +5016,9 @@
             <w:tcW w:w="1981" w:type="dxa"/>
           </w:tcPr>
           <w:p>
+            <w:pPr>
+              <w:jc w:val="both"/>
+            </w:pPr>
             <w:r>
               <w:t>Programm</w:t>
             </w:r>
@@ -4943,6 +5029,9 @@
             <w:tcW w:w="1851" w:type="dxa"/>
           </w:tcPr>
           <w:p>
+            <w:pPr>
+              <w:jc w:val="both"/>
+            </w:pPr>
             <w:r>
               <w:t>Cloud</w:t>
             </w:r>
@@ -4953,6 +5042,9 @@
             <w:tcW w:w="1836" w:type="dxa"/>
           </w:tcPr>
           <w:p>
+            <w:pPr>
+              <w:jc w:val="both"/>
+            </w:pPr>
             <w:r>
               <w:t>Lokal</w:t>
             </w:r>
@@ -4966,6 +5058,9 @@
             <w:tcW w:w="1697" w:type="dxa"/>
           </w:tcPr>
           <w:p>
+            <w:pPr>
+              <w:jc w:val="both"/>
+            </w:pPr>
             <w:r>
               <w:t>C++ Code ausführbar</w:t>
             </w:r>
@@ -4976,13 +5071,11 @@
             <w:tcW w:w="1697" w:type="dxa"/>
           </w:tcPr>
           <w:p>
-            <w:proofErr w:type="spellStart"/>
-            <w:r>
-              <w:t>ChatGPT</w:t>
-            </w:r>
-            <w:proofErr w:type="spellEnd"/>
-            <w:r>
-              <w:t xml:space="preserve"> Integration</w:t>
+            <w:pPr>
+              <w:jc w:val="both"/>
+            </w:pPr>
+            <w:r>
+              <w:t>ChatGPT Integration</w:t>
             </w:r>
           </w:p>
         </w:tc>
@@ -4993,11 +5086,15 @@
             <w:tcW w:w="1981" w:type="dxa"/>
           </w:tcPr>
           <w:p>
-            <w:proofErr w:type="spellStart"/>
+            <w:pPr>
+              <w:jc w:val="both"/>
+            </w:pPr>
+            <w:r>
+              <w:t xml:space="preserve">Google </w:t>
+            </w:r>
             <w:r>
               <w:t>Colab</w:t>
             </w:r>
-            <w:proofErr w:type="spellEnd"/>
           </w:p>
         </w:tc>
         <w:tc>
@@ -5005,6 +5102,9 @@
             <w:tcW w:w="1851" w:type="dxa"/>
           </w:tcPr>
           <w:p>
+            <w:pPr>
+              <w:jc w:val="both"/>
+            </w:pPr>
             <w:r>
               <w:t>Ja</w:t>
             </w:r>
@@ -5015,6 +5115,9 @@
             <w:tcW w:w="1836" w:type="dxa"/>
           </w:tcPr>
           <w:p>
+            <w:pPr>
+              <w:jc w:val="both"/>
+            </w:pPr>
             <w:r>
               <w:t>Nein</w:t>
             </w:r>
@@ -5025,6 +5128,9 @@
             <w:tcW w:w="1697" w:type="dxa"/>
           </w:tcPr>
           <w:p>
+            <w:pPr>
+              <w:jc w:val="both"/>
+            </w:pPr>
             <w:r>
               <w:t>Ja</w:t>
             </w:r>
@@ -5035,6 +5141,9 @@
             <w:tcW w:w="1697" w:type="dxa"/>
           </w:tcPr>
           <w:p>
+            <w:pPr>
+              <w:jc w:val="both"/>
+            </w:pPr>
             <w:r>
               <w:t>Ja (mit Chrome Plugin)</w:t>
             </w:r>
@@ -5047,11 +5156,12 @@
             <w:tcW w:w="1981" w:type="dxa"/>
           </w:tcPr>
           <w:p>
-            <w:proofErr w:type="spellStart"/>
+            <w:pPr>
+              <w:jc w:val="both"/>
+            </w:pPr>
             <w:r>
               <w:t>Anaconda</w:t>
             </w:r>
-            <w:proofErr w:type="spellEnd"/>
           </w:p>
         </w:tc>
         <w:tc>
@@ -5059,6 +5169,9 @@
             <w:tcW w:w="1851" w:type="dxa"/>
           </w:tcPr>
           <w:p>
+            <w:pPr>
+              <w:jc w:val="both"/>
+            </w:pPr>
             <w:r>
               <w:t>Ja</w:t>
             </w:r>
@@ -5069,6 +5182,9 @@
             <w:tcW w:w="1836" w:type="dxa"/>
           </w:tcPr>
           <w:p>
+            <w:pPr>
+              <w:jc w:val="both"/>
+            </w:pPr>
             <w:r>
               <w:t>Ja</w:t>
             </w:r>
@@ -5079,6 +5195,9 @@
             <w:tcW w:w="1697" w:type="dxa"/>
           </w:tcPr>
           <w:p>
+            <w:pPr>
+              <w:jc w:val="both"/>
+            </w:pPr>
             <w:r>
               <w:t>Nein</w:t>
             </w:r>
@@ -5089,6 +5208,9 @@
             <w:tcW w:w="1697" w:type="dxa"/>
           </w:tcPr>
           <w:p>
+            <w:pPr>
+              <w:jc w:val="both"/>
+            </w:pPr>
             <w:r>
               <w:t>Ja – nativ</w:t>
             </w:r>
@@ -5101,11 +5223,12 @@
             <w:tcW w:w="1981" w:type="dxa"/>
           </w:tcPr>
           <w:p>
-            <w:proofErr w:type="gramStart"/>
+            <w:pPr>
+              <w:jc w:val="both"/>
+            </w:pPr>
             <w:r>
               <w:t>VS Code</w:t>
             </w:r>
-            <w:proofErr w:type="gramEnd"/>
           </w:p>
         </w:tc>
         <w:tc>
@@ -5113,8 +5236,11 @@
             <w:tcW w:w="1851" w:type="dxa"/>
           </w:tcPr>
           <w:p>
-            <w:r>
-              <w:t>-</w:t>
+            <w:pPr>
+              <w:jc w:val="both"/>
+            </w:pPr>
+            <w:r>
+              <w:t>Nein</w:t>
             </w:r>
           </w:p>
         </w:tc>
@@ -5123,6 +5249,9 @@
             <w:tcW w:w="1836" w:type="dxa"/>
           </w:tcPr>
           <w:p>
+            <w:pPr>
+              <w:jc w:val="both"/>
+            </w:pPr>
             <w:r>
               <w:t>Nein</w:t>
             </w:r>
@@ -5133,6 +5262,9 @@
             <w:tcW w:w="1697" w:type="dxa"/>
           </w:tcPr>
           <w:p>
+            <w:pPr>
+              <w:jc w:val="both"/>
+            </w:pPr>
             <w:r>
               <w:t>Nein</w:t>
             </w:r>
@@ -5143,6 +5275,9 @@
             <w:tcW w:w="1697" w:type="dxa"/>
           </w:tcPr>
           <w:p>
+            <w:pPr>
+              <w:jc w:val="both"/>
+            </w:pPr>
             <w:r>
               <w:t xml:space="preserve">Ja </w:t>
             </w:r>
@@ -5159,36 +5294,166 @@
         </w:tc>
       </w:tr>
     </w:tbl>
-    <w:p/>
-    <w:p>
+    <w:p>
+      <w:pPr>
+        <w:jc w:val="both"/>
+      </w:pPr>
+    </w:p>
+    <w:p>
+      <w:pPr>
+        <w:jc w:val="both"/>
+      </w:pPr>
+      <w:r>
+        <w:t>Grundsätzlich</w:t>
+      </w:r>
+      <w:r>
+        <w:t xml:space="preserve"> unterscheiden sich die einzelnen Programme nur in Details und für allgemeine Anwendung</w:t>
+      </w:r>
+      <w:r>
+        <w:t>en</w:t>
+      </w:r>
+      <w:r>
+        <w:t xml:space="preserve"> ist es irrelevant, für welches Tool ma</w:t>
+      </w:r>
+      <w:r>
+        <w:t>n</w:t>
+      </w:r>
+      <w:r>
+        <w:t xml:space="preserve"> sich entscheidet. </w:t>
+      </w:r>
+      <w:r>
+        <w:t>Da jedoch speziell die Erstellung von Notebooks in C++ relevant waren, wurde sich für die Nutzung von Google Colab entschieden.</w:t>
+      </w:r>
+    </w:p>
+    <w:p>
+      <w:pPr>
+        <w:jc w:val="both"/>
+      </w:pPr>
+    </w:p>
+    <w:p>
+      <w:pPr>
+        <w:jc w:val="both"/>
+      </w:pPr>
+    </w:p>
+    <w:p>
+      <w:pPr>
+        <w:jc w:val="both"/>
+      </w:pPr>
+    </w:p>
+    <w:p>
+      <w:pPr>
+        <w:jc w:val="both"/>
+      </w:pPr>
+    </w:p>
+    <w:p>
+      <w:pPr>
+        <w:jc w:val="both"/>
+      </w:pPr>
+    </w:p>
+    <w:p>
+      <w:pPr>
+        <w:jc w:val="both"/>
+      </w:pPr>
+    </w:p>
+    <w:p>
+      <w:pPr>
+        <w:jc w:val="both"/>
+      </w:pPr>
+    </w:p>
+    <w:p>
+      <w:pPr>
+        <w:jc w:val="both"/>
+      </w:pPr>
+    </w:p>
+    <w:p>
+      <w:pPr>
+        <w:jc w:val="both"/>
+      </w:pPr>
+    </w:p>
+    <w:p>
+      <w:pPr>
+        <w:jc w:val="both"/>
+      </w:pPr>
+    </w:p>
+    <w:p>
+      <w:pPr>
+        <w:jc w:val="both"/>
+      </w:pPr>
+    </w:p>
+    <w:p>
+      <w:pPr>
+        <w:jc w:val="both"/>
+      </w:pPr>
+    </w:p>
+    <w:p>
+      <w:pPr>
+        <w:jc w:val="both"/>
+      </w:pPr>
+    </w:p>
+    <w:p>
+      <w:pPr>
+        <w:jc w:val="both"/>
+      </w:pPr>
+    </w:p>
+    <w:p>
+      <w:pPr>
+        <w:jc w:val="both"/>
+      </w:pPr>
+    </w:p>
+    <w:p>
+      <w:pPr>
+        <w:jc w:val="both"/>
+      </w:pPr>
+    </w:p>
+    <w:p>
+      <w:pPr>
+        <w:jc w:val="both"/>
+      </w:pPr>
+    </w:p>
+    <w:p>
+      <w:pPr>
+        <w:jc w:val="both"/>
+      </w:pPr>
+    </w:p>
+    <w:p>
+      <w:pPr>
+        <w:jc w:val="both"/>
+      </w:pPr>
+    </w:p>
+    <w:p>
+      <w:pPr>
+        <w:pStyle w:val="berschrift1"/>
+        <w:jc w:val="both"/>
+      </w:pPr>
+      <w:bookmarkStart w:id="13" w:name="_Toc162776958"/>
       <w:r>
         <w:lastRenderedPageBreak/>
-        <w:t>Grundsätzlich</w:t>
-      </w:r>
-      <w:r>
-        <w:t xml:space="preserve"> unterscheiden sich die einzelnen Programme nur in Details und für allgemeine Anwendung</w:t>
-      </w:r>
-      <w:r>
-        <w:t>en</w:t>
-      </w:r>
-      <w:r>
-        <w:t xml:space="preserve"> ist es irrelevant, für welches Tool mach sich entscheidet. </w:t>
-      </w:r>
-    </w:p>
-    <w:p>
-      <w:pPr>
-        <w:pStyle w:val="berschrift1"/>
-      </w:pPr>
-      <w:r>
-        <w:t xml:space="preserve">Use Cases </w:t>
-      </w:r>
-    </w:p>
-    <w:p>
-      <w:r>
-        <w:t>In der Softwareentwicklung gibt es eine Vielzahl von Anwendungsfällen für KI (künstliche Intelligenz), die die Effizienz verbessern und innovative Lösungen bieten können. Einige wichtige Use Cases sind:</w:t>
-      </w:r>
-    </w:p>
-    <w:p/>
+        <w:t>Use Cases</w:t>
+      </w:r>
+      <w:bookmarkEnd w:id="13"/>
+      <w:r>
+        <w:t xml:space="preserve"> </w:t>
+      </w:r>
+    </w:p>
+    <w:p>
+      <w:pPr>
+        <w:jc w:val="both"/>
+      </w:pPr>
+      <w:r>
+        <w:t>In der Softwareentwicklung gibt es eine Vielzahl von Anwendungsfällen für künstliche Intelligenz</w:t>
+      </w:r>
+      <w:r>
+        <w:t xml:space="preserve">. </w:t>
+      </w:r>
+      <w:r>
+        <w:t>Einige wichtige Use Cases sind:</w:t>
+      </w:r>
+    </w:p>
+    <w:p>
+      <w:pPr>
+        <w:jc w:val="both"/>
+      </w:pPr>
+    </w:p>
     <w:p>
       <w:pPr>
         <w:pStyle w:val="Listenabsatz"/>
@@ -5196,17 +5461,40 @@
           <w:ilvl w:val="0"/>
           <w:numId w:val="33"/>
         </w:numPr>
-      </w:pPr>
-      <w:r>
-        <w:t xml:space="preserve">Code-Generierung und </w:t>
-      </w:r>
-      <w:proofErr w:type="spellStart"/>
-      <w:r>
-        <w:t>Autocompletion</w:t>
-      </w:r>
-      <w:proofErr w:type="spellEnd"/>
-      <w:r>
-        <w:t>: KI-gestützte Tools können Entwicklern helfen, schneller und präziser Code zu schreiben, indem sie automatisch Codevorschläge generieren und beim Schreiben von Code unterstützen.</w:t>
+        <w:jc w:val="both"/>
+      </w:pPr>
+      <w:r>
+        <w:rPr>
+          <w:b/>
+          <w:bCs/>
+        </w:rPr>
+        <w:t>Code-Generierung und Auto</w:t>
+      </w:r>
+      <w:r>
+        <w:rPr>
+          <w:b/>
+          <w:bCs/>
+        </w:rPr>
+        <w:t>-C</w:t>
+      </w:r>
+      <w:r>
+        <w:rPr>
+          <w:b/>
+          <w:bCs/>
+        </w:rPr>
+        <w:t>ompletion</w:t>
+      </w:r>
+      <w:r>
+        <w:t xml:space="preserve">: KI-gestützte Tools können </w:t>
+      </w:r>
+      <w:r>
+        <w:t>dabei</w:t>
+      </w:r>
+      <w:r>
+        <w:t xml:space="preserve"> helfen, schneller und präziser Code zu schreiben, indem sie automatisch Codevorschläge generieren</w:t>
+      </w:r>
+      <w:r>
+        <w:t>.</w:t>
       </w:r>
     </w:p>
     <w:p>
@@ -5216,9 +5504,20 @@
           <w:ilvl w:val="0"/>
           <w:numId w:val="33"/>
         </w:numPr>
-      </w:pPr>
-      <w:r>
-        <w:t>Fehlererkennung und Debugging: KI-Algorithmen können eingesetzt werden, um Fehler im Code zu erkennen und zu beheben, indem sie Muster in den Daten analysieren und potenzielle Fehlerquellen identifizieren.</w:t>
+        <w:jc w:val="both"/>
+      </w:pPr>
+      <w:r>
+        <w:rPr>
+          <w:b/>
+          <w:bCs/>
+        </w:rPr>
+        <w:t xml:space="preserve">Fehlererkennung und Debugging: </w:t>
+      </w:r>
+      <w:r>
+        <w:t>KI-</w:t>
+      </w:r>
+      <w:r>
+        <w:t>Algorithmen können eingesetzt werden, um Fehler im Code zu erkennen und zu beheben, indem sie Muster in den Daten analysieren und potenzielle Fehlerquellen identifizieren.</w:t>
       </w:r>
     </w:p>
     <w:p>
@@ -5228,9 +5527,17 @@
           <w:ilvl w:val="0"/>
           <w:numId w:val="33"/>
         </w:numPr>
-      </w:pPr>
-      <w:r>
-        <w:t>Automatisierte Tests: KI kann verwendet werden, um automatisierte Tests zu erstellen und auszuführen, um die Qualität und Stabilität von Softwareprodukten zu verbessern.</w:t>
+        <w:jc w:val="both"/>
+      </w:pPr>
+      <w:r>
+        <w:rPr>
+          <w:b/>
+          <w:bCs/>
+        </w:rPr>
+        <w:t>Automatisierte Tests:</w:t>
+      </w:r>
+      <w:r>
+        <w:t xml:space="preserve"> KI kann verwendet werden, um automatisierte Tests zu erstellen und auszuführen, um die Qualität und Stabilität von Softwareprodukten zu verbessern.</w:t>
       </w:r>
     </w:p>
     <w:p>
@@ -5240,9 +5547,47 @@
           <w:ilvl w:val="0"/>
           <w:numId w:val="33"/>
         </w:numPr>
-      </w:pPr>
-      <w:r>
-        <w:t>Natürliche Sprachverarbeitung (NLP): NLP-Algorithmen können in Entwicklertools integriert werden, um natürliche Sprache zu verstehen und Entwicklern bei der Kommunikation und Dokumentation zu helfen.</w:t>
+        <w:jc w:val="both"/>
+      </w:pPr>
+      <w:r>
+        <w:rPr>
+          <w:b/>
+          <w:bCs/>
+        </w:rPr>
+        <w:t>Natürliche Sprachverarbeitung (NLP)</w:t>
+      </w:r>
+      <w:r>
+        <w:t xml:space="preserve">: NLP-Algorithmen können in Entwicklertools integriert werden, um natürliche Sprache zu verstehen und Entwicklern </w:t>
+      </w:r>
+      <w:r>
+        <w:t xml:space="preserve">eine </w:t>
+      </w:r>
+      <w:r>
+        <w:t xml:space="preserve">chatbasierte </w:t>
+      </w:r>
+      <w:r>
+        <w:t>Kommunikation</w:t>
+      </w:r>
+      <w:r>
+        <w:t xml:space="preserve"> mit der KI bereitzustellen</w:t>
+      </w:r>
+      <w:r>
+        <w:t xml:space="preserve"> </w:t>
+      </w:r>
+      <w:r>
+        <w:t>und Dokumentation</w:t>
+      </w:r>
+      <w:r>
+        <w:t>en</w:t>
+      </w:r>
+      <w:r>
+        <w:t xml:space="preserve"> </w:t>
+      </w:r>
+      <w:r>
+        <w:t>automatisiert zu erstellen</w:t>
+      </w:r>
+      <w:r>
+        <w:t>.</w:t>
       </w:r>
     </w:p>
     <w:p>
@@ -5252,14 +5597,23 @@
           <w:ilvl w:val="0"/>
           <w:numId w:val="33"/>
         </w:numPr>
-      </w:pPr>
-      <w:proofErr w:type="spellStart"/>
-      <w:r>
-        <w:t>Predictive</w:t>
-      </w:r>
-      <w:proofErr w:type="spellEnd"/>
-      <w:r>
-        <w:t xml:space="preserve"> Analytics: Durch die Analyse von Daten können KI-Modelle verwendet werden, um Vorhersagen über zukünftige Trends und Ereignisse in der Softwareentwicklung zu treffen, z. B. zur Schätzung von Entwicklungsaufwänden oder zur Identifizierung von potenziellen Engpässen im Projektmanagement.</w:t>
+        <w:jc w:val="both"/>
+      </w:pPr>
+      <w:r>
+        <w:rPr>
+          <w:b/>
+          <w:bCs/>
+        </w:rPr>
+        <w:t>Predictive Analytics:</w:t>
+      </w:r>
+      <w:r>
+        <w:t xml:space="preserve"> </w:t>
+      </w:r>
+      <w:r>
+        <w:t>Zur</w:t>
+      </w:r>
+      <w:r>
+        <w:t xml:space="preserve"> Analyse von Daten können KI-Modelle verwendet werden, um Vorhersagen über zukünftige Trends und Ereignisse in der Softwareentwicklung zu treffen, z. B. zur Schätzung von Entwicklungsaufwänden oder zur Identifizierung von potenziellen Engpässen im Projektmanagement.</w:t>
       </w:r>
     </w:p>
     <w:p>
@@ -5269,9 +5623,31 @@
           <w:ilvl w:val="0"/>
           <w:numId w:val="33"/>
         </w:numPr>
-      </w:pPr>
-      <w:r>
-        <w:t>Automatische Code-Optimierung: KI-Algorithmen können verwendet werden, um vorhandenen Code zu analysieren und zu optimieren, um die Leistung zu verbessern, Speicherplatz zu sparen und die Wartbarkeit zu erhöhen.</w:t>
+        <w:jc w:val="both"/>
+      </w:pPr>
+      <w:r>
+        <w:rPr>
+          <w:b/>
+          <w:bCs/>
+        </w:rPr>
+        <w:t>Automatische Code-Optimierung</w:t>
+      </w:r>
+      <w:r>
+        <w:rPr>
+          <w:b/>
+          <w:bCs/>
+        </w:rPr>
+        <w:t xml:space="preserve"> (Refactoring)</w:t>
+      </w:r>
+      <w:r>
+        <w:rPr>
+          <w:b/>
+          <w:bCs/>
+        </w:rPr>
+        <w:t>:</w:t>
+      </w:r>
+      <w:r>
+        <w:t xml:space="preserve"> KI-Algorithmen können verwendet werden, um vorhandenen Code zu analysieren und zu optimieren, um die Leistung zu verbessern, Speicherplatz zu sparen und die Wartbarkeit zu erhöhen.</w:t>
       </w:r>
     </w:p>
     <w:p>
@@ -5281,19 +5657,34 @@
           <w:ilvl w:val="0"/>
           <w:numId w:val="33"/>
         </w:numPr>
-      </w:pPr>
-      <w:r>
-        <w:t>Sicherheit und Datenschutz: KI kann eingesetzt werden, um Sicherheitslücken und Datenschutzverletzungen in Softwareanwendungen zu erkennen und zu verhindern, indem sie verdächtiges Verhalten und Anomalien in den Daten identifiziert.</w:t>
-      </w:r>
-    </w:p>
-    <w:p/>
-    <w:p>
+        <w:jc w:val="both"/>
+      </w:pPr>
+      <w:r>
+        <w:rPr>
+          <w:b/>
+          <w:bCs/>
+        </w:rPr>
+        <w:t xml:space="preserve">Sicherheit und Datenschutz: </w:t>
+      </w:r>
+      <w:r>
+        <w:t>KI kann eingesetzt werden, um Sicherheitslücken und Datenschutzverletzungen in Softwareanwendungen zu erkennen und zu verhindern, indem sie verdächtiges Verhalten und Anomalien in den Daten identifiziert.</w:t>
+      </w:r>
+    </w:p>
+    <w:p>
+      <w:pPr>
+        <w:jc w:val="both"/>
+      </w:pPr>
+    </w:p>
+    <w:p>
+      <w:pPr>
+        <w:jc w:val="both"/>
+      </w:pPr>
       <w:r>
         <w:t>Diese Use Cases zeigen, wie KI-Technologien die Softwareentwicklung auf verschiedene Weise unterstützen können, indem sie Prozesse automatisieren, die Produktivität steigern und die Qualität von Softwareprodukten verbessern.</w:t>
       </w:r>
-    </w:p>
-    <w:p/>
-    <w:p>
+      <w:r>
+        <w:t xml:space="preserve"> </w:t>
+      </w:r>
       <w:r>
         <w:t>Im vorliegen</w:t>
       </w:r>
@@ -5309,12 +5700,28 @@
     </w:p>
     <w:p>
       <w:pPr>
+        <w:jc w:val="both"/>
+      </w:pPr>
+    </w:p>
+    <w:p>
+      <w:pPr>
+        <w:jc w:val="both"/>
+      </w:pPr>
+    </w:p>
+    <w:p>
+      <w:pPr>
+        <w:jc w:val="both"/>
+      </w:pPr>
+    </w:p>
+    <w:p>
+      <w:pPr>
         <w:pStyle w:val="berschrift1"/>
-        <w:rPr>
-          <w:lang w:val="de"/>
-        </w:rPr>
-      </w:pPr>
-      <w:bookmarkStart w:id="14" w:name="_Toc161574771"/>
+        <w:jc w:val="both"/>
+        <w:rPr>
+          <w:lang w:val="de"/>
+        </w:rPr>
+      </w:pPr>
+      <w:bookmarkStart w:id="14" w:name="_Toc162776959"/>
       <w:r>
         <w:rPr>
           <w:lang w:val="de"/>
@@ -5328,79 +5735,39 @@
       <w:pPr>
         <w:pStyle w:val="berschrift2"/>
       </w:pPr>
-      <w:bookmarkStart w:id="15" w:name="_Toc161574772"/>
-      <w:r>
-        <w:t xml:space="preserve">Code </w:t>
-      </w:r>
-      <w:proofErr w:type="spellStart"/>
-      <w:r>
-        <w:t>Refactoring</w:t>
-      </w:r>
-      <w:proofErr w:type="spellEnd"/>
-      <w:r>
-        <w:t xml:space="preserve"> mit KI</w:t>
+      <w:bookmarkStart w:id="15" w:name="_Toc162776960"/>
+      <w:r>
+        <w:t>Code Refactoring mit KI</w:t>
       </w:r>
       <w:bookmarkEnd w:id="15"/>
     </w:p>
     <w:p>
       <w:pPr>
-        <w:rPr>
-          <w:szCs w:val="24"/>
-          <w:lang w:val="de"/>
-        </w:rPr>
-      </w:pPr>
-      <w:r>
-        <w:rPr>
-          <w:szCs w:val="24"/>
-          <w:lang w:val="de"/>
-        </w:rPr>
-        <w:t xml:space="preserve">Dieser Abschnitt behandelt das Code </w:t>
-      </w:r>
-      <w:proofErr w:type="spellStart"/>
-      <w:r>
-        <w:rPr>
-          <w:szCs w:val="24"/>
-          <w:lang w:val="de"/>
-        </w:rPr>
-        <w:t>Refactoring</w:t>
-      </w:r>
-      <w:proofErr w:type="spellEnd"/>
-      <w:r>
-        <w:rPr>
-          <w:szCs w:val="24"/>
-          <w:lang w:val="de"/>
-        </w:rPr>
-        <w:t xml:space="preserve"> mit künstlicher Intelligenz</w:t>
-      </w:r>
-      <w:r>
-        <w:rPr>
-          <w:szCs w:val="24"/>
-          <w:lang w:val="de"/>
-        </w:rPr>
-        <w:t>, dass im</w:t>
-      </w:r>
-      <w:r>
-        <w:rPr>
-          <w:szCs w:val="24"/>
-          <w:lang w:val="de"/>
-        </w:rPr>
-        <w:t xml:space="preserve"> </w:t>
-      </w:r>
-      <w:proofErr w:type="spellStart"/>
-      <w:r>
-        <w:rPr>
-          <w:szCs w:val="24"/>
-          <w:lang w:val="de"/>
-        </w:rPr>
-        <w:t>Jupyter</w:t>
-      </w:r>
-      <w:proofErr w:type="spellEnd"/>
-      <w:r>
-        <w:rPr>
-          <w:szCs w:val="24"/>
-          <w:lang w:val="de"/>
-        </w:rPr>
-        <w:t xml:space="preserve"> Notebook </w:t>
+        <w:jc w:val="both"/>
+        <w:rPr>
+          <w:shd w:val="clear" w:color="auto" w:fill="FFFFFF"/>
+        </w:rPr>
+      </w:pPr>
+      <w:r>
+        <w:rPr>
+          <w:szCs w:val="24"/>
+          <w:lang w:val="de"/>
+        </w:rPr>
+        <w:t>Dieser Abschnitt behandelt das Code Refactoring mit künstlicher Intelligenz</w:t>
+      </w:r>
+      <w:r>
+        <w:rPr>
+          <w:szCs w:val="24"/>
+          <w:lang w:val="de"/>
+        </w:rPr>
+        <w:t>, das im</w:t>
+      </w:r>
+      <w:r>
+        <w:rPr>
+          <w:szCs w:val="24"/>
+          <w:lang w:val="de"/>
+        </w:rPr>
+        <w:t xml:space="preserve"> Jupyter Notebook </w:t>
       </w:r>
       <w:r>
         <w:rPr>
@@ -5409,84 +5776,250 @@
         </w:rPr>
         <w:t>„</w:t>
       </w:r>
-      <w:proofErr w:type="spellStart"/>
       <w:r>
         <w:rPr>
           <w:color w:val="1F2328"/>
           <w:shd w:val="clear" w:color="auto" w:fill="FFFFFF"/>
         </w:rPr>
-        <w:t>code_Refactoring_und_Optimierung_mit_</w:t>
-      </w:r>
-      <w:proofErr w:type="gramStart"/>
+        <w:t>code_Refactoring_und_Optimierung_mit_KI.ipynb“</w:t>
+      </w:r>
       <w:r>
         <w:rPr>
           <w:color w:val="1F2328"/>
           <w:shd w:val="clear" w:color="auto" w:fill="FFFFFF"/>
         </w:rPr>
-        <w:t>KI.ipynb</w:t>
-      </w:r>
-      <w:proofErr w:type="spellEnd"/>
-      <w:proofErr w:type="gramEnd"/>
+        <w:t xml:space="preserve"> dokumentiert ist</w:t>
+      </w:r>
       <w:r>
         <w:rPr>
           <w:color w:val="1F2328"/>
           <w:shd w:val="clear" w:color="auto" w:fill="FFFFFF"/>
         </w:rPr>
-        <w:t>“</w:t>
+        <w:t xml:space="preserve">. </w:t>
       </w:r>
       <w:r>
         <w:rPr>
           <w:color w:val="1F2328"/>
           <w:shd w:val="clear" w:color="auto" w:fill="FFFFFF"/>
         </w:rPr>
+        <w:t>Darin wird z</w:t>
+      </w:r>
+      <w:r>
+        <w:rPr>
+          <w:color w:val="1F2328"/>
+          <w:shd w:val="clear" w:color="auto" w:fill="FFFFFF"/>
+        </w:rPr>
+        <w:t xml:space="preserve">unächst </w:t>
+      </w:r>
+      <w:r>
+        <w:rPr>
+          <w:color w:val="1F2328"/>
+          <w:shd w:val="clear" w:color="auto" w:fill="FFFFFF"/>
+        </w:rPr>
+        <w:t xml:space="preserve">allgemein </w:t>
+      </w:r>
+      <w:r>
+        <w:rPr>
+          <w:shd w:val="clear" w:color="auto" w:fill="FFFFFF"/>
+        </w:rPr>
+        <w:t>Refactoring</w:t>
+      </w:r>
+      <w:r>
+        <w:rPr>
+          <w:shd w:val="clear" w:color="auto" w:fill="FFFFFF"/>
+        </w:rPr>
+        <w:t xml:space="preserve"> erläutert</w:t>
+      </w:r>
+      <w:r>
+        <w:rPr>
+          <w:shd w:val="clear" w:color="auto" w:fill="FFFFFF"/>
+        </w:rPr>
+        <w:t xml:space="preserve">, </w:t>
+      </w:r>
+      <w:r>
+        <w:rPr>
+          <w:shd w:val="clear" w:color="auto" w:fill="FFFFFF"/>
+        </w:rPr>
+        <w:t>was</w:t>
+      </w:r>
+      <w:r>
+        <w:rPr>
+          <w:shd w:val="clear" w:color="auto" w:fill="FFFFFF"/>
+        </w:rPr>
+        <w:t xml:space="preserve"> den</w:t>
+      </w:r>
+      <w:r>
+        <w:rPr>
+          <w:shd w:val="clear" w:color="auto" w:fill="FFFFFF"/>
+        </w:rPr>
+        <w:t xml:space="preserve"> Prozess der Umstrukturierung</w:t>
+      </w:r>
+      <w:r>
+        <w:rPr>
+          <w:shd w:val="clear" w:color="auto" w:fill="FFFFFF"/>
+        </w:rPr>
+        <w:t xml:space="preserve"> von Code ohne Änderung seines Verhaltens</w:t>
+      </w:r>
+      <w:r>
+        <w:rPr>
+          <w:shd w:val="clear" w:color="auto" w:fill="FFFFFF"/>
+        </w:rPr>
+        <w:t xml:space="preserve"> beschreibt</w:t>
+      </w:r>
+      <w:r>
+        <w:rPr>
+          <w:shd w:val="clear" w:color="auto" w:fill="FFFFFF"/>
+        </w:rPr>
         <w:t xml:space="preserve">. </w:t>
       </w:r>
-      <w:proofErr w:type="spellStart"/>
       <w:r>
         <w:rPr>
           <w:shd w:val="clear" w:color="auto" w:fill="FFFFFF"/>
         </w:rPr>
-        <w:t>Refactoring</w:t>
-      </w:r>
-      <w:proofErr w:type="spellEnd"/>
+        <w:t>Danach werden</w:t>
+      </w:r>
       <w:r>
         <w:rPr>
           <w:shd w:val="clear" w:color="auto" w:fill="FFFFFF"/>
         </w:rPr>
-        <w:t xml:space="preserve">, der Prozess der Umstrukturierung von Code ohne Änderung seines Verhaltens, wird als Methode zur Verbesserung der nichtfunktionalen Attribute der Software erläutert. KI kann beim </w:t>
-      </w:r>
-      <w:proofErr w:type="spellStart"/>
+        <w:t xml:space="preserve"> Beispiele für die praktische Anwendung des Refactorings mit KI </w:t>
+      </w:r>
       <w:r>
         <w:rPr>
           <w:shd w:val="clear" w:color="auto" w:fill="FFFFFF"/>
         </w:rPr>
-        <w:t>Refactoring</w:t>
-      </w:r>
-      <w:proofErr w:type="spellEnd"/>
+        <w:t>ange</w:t>
+      </w:r>
       <w:r>
         <w:rPr>
           <w:shd w:val="clear" w:color="auto" w:fill="FFFFFF"/>
         </w:rPr>
-        <w:t xml:space="preserve"> helfen, indem sie den Code analysiert, dessen Funktionalität versteht und Verbesserungsvorschläge macht, wie die Vereinfachung von komplexem Code und die Optimierung der Code-Struktur. Das Ziel ist es, Beispiele für die praktische Anwendung des </w:t>
-      </w:r>
-      <w:proofErr w:type="spellStart"/>
+        <w:t>geben</w:t>
+      </w:r>
       <w:r>
         <w:rPr>
           <w:shd w:val="clear" w:color="auto" w:fill="FFFFFF"/>
         </w:rPr>
-        <w:t>Refactorings</w:t>
-      </w:r>
-      <w:proofErr w:type="spellEnd"/>
+        <w:t>.</w:t>
+      </w:r>
       <w:r>
         <w:rPr>
           <w:shd w:val="clear" w:color="auto" w:fill="FFFFFF"/>
         </w:rPr>
-        <w:t xml:space="preserve"> mit KI zu geben</w:t>
+        <w:t xml:space="preserve"> </w:t>
       </w:r>
       <w:r>
         <w:rPr>
           <w:shd w:val="clear" w:color="auto" w:fill="FFFFFF"/>
         </w:rPr>
+        <w:t>Dabei wird e</w:t>
+      </w:r>
+      <w:r>
+        <w:rPr>
+          <w:shd w:val="clear" w:color="auto" w:fill="FFFFFF"/>
+        </w:rPr>
+        <w:t>in Beispielprogramm für einen Multiple-Choice-Test in C++ schrittweise</w:t>
+      </w:r>
+      <w:r>
+        <w:rPr>
+          <w:shd w:val="clear" w:color="auto" w:fill="FFFFFF"/>
+        </w:rPr>
+        <w:t xml:space="preserve"> </w:t>
+      </w:r>
+      <w:r>
+        <w:rPr>
+          <w:shd w:val="clear" w:color="auto" w:fill="FFFFFF"/>
+        </w:rPr>
+        <w:t xml:space="preserve">optimiert, wobei KI-basierte Anpassungen und Verbesserungen durchgeführt werden. Dabei werden </w:t>
+      </w:r>
+      <w:r>
+        <w:rPr>
+          <w:shd w:val="clear" w:color="auto" w:fill="FFFFFF"/>
+        </w:rPr>
+        <w:t xml:space="preserve">die </w:t>
+      </w:r>
+      <w:r>
+        <w:rPr>
+          <w:shd w:val="clear" w:color="auto" w:fill="FFFFFF"/>
+        </w:rPr>
+        <w:t>Punkt</w:t>
+      </w:r>
+      <w:r>
+        <w:rPr>
+          <w:shd w:val="clear" w:color="auto" w:fill="FFFFFF"/>
+        </w:rPr>
+        <w:t>e</w:t>
+      </w:r>
+      <w:r>
+        <w:rPr>
+          <w:shd w:val="clear" w:color="auto" w:fill="FFFFFF"/>
+        </w:rPr>
+        <w:t xml:space="preserve"> Strukturierung des Codes, die Lesbarkeit und </w:t>
+      </w:r>
+      <w:r>
+        <w:rPr>
+          <w:shd w:val="clear" w:color="auto" w:fill="FFFFFF"/>
+        </w:rPr>
+        <w:t>eine bessere Erweiterbarkeit</w:t>
+      </w:r>
+      <w:r>
+        <w:rPr>
+          <w:shd w:val="clear" w:color="auto" w:fill="FFFFFF"/>
+        </w:rPr>
+        <w:t xml:space="preserve"> behandelt</w:t>
+      </w:r>
+      <w:r>
+        <w:rPr>
+          <w:shd w:val="clear" w:color="auto" w:fill="FFFFFF"/>
+        </w:rPr>
+        <w:t xml:space="preserve">. </w:t>
+      </w:r>
+      <w:r>
+        <w:rPr>
+          <w:shd w:val="clear" w:color="auto" w:fill="FFFFFF"/>
+        </w:rPr>
+        <w:t>Danach</w:t>
+      </w:r>
+      <w:r>
+        <w:rPr>
+          <w:shd w:val="clear" w:color="auto" w:fill="FFFFFF"/>
+        </w:rPr>
+        <w:t xml:space="preserve"> w</w:t>
+      </w:r>
+      <w:r>
+        <w:rPr>
+          <w:shd w:val="clear" w:color="auto" w:fill="FFFFFF"/>
+        </w:rPr>
+        <w:t>erden unabhängig zum Refactoring noch</w:t>
+      </w:r>
+      <w:r>
+        <w:rPr>
+          <w:shd w:val="clear" w:color="auto" w:fill="FFFFFF"/>
+        </w:rPr>
+        <w:t xml:space="preserve"> einige Tipps zur </w:t>
+      </w:r>
+      <w:r>
+        <w:rPr>
+          <w:shd w:val="clear" w:color="auto" w:fill="FFFFFF"/>
+        </w:rPr>
+        <w:t>Optimierung</w:t>
+      </w:r>
+      <w:r>
+        <w:rPr>
+          <w:shd w:val="clear" w:color="auto" w:fill="FFFFFF"/>
+        </w:rPr>
+        <w:t xml:space="preserve"> des Codes gegeben,</w:t>
+      </w:r>
+      <w:r>
+        <w:rPr>
+          <w:shd w:val="clear" w:color="auto" w:fill="FFFFFF"/>
+        </w:rPr>
+        <w:t xml:space="preserve"> die über das reine Refactoring hinaus gehen</w:t>
+      </w:r>
+      <w:r>
+        <w:rPr>
+          <w:shd w:val="clear" w:color="auto" w:fill="FFFFFF"/>
+        </w:rPr>
         <w:t>.</w:t>
       </w:r>
       <w:r>
@@ -5499,34 +6032,104 @@
         <w:rPr>
           <w:shd w:val="clear" w:color="auto" w:fill="FFFFFF"/>
         </w:rPr>
-        <w:t>Dabei wird e</w:t>
+        <w:t xml:space="preserve">Zum Schluss </w:t>
       </w:r>
       <w:r>
         <w:rPr>
           <w:shd w:val="clear" w:color="auto" w:fill="FFFFFF"/>
         </w:rPr>
-        <w:t xml:space="preserve">in Beispielprogramm für einen Multiple-Choice-Test in C++ schrittweise </w:t>
-      </w:r>
-      <w:proofErr w:type="spellStart"/>
+        <w:t>kann</w:t>
+      </w:r>
       <w:r>
         <w:rPr>
           <w:shd w:val="clear" w:color="auto" w:fill="FFFFFF"/>
         </w:rPr>
-        <w:t>refaktoriert</w:t>
-      </w:r>
-      <w:proofErr w:type="spellEnd"/>
+        <w:t xml:space="preserve"> zusammengefasst werden, dass KI ein sehr nützliches Tool zur Unterstützung beim Refactoring ist</w:t>
+      </w:r>
       <w:r>
         <w:rPr>
           <w:shd w:val="clear" w:color="auto" w:fill="FFFFFF"/>
         </w:rPr>
-        <w:t xml:space="preserve"> und optimiert, wobei KI-basierte Anpassungen und Verbesserungen durchgeführt werden. Dabei werden auch wichtige Punkte wie die Strukturierung des Codes, die Verbesserung der Lesbarkeit und die Anpassung an bewährte Programmierstandards berücksichtigt. Abschließend wird diskutiert, wie KI als leistungsfähiges Werkzeug zur Verbesserung der Codequalität eingesetzt werden kann, jedoch stets mit der Notwendigkeit, den generierten Code zu testen und sicherzustellen, dass er wie erwartet funktioniert. </w:t>
+        <w:t xml:space="preserve"> und gut bis sehr gut das Ziel erfüllt. </w:t>
+      </w:r>
+      <w:r>
+        <w:rPr>
+          <w:shd w:val="clear" w:color="auto" w:fill="FFFFFF"/>
+        </w:rPr>
+        <w:t>J</w:t>
+      </w:r>
+      <w:r>
+        <w:rPr>
+          <w:shd w:val="clear" w:color="auto" w:fill="FFFFFF"/>
+        </w:rPr>
+        <w:t xml:space="preserve">edoch </w:t>
+      </w:r>
+      <w:r>
+        <w:rPr>
+          <w:shd w:val="clear" w:color="auto" w:fill="FFFFFF"/>
+        </w:rPr>
+        <w:t>ist steht</w:t>
+      </w:r>
+      <w:r>
+        <w:rPr>
+          <w:shd w:val="clear" w:color="auto" w:fill="FFFFFF"/>
+        </w:rPr>
+        <w:t xml:space="preserve">s </w:t>
+      </w:r>
+      <w:r>
+        <w:rPr>
+          <w:shd w:val="clear" w:color="auto" w:fill="FFFFFF"/>
+        </w:rPr>
+        <w:t>zu beachten, dass die</w:t>
+      </w:r>
+      <w:r>
+        <w:rPr>
+          <w:shd w:val="clear" w:color="auto" w:fill="FFFFFF"/>
+        </w:rPr>
+        <w:t xml:space="preserve"> Notwendigkeit</w:t>
+      </w:r>
+      <w:r>
+        <w:rPr>
+          <w:shd w:val="clear" w:color="auto" w:fill="FFFFFF"/>
+        </w:rPr>
+        <w:t xml:space="preserve"> </w:t>
+      </w:r>
+      <w:r>
+        <w:rPr>
+          <w:shd w:val="clear" w:color="auto" w:fill="FFFFFF"/>
+        </w:rPr>
+        <w:t>gegeben ist</w:t>
+      </w:r>
+      <w:r>
+        <w:rPr>
+          <w:shd w:val="clear" w:color="auto" w:fill="FFFFFF"/>
+        </w:rPr>
+        <w:t>, den generierten Code zu testen und sicherzustellen, dass</w:t>
+      </w:r>
+      <w:r>
+        <w:rPr>
+          <w:shd w:val="clear" w:color="auto" w:fill="FFFFFF"/>
+        </w:rPr>
+        <w:t xml:space="preserve"> er </w:t>
+      </w:r>
+      <w:r>
+        <w:rPr>
+          <w:shd w:val="clear" w:color="auto" w:fill="FFFFFF"/>
+        </w:rPr>
+        <w:t xml:space="preserve">danach noch </w:t>
+      </w:r>
+      <w:r>
+        <w:rPr>
+          <w:shd w:val="clear" w:color="auto" w:fill="FFFFFF"/>
+        </w:rPr>
+        <w:t xml:space="preserve">wie erwartet funktioniert. </w:t>
       </w:r>
     </w:p>
     <w:p>
       <w:pPr>
         <w:pStyle w:val="berschrift2"/>
       </w:pPr>
-      <w:bookmarkStart w:id="16" w:name="_Toc161574773"/>
+      <w:bookmarkStart w:id="16" w:name="_Toc162776961"/>
       <w:r>
         <w:t>Codeanalyse und Bewertung durch KI</w:t>
       </w:r>
@@ -5534,17 +6137,621 @@
     </w:p>
     <w:p>
       <w:pPr>
-        <w:rPr>
-          <w:lang w:val="de"/>
-        </w:rPr>
+        <w:jc w:val="both"/>
+      </w:pPr>
+      <w:r>
+        <w:rPr>
+          <w:lang w:val="de"/>
+        </w:rPr>
+        <w:t xml:space="preserve">Das Jupyter Notebook </w:t>
+      </w:r>
+      <w:r>
+        <w:rPr>
+          <w:lang w:val="de"/>
+        </w:rPr>
+        <w:t>„</w:t>
+      </w:r>
+      <w:r>
+        <w:rPr>
+          <w:lang w:val="de"/>
+        </w:rPr>
+        <w:t>Bewertung_und_konstruktive_Kritik_von_Code_durch_KI</w:t>
+      </w:r>
+      <w:r>
+        <w:rPr>
+          <w:lang w:val="de"/>
+        </w:rPr>
+        <w:t xml:space="preserve">“ </w:t>
+      </w:r>
+      <w:r>
+        <w:rPr>
+          <w:lang w:val="de"/>
+        </w:rPr>
+        <w:t>bietet eine Anleitung zur Bewertung und Verbesserung von Code durch KI</w:t>
+      </w:r>
+      <w:r>
+        <w:rPr>
+          <w:lang w:val="de"/>
+        </w:rPr>
+        <w:t xml:space="preserve"> in einem sehr </w:t>
+      </w:r>
+      <w:r>
+        <w:rPr>
+          <w:lang w:val="de"/>
+        </w:rPr>
+        <w:t>offen ausgelegten Beispiel. Dabei werden</w:t>
+      </w:r>
+      <w:r>
+        <w:rPr>
+          <w:lang w:val="de"/>
+        </w:rPr>
+        <w:t xml:space="preserve"> zunächst</w:t>
+      </w:r>
+      <w:r>
+        <w:rPr>
+          <w:lang w:val="de"/>
+        </w:rPr>
+        <w:t xml:space="preserve"> klare Kriterien für die Codequalität definiert.</w:t>
+      </w:r>
+      <w:r>
+        <w:rPr>
+          <w:lang w:val="de"/>
+        </w:rPr>
+        <w:t xml:space="preserve"> </w:t>
+      </w:r>
+      <w:r>
+        <w:rPr>
+          <w:lang w:val="de"/>
+        </w:rPr>
+        <w:t>Die Kriterien umfassen Lesbarkeit, Korrektheit, Modularität, Dokumentation, Best Practices und Skalierbarkeit, die im Verlauf des Dokuments detailliert behandelt werden.</w:t>
+      </w:r>
+      <w:r>
+        <w:rPr>
+          <w:lang w:val="de"/>
+        </w:rPr>
+        <w:t xml:space="preserve"> </w:t>
+      </w:r>
+      <w:r>
+        <w:rPr>
+          <w:lang w:val="de"/>
+        </w:rPr>
+        <w:t>Die Anleitung stellt dabei nach vorheriger Einleitung und Erläuterung einen Prompt zur Verfügung</w:t>
+      </w:r>
+      <w:r>
+        <w:rPr>
+          <w:lang w:val="de"/>
+        </w:rPr>
+        <w:t>,</w:t>
+      </w:r>
+      <w:r>
+        <w:rPr>
+          <w:lang w:val="de"/>
+        </w:rPr>
+        <w:t xml:space="preserve"> der in ein</w:t>
+      </w:r>
+      <w:r>
+        <w:rPr>
+          <w:lang w:val="de"/>
+        </w:rPr>
+        <w:t xml:space="preserve"> </w:t>
+      </w:r>
+      <w:r>
+        <w:rPr>
+          <w:lang w:val="de"/>
+        </w:rPr>
+        <w:t>KI Chatfenster</w:t>
+      </w:r>
+      <w:r>
+        <w:rPr>
+          <w:lang w:val="de"/>
+        </w:rPr>
+        <w:t xml:space="preserve"> </w:t>
+      </w:r>
+      <w:r>
+        <w:rPr>
+          <w:lang w:val="de"/>
+        </w:rPr>
+        <w:t>von</w:t>
+      </w:r>
+      <w:r>
+        <w:rPr>
+          <w:lang w:val="de"/>
+        </w:rPr>
+        <w:t xml:space="preserve"> ChatGPT </w:t>
+      </w:r>
+      <w:r>
+        <w:rPr>
+          <w:lang w:val="de"/>
+        </w:rPr>
+        <w:t>kopiert werden kann</w:t>
+      </w:r>
+      <w:r>
+        <w:rPr>
+          <w:lang w:val="de"/>
+        </w:rPr>
+        <w:t xml:space="preserve">, </w:t>
+      </w:r>
+      <w:r>
+        <w:rPr>
+          <w:lang w:val="de"/>
+        </w:rPr>
+        <w:t xml:space="preserve">das </w:t>
+      </w:r>
+      <w:r>
+        <w:rPr>
+          <w:lang w:val="de"/>
+        </w:rPr>
+        <w:t xml:space="preserve">anschließend den </w:t>
+      </w:r>
+      <w:r>
+        <w:rPr>
+          <w:lang w:val="de"/>
+        </w:rPr>
+        <w:t xml:space="preserve">eigenen Code </w:t>
+      </w:r>
+      <w:r>
+        <w:rPr>
+          <w:lang w:val="de"/>
+        </w:rPr>
+        <w:t>analysiert</w:t>
+      </w:r>
+      <w:r>
+        <w:rPr>
+          <w:lang w:val="de"/>
+        </w:rPr>
+        <w:t>.</w:t>
+      </w:r>
+      <w:r>
+        <w:rPr>
+          <w:lang w:val="de"/>
+        </w:rPr>
+        <w:t xml:space="preserve"> </w:t>
+      </w:r>
+      <w:r>
+        <w:rPr>
+          <w:lang w:val="de"/>
+        </w:rPr>
+        <w:t>Danach</w:t>
+      </w:r>
+      <w:r>
+        <w:rPr>
+          <w:lang w:val="de"/>
+        </w:rPr>
+        <w:t xml:space="preserve"> wird </w:t>
+      </w:r>
+      <w:r>
+        <w:rPr>
+          <w:lang w:val="de"/>
+        </w:rPr>
+        <w:t xml:space="preserve">Feedback von der KI </w:t>
+      </w:r>
+      <w:r>
+        <w:rPr>
+          <w:lang w:val="de"/>
+        </w:rPr>
+        <w:t xml:space="preserve">generiert </w:t>
+      </w:r>
+      <w:r>
+        <w:rPr>
+          <w:lang w:val="de"/>
+        </w:rPr>
+        <w:t>welches</w:t>
+      </w:r>
+      <w:r>
+        <w:rPr>
+          <w:lang w:val="de"/>
+        </w:rPr>
+        <w:t xml:space="preserve"> sowohl positive als auch negative Aspekte zu jedem der definierten Kriterien </w:t>
+      </w:r>
+      <w:r>
+        <w:rPr>
+          <w:lang w:val="de"/>
+        </w:rPr>
+        <w:t xml:space="preserve">enthalten soll. Zudem wird auf einer Skala von 1 bis 10 </w:t>
+      </w:r>
+      <w:r>
+        <w:rPr>
+          <w:lang w:val="de"/>
+        </w:rPr>
+        <w:t xml:space="preserve">eine Bewertung vorgenommen, wobei </w:t>
+      </w:r>
+      <w:r>
+        <w:rPr>
+          <w:lang w:val="de"/>
+        </w:rPr>
+        <w:t xml:space="preserve">10 Punkte </w:t>
+      </w:r>
+      <w:r>
+        <w:rPr>
+          <w:lang w:val="de"/>
+        </w:rPr>
+        <w:t>die Höchstpunktzahl ist</w:t>
+      </w:r>
+      <w:r>
+        <w:rPr>
+          <w:lang w:val="de"/>
+        </w:rPr>
+        <w:t>.</w:t>
+      </w:r>
+      <w:r>
+        <w:rPr>
+          <w:lang w:val="de"/>
+        </w:rPr>
+        <w:t xml:space="preserve"> </w:t>
+      </w:r>
+      <w:r>
+        <w:rPr>
+          <w:lang w:val="de"/>
+        </w:rPr>
+        <w:t>Zum Schluss</w:t>
+      </w:r>
+      <w:r>
+        <w:rPr>
+          <w:lang w:val="de"/>
+        </w:rPr>
+        <w:t xml:space="preserve"> wird darauf hingewiesen, dass das KI-Ergebnis als Hilfestellung zu verstehen ist und Fehler nicht auszuschließen sind</w:t>
+      </w:r>
+      <w:r>
+        <w:rPr>
+          <w:lang w:val="de"/>
+        </w:rPr>
+        <w:t>. Wichtig ist, dass d</w:t>
+      </w:r>
+      <w:r>
+        <w:rPr>
+          <w:lang w:val="de"/>
+        </w:rPr>
+        <w:t xml:space="preserve">as </w:t>
+      </w:r>
+      <w:r>
+        <w:rPr>
+          <w:lang w:val="de"/>
+        </w:rPr>
+        <w:t xml:space="preserve">Ergebnis </w:t>
+      </w:r>
+      <w:r>
+        <w:rPr>
+          <w:lang w:val="de"/>
+        </w:rPr>
+        <w:t xml:space="preserve">nur als ein grober Anhaltspunkt </w:t>
+      </w:r>
+      <w:r>
+        <w:rPr>
+          <w:lang w:val="de"/>
+        </w:rPr>
+        <w:t xml:space="preserve">dient </w:t>
+      </w:r>
+      <w:r>
+        <w:rPr>
+          <w:lang w:val="de"/>
+        </w:rPr>
+        <w:t xml:space="preserve">und </w:t>
+      </w:r>
+      <w:r>
+        <w:rPr>
+          <w:lang w:val="de"/>
+        </w:rPr>
+        <w:t xml:space="preserve">es </w:t>
+      </w:r>
+      <w:r>
+        <w:rPr>
+          <w:lang w:val="de"/>
+        </w:rPr>
+        <w:t xml:space="preserve">auch immer </w:t>
+      </w:r>
+      <w:r>
+        <w:rPr>
+          <w:lang w:val="de"/>
+        </w:rPr>
+        <w:t>kritisch hinterfragt werden</w:t>
+      </w:r>
+      <w:r>
+        <w:rPr>
+          <w:lang w:val="de"/>
+        </w:rPr>
+        <w:t xml:space="preserve"> muss</w:t>
+      </w:r>
+      <w:r>
+        <w:rPr>
+          <w:lang w:val="de"/>
+        </w:rPr>
+        <w:t>.</w:t>
+      </w:r>
+      <w:r>
+        <w:rPr>
+          <w:lang w:val="de"/>
+        </w:rPr>
+        <w:t xml:space="preserve"> </w:t>
+      </w:r>
+      <w:r>
+        <w:rPr>
+          <w:lang w:val="de"/>
+        </w:rPr>
+        <w:t xml:space="preserve">Einige hier nicht näher erläuterte Tests haben ergeben, dass die Bewertung mit </w:t>
+      </w:r>
+      <w:r>
+        <w:rPr>
+          <w:lang w:val="de"/>
+        </w:rPr>
+        <w:t>sehr offenen und breit gestreuten Kriterien</w:t>
+      </w:r>
+      <w:r>
+        <w:rPr>
+          <w:lang w:val="de"/>
+        </w:rPr>
+        <w:t xml:space="preserve"> zwar</w:t>
+      </w:r>
+      <w:r>
+        <w:rPr>
+          <w:lang w:val="de"/>
+        </w:rPr>
+        <w:t xml:space="preserve"> </w:t>
+      </w:r>
+      <w:r>
+        <w:rPr>
+          <w:lang w:val="de"/>
+        </w:rPr>
+        <w:t>funktionier</w:t>
+      </w:r>
+      <w:r>
+        <w:rPr>
+          <w:lang w:val="de"/>
+        </w:rPr>
+        <w:t>t</w:t>
+      </w:r>
+      <w:r>
+        <w:rPr>
+          <w:lang w:val="de"/>
+        </w:rPr>
+        <w:t xml:space="preserve">, jedoch besser noch um </w:t>
+      </w:r>
+      <w:r>
+        <w:rPr>
+          <w:lang w:val="de"/>
+        </w:rPr>
+        <w:t>einige spezifischere Kriterien zur Aufgabenstellung ergänzt werden sollten.</w:t>
+      </w:r>
+      <w:r>
+        <w:rPr>
+          <w:lang w:val="de"/>
+        </w:rPr>
+        <w:t xml:space="preserve"> Außerdem ist zu beachten, dass die KI </w:t>
+      </w:r>
+      <w:r>
+        <w:rPr>
+          <w:lang w:val="de"/>
+        </w:rPr>
+        <w:t>nicht immer korrekt lieg</w:t>
+      </w:r>
+      <w:r>
+        <w:rPr>
+          <w:lang w:val="de"/>
+        </w:rPr>
+        <w:t>en</w:t>
+      </w:r>
+      <w:r>
+        <w:rPr>
+          <w:lang w:val="de"/>
+        </w:rPr>
+        <w:t xml:space="preserve"> </w:t>
+      </w:r>
+      <w:r>
+        <w:rPr>
+          <w:lang w:val="de"/>
+        </w:rPr>
+        <w:t>muss. Der Wert</w:t>
+      </w:r>
+      <w:r>
+        <w:rPr>
+          <w:lang w:val="de"/>
+        </w:rPr>
+        <w:t xml:space="preserve"> für Korrektheit der Antwort</w:t>
+      </w:r>
+      <w:r>
+        <w:rPr>
+          <w:lang w:val="de"/>
+        </w:rPr>
+        <w:t xml:space="preserve"> </w:t>
+      </w:r>
+      <w:r>
+        <w:rPr>
+          <w:lang w:val="de"/>
+        </w:rPr>
+        <w:t>kann dabei stark schwanken</w:t>
+      </w:r>
+      <w:r>
+        <w:rPr>
+          <w:lang w:val="de"/>
+        </w:rPr>
+        <w:t>. E</w:t>
+      </w:r>
+      <w:r>
+        <w:rPr>
+          <w:lang w:val="de"/>
+        </w:rPr>
+        <w:t>in</w:t>
+      </w:r>
+      <w:r>
+        <w:rPr>
+          <w:lang w:val="de"/>
+        </w:rPr>
+        <w:t>en</w:t>
+      </w:r>
+      <w:r>
+        <w:rPr>
+          <w:lang w:val="de"/>
+        </w:rPr>
+        <w:t xml:space="preserve"> Anhaltspunkt bietet jedoch beispielsweise ein Test</w:t>
+      </w:r>
+      <w:r>
+        <w:rPr>
+          <w:lang w:val="de"/>
+        </w:rPr>
+        <w:t>,</w:t>
+      </w:r>
+      <w:r>
+        <w:rPr>
+          <w:lang w:val="de"/>
+        </w:rPr>
+        <w:t xml:space="preserve"> </w:t>
+      </w:r>
+      <w:r>
+        <w:rPr>
+          <w:lang w:val="de"/>
+        </w:rPr>
+        <w:t>wie von der George Mason University</w:t>
+      </w:r>
+      <w:r>
+        <w:rPr>
+          <w:lang w:val="de"/>
+        </w:rPr>
+        <w:t xml:space="preserve"> (USA) durchgeführt</w:t>
+      </w:r>
+      <w:r>
+        <w:rPr>
+          <w:lang w:val="de"/>
+        </w:rPr>
+        <w:t>. B</w:t>
+      </w:r>
+      <w:r>
+        <w:rPr>
+          <w:lang w:val="de"/>
+        </w:rPr>
+        <w:t>ei</w:t>
+      </w:r>
+      <w:r>
+        <w:rPr>
+          <w:lang w:val="de"/>
+        </w:rPr>
+        <w:t xml:space="preserve"> </w:t>
+      </w:r>
+      <w:r>
+        <w:rPr>
+          <w:lang w:val="de"/>
+        </w:rPr>
+        <w:t>diesem hat</w:t>
+      </w:r>
+      <w:r>
+        <w:rPr>
+          <w:lang w:val="de"/>
+        </w:rPr>
+        <w:t xml:space="preserve"> die KI </w:t>
+      </w:r>
+      <w:r>
+        <w:rPr>
+          <w:lang w:val="de"/>
+        </w:rPr>
+        <w:t xml:space="preserve">nur 44% korrekte Antworten </w:t>
+      </w:r>
+      <w:r>
+        <w:rPr>
+          <w:lang w:val="de"/>
+        </w:rPr>
+        <w:t>für</w:t>
+      </w:r>
+      <w:r>
+        <w:rPr>
+          <w:lang w:val="de"/>
+        </w:rPr>
+        <w:t xml:space="preserve"> einen anerkannten</w:t>
+      </w:r>
+      <w:r>
+        <w:rPr>
+          <w:lang w:val="de"/>
+        </w:rPr>
+        <w:t xml:space="preserve"> Test für Studierende im Bereich Softwareentw</w:t>
+      </w:r>
+      <w:r>
+        <w:rPr>
+          <w:lang w:val="de"/>
+        </w:rPr>
+        <w:t>icklung</w:t>
+      </w:r>
+      <w:r>
+        <w:rPr>
+          <w:lang w:val="de"/>
+        </w:rPr>
+        <w:t xml:space="preserve"> </w:t>
+      </w:r>
+      <w:r>
+        <w:rPr>
+          <w:lang w:val="de"/>
+        </w:rPr>
+        <w:t>ge</w:t>
+      </w:r>
+      <w:r>
+        <w:rPr>
+          <w:lang w:val="de"/>
+        </w:rPr>
+        <w:t>liefert</w:t>
+      </w:r>
+      <w:r>
+        <w:rPr>
+          <w:lang w:val="de"/>
+        </w:rPr>
+        <w:t>.</w:t>
+      </w:r>
+      <w:sdt>
+        <w:sdtPr>
+          <w:rPr>
+            <w:lang w:val="de"/>
+          </w:rPr>
+          <w:id w:val="808056063"/>
+          <w:citation/>
+        </w:sdtPr>
+        <w:sdtContent>
+          <w:r>
+            <w:rPr>
+              <w:lang w:val="de"/>
+            </w:rPr>
+            <w:fldChar w:fldCharType="begin"/>
+          </w:r>
+          <w:r>
+            <w:instrText xml:space="preserve"> CITATION Jal23 \l 1031 </w:instrText>
+          </w:r>
+          <w:r>
+            <w:rPr>
+              <w:lang w:val="de"/>
+            </w:rPr>
+            <w:fldChar w:fldCharType="separate"/>
+          </w:r>
+          <w:r>
+            <w:rPr>
+              <w:noProof/>
+            </w:rPr>
+            <w:t xml:space="preserve"> (Jalil, Rafi, D. LaToza, Moran, &amp; Lam, 2023)</w:t>
+          </w:r>
+          <w:r>
+            <w:rPr>
+              <w:lang w:val="de"/>
+            </w:rPr>
+            <w:fldChar w:fldCharType="end"/>
+          </w:r>
+        </w:sdtContent>
+      </w:sdt>
+    </w:p>
+    <w:p>
+      <w:pPr>
+        <w:jc w:val="both"/>
+      </w:pPr>
+    </w:p>
+    <w:p>
+      <w:pPr>
+        <w:jc w:val="both"/>
+      </w:pPr>
+    </w:p>
+    <w:p>
+      <w:pPr>
+        <w:jc w:val="both"/>
       </w:pPr>
     </w:p>
     <w:p>
       <w:pPr>
         <w:pStyle w:val="berschrift2"/>
       </w:pPr>
-      <w:bookmarkStart w:id="17" w:name="_Toc161574774"/>
-      <w:r>
+      <w:bookmarkStart w:id="17" w:name="_Toc162776962"/>
+      <w:r>
+        <w:lastRenderedPageBreak/>
         <w:t>Tipps und Tricks für Prompt Engineering</w:t>
       </w:r>
       <w:bookmarkEnd w:id="17"/>
@@ -5552,6 +6759,7 @@
     <w:p>
       <w:pPr>
         <w:spacing w:line="276" w:lineRule="auto"/>
+        <w:jc w:val="both"/>
         <w:rPr>
           <w:szCs w:val="24"/>
           <w:lang w:val="de"/>
@@ -5576,28 +6784,91 @@
           <w:szCs w:val="24"/>
           <w:lang w:val="de"/>
         </w:rPr>
-        <w:t xml:space="preserve">n die aus </w:t>
-      </w:r>
-      <w:r>
-        <w:rPr>
-          <w:szCs w:val="24"/>
-          <w:lang w:val="de"/>
-        </w:rPr>
-        <w:t xml:space="preserve">dem </w:t>
-      </w:r>
-      <w:r>
-        <w:rPr>
-          <w:szCs w:val="24"/>
-          <w:lang w:val="de"/>
-        </w:rPr>
-        <w:t xml:space="preserve">Projekt gewonnen Erfahrungen zu guten und schlechten Prompts zur Kommunikation mit künstlicher Intelligenz </w:t>
-      </w:r>
-      <w:r>
-        <w:rPr>
-          <w:szCs w:val="24"/>
-          <w:lang w:val="de"/>
-        </w:rPr>
-        <w:t xml:space="preserve">in einem Dokument zusammengefasst und mit Beispielen </w:t>
+        <w:t xml:space="preserve">n die </w:t>
+      </w:r>
+      <w:r>
+        <w:rPr>
+          <w:szCs w:val="24"/>
+          <w:lang w:val="de"/>
+        </w:rPr>
+        <w:t>im</w:t>
+      </w:r>
+      <w:r>
+        <w:rPr>
+          <w:szCs w:val="24"/>
+          <w:lang w:val="de"/>
+        </w:rPr>
+        <w:t xml:space="preserve"> </w:t>
+      </w:r>
+      <w:r>
+        <w:rPr>
+          <w:szCs w:val="24"/>
+          <w:lang w:val="de"/>
+        </w:rPr>
+        <w:t>Projekt</w:t>
+      </w:r>
+      <w:r>
+        <w:rPr>
+          <w:szCs w:val="24"/>
+          <w:lang w:val="de"/>
+        </w:rPr>
+        <w:t xml:space="preserve"> und sonstigen</w:t>
+      </w:r>
+      <w:r>
+        <w:rPr>
+          <w:szCs w:val="24"/>
+          <w:lang w:val="de"/>
+        </w:rPr>
+        <w:t xml:space="preserve"> gewonnen Erfahrungen zu guten und schlechten Prompts zur Kommunikation mit künstlicher Intelligenz </w:t>
+      </w:r>
+      <w:r>
+        <w:rPr>
+          <w:szCs w:val="24"/>
+          <w:lang w:val="de"/>
+        </w:rPr>
+        <w:t xml:space="preserve">in </w:t>
+      </w:r>
+      <w:r>
+        <w:rPr>
+          <w:szCs w:val="24"/>
+          <w:lang w:val="de"/>
+        </w:rPr>
+        <w:t>dem</w:t>
+      </w:r>
+      <w:r>
+        <w:rPr>
+          <w:szCs w:val="24"/>
+          <w:lang w:val="de"/>
+        </w:rPr>
+        <w:t xml:space="preserve"> Dokument</w:t>
+      </w:r>
+      <w:r>
+        <w:rPr>
+          <w:szCs w:val="24"/>
+          <w:lang w:val="de"/>
+        </w:rPr>
+        <w:t xml:space="preserve"> „</w:t>
+      </w:r>
+      <w:r>
+        <w:rPr>
+          <w:szCs w:val="24"/>
+          <w:lang w:val="de"/>
+        </w:rPr>
+        <w:t>Tipps_und_Tricks_fuer_ChatGPT</w:t>
+      </w:r>
+      <w:r>
+        <w:rPr>
+          <w:szCs w:val="24"/>
+          <w:lang w:val="de"/>
+        </w:rPr>
+        <w:t>“</w:t>
+      </w:r>
+      <w:r>
+        <w:rPr>
+          <w:szCs w:val="24"/>
+          <w:lang w:val="de"/>
+        </w:rPr>
+        <w:t xml:space="preserve"> zusammengefasst und mit Beispielen </w:t>
       </w:r>
       <w:r>
         <w:rPr>
@@ -5646,7 +6917,21 @@
           <w:szCs w:val="24"/>
           <w:lang w:val="de"/>
         </w:rPr>
-        <w:t xml:space="preserve">es zu beachten gibt. Dazu zählen unter anderem Aspekte wie </w:t>
+        <w:t xml:space="preserve">es </w:t>
+      </w:r>
+      <w:r>
+        <w:rPr>
+          <w:szCs w:val="24"/>
+          <w:lang w:val="de"/>
+        </w:rPr>
+        <w:t xml:space="preserve">bei der Kommunikation mit KI </w:t>
+      </w:r>
+      <w:r>
+        <w:rPr>
+          <w:szCs w:val="24"/>
+          <w:lang w:val="de"/>
+        </w:rPr>
+        <w:t xml:space="preserve">zu beachten gibt. Dazu zählen unter anderem Aspekte wie </w:t>
       </w:r>
       <w:r>
         <w:rPr>
@@ -5667,23 +6952,42 @@
           <w:szCs w:val="24"/>
           <w:lang w:val="de"/>
         </w:rPr>
-        <w:t xml:space="preserve">Integrationen von </w:t>
-      </w:r>
-      <w:proofErr w:type="spellStart"/>
-      <w:r>
-        <w:rPr>
-          <w:szCs w:val="24"/>
-          <w:lang w:val="de"/>
-        </w:rPr>
-        <w:t>ChatGPT</w:t>
-      </w:r>
-      <w:proofErr w:type="spellEnd"/>
-      <w:r>
-        <w:rPr>
-          <w:szCs w:val="24"/>
-          <w:lang w:val="de"/>
-        </w:rPr>
-        <w:t xml:space="preserve"> eingegangen</w:t>
+        <w:t>Integrationen</w:t>
+      </w:r>
+      <w:r>
+        <w:rPr>
+          <w:szCs w:val="24"/>
+          <w:lang w:val="de"/>
+        </w:rPr>
+        <w:t xml:space="preserve"> </w:t>
+      </w:r>
+      <w:r>
+        <w:rPr>
+          <w:szCs w:val="24"/>
+          <w:lang w:val="de"/>
+        </w:rPr>
+        <w:t xml:space="preserve">von ChatGPT </w:t>
+      </w:r>
+      <w:r>
+        <w:rPr>
+          <w:szCs w:val="24"/>
+          <w:lang w:val="de"/>
+        </w:rPr>
+        <w:t>aus Abschnitt 3.1</w:t>
+      </w:r>
+      <w:r>
+        <w:rPr>
+          <w:szCs w:val="24"/>
+          <w:lang w:val="de"/>
+        </w:rPr>
+        <w:t xml:space="preserve"> </w:t>
+      </w:r>
+      <w:r>
+        <w:rPr>
+          <w:szCs w:val="24"/>
+          <w:lang w:val="de"/>
+        </w:rPr>
+        <w:t>eingegangen</w:t>
       </w:r>
       <w:r>
         <w:rPr>
@@ -5704,7 +7008,21 @@
           <w:szCs w:val="24"/>
           <w:lang w:val="de"/>
         </w:rPr>
-        <w:t xml:space="preserve">erden danach Prompts anhand von 5 Beispielen </w:t>
+        <w:t xml:space="preserve">erden danach Prompts anhand von </w:t>
+      </w:r>
+      <w:r>
+        <w:rPr>
+          <w:szCs w:val="24"/>
+          <w:lang w:val="de"/>
+        </w:rPr>
+        <w:t>fünf</w:t>
+      </w:r>
+      <w:r>
+        <w:rPr>
+          <w:szCs w:val="24"/>
+          <w:lang w:val="de"/>
+        </w:rPr>
+        <w:t xml:space="preserve"> Beispielen </w:t>
       </w:r>
       <w:r>
         <w:rPr>
@@ -5739,23 +7057,56 @@
           <w:szCs w:val="24"/>
           <w:lang w:val="de"/>
         </w:rPr>
-        <w:t xml:space="preserve">liefert dabei stets Programmcode in C++, der direkt im </w:t>
-      </w:r>
-      <w:proofErr w:type="spellStart"/>
-      <w:r>
-        <w:rPr>
-          <w:szCs w:val="24"/>
-          <w:lang w:val="de"/>
-        </w:rPr>
-        <w:t>Jupyter</w:t>
-      </w:r>
-      <w:proofErr w:type="spellEnd"/>
-      <w:r>
-        <w:rPr>
-          <w:szCs w:val="24"/>
-          <w:lang w:val="de"/>
-        </w:rPr>
-        <w:t xml:space="preserve"> Notebook ausgeführt werden kann. Die Beispiele sind recht simpel gehalten, verdeutlichen jedoch gut wie groß der Einfluss </w:t>
+        <w:t>liefert</w:t>
+      </w:r>
+      <w:r>
+        <w:rPr>
+          <w:szCs w:val="24"/>
+          <w:lang w:val="de"/>
+        </w:rPr>
+        <w:t>e</w:t>
+      </w:r>
+      <w:r>
+        <w:rPr>
+          <w:szCs w:val="24"/>
+          <w:lang w:val="de"/>
+        </w:rPr>
+        <w:t xml:space="preserve"> dabei stets Programmcode in C++, der direkt </w:t>
+      </w:r>
+      <w:r>
+        <w:rPr>
+          <w:szCs w:val="24"/>
+          <w:lang w:val="de"/>
+        </w:rPr>
+        <w:t>in das</w:t>
+      </w:r>
+      <w:r>
+        <w:rPr>
+          <w:szCs w:val="24"/>
+          <w:lang w:val="de"/>
+        </w:rPr>
+        <w:t xml:space="preserve"> Jupyter Notebook </w:t>
+      </w:r>
+      <w:r>
+        <w:rPr>
+          <w:szCs w:val="24"/>
+          <w:lang w:val="de"/>
+        </w:rPr>
+        <w:t xml:space="preserve">kopiert wurde und nun </w:t>
+      </w:r>
+      <w:r>
+        <w:rPr>
+          <w:szCs w:val="24"/>
+          <w:lang w:val="de"/>
+        </w:rPr>
+        <w:t xml:space="preserve">direkt </w:t>
+      </w:r>
+      <w:r>
+        <w:rPr>
+          <w:szCs w:val="24"/>
+          <w:lang w:val="de"/>
+        </w:rPr>
+        <w:t xml:space="preserve">ausgeführt werden kann. Die Beispiele sind recht simpel gehalten, verdeutlichen jedoch gut wie groß der Einfluss </w:t>
       </w:r>
       <w:r>
         <w:rPr>
@@ -5769,87 +7120,491 @@
           <w:szCs w:val="24"/>
           <w:lang w:val="de"/>
         </w:rPr>
-        <w:t xml:space="preserve">Abgeschlossen wird das </w:t>
-      </w:r>
-      <w:proofErr w:type="spellStart"/>
-      <w:r>
-        <w:rPr>
-          <w:szCs w:val="24"/>
-          <w:lang w:val="de"/>
-        </w:rPr>
-        <w:t>Ju</w:t>
-      </w:r>
-      <w:r>
-        <w:rPr>
-          <w:szCs w:val="24"/>
-          <w:lang w:val="de"/>
-        </w:rPr>
-        <w:t>pyter</w:t>
-      </w:r>
-      <w:proofErr w:type="spellEnd"/>
-      <w:r>
-        <w:rPr>
-          <w:szCs w:val="24"/>
-          <w:lang w:val="de"/>
-        </w:rPr>
-        <w:t xml:space="preserve"> Notebook von einer Zusammenstellung von guten Command Prompts in Form eines „</w:t>
-      </w:r>
-      <w:proofErr w:type="spellStart"/>
-      <w:r>
-        <w:rPr>
-          <w:szCs w:val="24"/>
-          <w:lang w:val="de"/>
-        </w:rPr>
-        <w:t>Cheet</w:t>
-      </w:r>
-      <w:proofErr w:type="spellEnd"/>
-      <w:r>
-        <w:rPr>
-          <w:szCs w:val="24"/>
-          <w:lang w:val="de"/>
-        </w:rPr>
-        <w:t xml:space="preserve"> Sheets“.</w:t>
+        <w:t>Abgeschlossen wird das Ju</w:t>
+      </w:r>
+      <w:r>
+        <w:rPr>
+          <w:szCs w:val="24"/>
+          <w:lang w:val="de"/>
+        </w:rPr>
+        <w:t>pyter Notebook von einer Zusammenstellung von guten Command Prompts in Form eines „Cheet Sheets“.</w:t>
       </w:r>
     </w:p>
     <w:p>
       <w:pPr>
         <w:pStyle w:val="berschrift2"/>
       </w:pPr>
-      <w:bookmarkStart w:id="18" w:name="_Toc161574775"/>
-      <w:r>
-        <w:lastRenderedPageBreak/>
+      <w:bookmarkStart w:id="18" w:name="_Toc162776963"/>
+      <w:r>
         <w:t xml:space="preserve">Anleitungen </w:t>
       </w:r>
       <w:r>
-        <w:t xml:space="preserve">zu </w:t>
-      </w:r>
-      <w:proofErr w:type="spellStart"/>
-      <w:r>
-        <w:t>Github</w:t>
-      </w:r>
-      <w:proofErr w:type="spellEnd"/>
-      <w:r>
-        <w:t xml:space="preserve"> Copilot mit Erfahrungswerten</w:t>
+        <w:t>zu Github Copilot mit Erfahrungswerten</w:t>
       </w:r>
       <w:bookmarkEnd w:id="18"/>
+    </w:p>
+    <w:p>
+      <w:pPr>
+        <w:jc w:val="both"/>
+        <w:rPr>
+          <w:lang w:val="de"/>
+        </w:rPr>
+      </w:pPr>
+      <w:r>
+        <w:rPr>
+          <w:lang w:val="de"/>
+        </w:rPr>
+        <w:t>Im Verlauf des Projekts</w:t>
+      </w:r>
+      <w:r>
+        <w:rPr>
+          <w:lang w:val="de"/>
+        </w:rPr>
+        <w:t xml:space="preserve"> wurde</w:t>
+      </w:r>
+      <w:r>
+        <w:rPr>
+          <w:lang w:val="de"/>
+        </w:rPr>
+        <w:t xml:space="preserve"> wie bereits beschrieben auf die Nutzung von Github Copilot zurückgegriffen. </w:t>
+      </w:r>
+      <w:r>
+        <w:rPr>
+          <w:lang w:val="de"/>
+        </w:rPr>
+        <w:t xml:space="preserve">Die Registrierung </w:t>
+      </w:r>
+      <w:r>
+        <w:rPr>
+          <w:lang w:val="de"/>
+        </w:rPr>
+        <w:t>für einen</w:t>
+      </w:r>
+      <w:r>
+        <w:rPr>
+          <w:lang w:val="de"/>
+        </w:rPr>
+        <w:t xml:space="preserve"> Account </w:t>
+      </w:r>
+      <w:r>
+        <w:rPr>
+          <w:lang w:val="de"/>
+        </w:rPr>
+        <w:t xml:space="preserve">und </w:t>
+      </w:r>
+      <w:r>
+        <w:rPr>
+          <w:lang w:val="de"/>
+        </w:rPr>
+        <w:t xml:space="preserve">die </w:t>
+      </w:r>
+      <w:r>
+        <w:rPr>
+          <w:lang w:val="de"/>
+        </w:rPr>
+        <w:t xml:space="preserve">Installation </w:t>
+      </w:r>
+      <w:r>
+        <w:rPr>
+          <w:lang w:val="de"/>
+        </w:rPr>
+        <w:t>für</w:t>
+      </w:r>
+      <w:r>
+        <w:rPr>
+          <w:lang w:val="de"/>
+        </w:rPr>
+        <w:t xml:space="preserve"> entsprechende IDEs wurde von den Herstellern vorgegeben</w:t>
+      </w:r>
+      <w:r>
+        <w:rPr>
+          <w:lang w:val="de"/>
+        </w:rPr>
+        <w:t xml:space="preserve">. </w:t>
+      </w:r>
+      <w:r>
+        <w:rPr>
+          <w:lang w:val="de"/>
+        </w:rPr>
+        <w:t>In den folgenden Anleitungen sind Verlinkungen zu diesen Anleitungen hinterlegt</w:t>
+      </w:r>
+      <w:r>
+        <w:rPr>
+          <w:lang w:val="de"/>
+        </w:rPr>
+        <w:t>.</w:t>
+      </w:r>
+      <w:r>
+        <w:rPr>
+          <w:lang w:val="de"/>
+        </w:rPr>
+        <w:t xml:space="preserve"> </w:t>
+      </w:r>
+      <w:r>
+        <w:rPr>
+          <w:lang w:val="de"/>
+        </w:rPr>
+        <w:t>F</w:t>
+      </w:r>
+      <w:r>
+        <w:rPr>
+          <w:lang w:val="de"/>
+        </w:rPr>
+        <w:t xml:space="preserve">alls die Anleitungen nicht ausreichend oder </w:t>
+      </w:r>
+      <w:r>
+        <w:rPr>
+          <w:lang w:val="de"/>
+        </w:rPr>
+        <w:t xml:space="preserve">lückenhaft waren, wurde eine eigene Anleitung </w:t>
+      </w:r>
+      <w:r>
+        <w:rPr>
+          <w:lang w:val="de"/>
+        </w:rPr>
+        <w:t xml:space="preserve">mit Hinweisen </w:t>
+      </w:r>
+      <w:r>
+        <w:rPr>
+          <w:lang w:val="de"/>
+        </w:rPr>
+        <w:t>geschrieben. Außerdem wurde</w:t>
+      </w:r>
+      <w:r>
+        <w:rPr>
+          <w:lang w:val="de"/>
+        </w:rPr>
+        <w:t>n</w:t>
+      </w:r>
+      <w:r>
+        <w:rPr>
+          <w:lang w:val="de"/>
+        </w:rPr>
+        <w:t xml:space="preserve"> in den Dokumenten </w:t>
+      </w:r>
+      <w:r>
+        <w:rPr>
+          <w:lang w:val="de"/>
+        </w:rPr>
+        <w:t xml:space="preserve">Hinweise für </w:t>
+      </w:r>
+      <w:r>
+        <w:rPr>
+          <w:lang w:val="de"/>
+        </w:rPr>
+        <w:t>möglicherweise auftretende Fehler und persönliche Erfahrungen ergänzt.</w:t>
+      </w:r>
+      <w:r>
+        <w:rPr>
+          <w:lang w:val="de"/>
+        </w:rPr>
+        <w:t xml:space="preserve"> Dies umfasst folgende Dokumente</w:t>
+      </w:r>
+    </w:p>
+    <w:p>
+      <w:pPr>
+        <w:pStyle w:val="Listenabsatz"/>
+        <w:numPr>
+          <w:ilvl w:val="0"/>
+          <w:numId w:val="36"/>
+        </w:numPr>
+        <w:jc w:val="both"/>
+        <w:rPr>
+          <w:lang w:val="de"/>
+        </w:rPr>
+      </w:pPr>
+      <w:r>
+        <w:rPr>
+          <w:lang w:val="de"/>
+        </w:rPr>
+        <w:t>Anleitung Github Copilot Registrierung für Studierende</w:t>
+      </w:r>
+    </w:p>
+    <w:p>
+      <w:pPr>
+        <w:pStyle w:val="Listenabsatz"/>
+        <w:numPr>
+          <w:ilvl w:val="0"/>
+          <w:numId w:val="36"/>
+        </w:numPr>
+        <w:jc w:val="both"/>
+        <w:rPr>
+          <w:lang w:val="de"/>
+        </w:rPr>
+      </w:pPr>
+      <w:r>
+        <w:rPr>
+          <w:lang w:val="de"/>
+        </w:rPr>
+        <w:t>Anleitung Github Copilot Integration in QT</w:t>
+      </w:r>
+    </w:p>
+    <w:p>
+      <w:pPr>
+        <w:pStyle w:val="Listenabsatz"/>
+        <w:numPr>
+          <w:ilvl w:val="0"/>
+          <w:numId w:val="36"/>
+        </w:numPr>
+        <w:jc w:val="both"/>
+        <w:rPr>
+          <w:lang w:val="de"/>
+        </w:rPr>
+      </w:pPr>
+      <w:r>
+        <w:rPr>
+          <w:lang w:val="de"/>
+        </w:rPr>
+        <w:t>Anleitung Github Copilot Integration in VS Code</w:t>
+      </w:r>
+    </w:p>
+    <w:p>
+      <w:pPr>
+        <w:jc w:val="both"/>
+        <w:rPr>
+          <w:lang w:val="de"/>
+        </w:rPr>
+      </w:pPr>
+    </w:p>
+    <w:p>
+      <w:pPr>
+        <w:jc w:val="both"/>
+        <w:rPr>
+          <w:lang w:val="de"/>
+        </w:rPr>
+      </w:pPr>
+    </w:p>
+    <w:p>
+      <w:pPr>
+        <w:jc w:val="both"/>
+        <w:rPr>
+          <w:lang w:val="de"/>
+        </w:rPr>
+      </w:pPr>
+    </w:p>
+    <w:p>
+      <w:pPr>
+        <w:jc w:val="both"/>
+        <w:rPr>
+          <w:lang w:val="de"/>
+        </w:rPr>
+      </w:pPr>
+    </w:p>
+    <w:p>
+      <w:pPr>
+        <w:jc w:val="both"/>
+        <w:rPr>
+          <w:lang w:val="de"/>
+        </w:rPr>
+      </w:pPr>
+    </w:p>
+    <w:p>
+      <w:pPr>
+        <w:jc w:val="both"/>
+        <w:rPr>
+          <w:lang w:val="de"/>
+        </w:rPr>
+      </w:pPr>
+    </w:p>
+    <w:p>
+      <w:pPr>
+        <w:jc w:val="both"/>
+        <w:rPr>
+          <w:lang w:val="de"/>
+        </w:rPr>
+      </w:pPr>
+    </w:p>
+    <w:p>
+      <w:pPr>
+        <w:jc w:val="both"/>
+        <w:rPr>
+          <w:lang w:val="de"/>
+        </w:rPr>
+      </w:pPr>
     </w:p>
     <w:p>
       <w:pPr>
         <w:pStyle w:val="berschrift1"/>
         <w:spacing w:line="276" w:lineRule="auto"/>
-      </w:pPr>
-      <w:bookmarkStart w:id="19" w:name="_Toc161574776"/>
-      <w:r>
+        <w:jc w:val="both"/>
+      </w:pPr>
+      <w:bookmarkStart w:id="19" w:name="_Toc162776964"/>
+      <w:r>
+        <w:lastRenderedPageBreak/>
         <w:t>Fazit</w:t>
       </w:r>
       <w:bookmarkEnd w:id="19"/>
     </w:p>
     <w:p>
       <w:pPr>
+        <w:jc w:val="both"/>
+      </w:pPr>
+      <w:r>
+        <w:t>In dem Softwareprojekt wurde das LLM von OpenAI ausgiebig getestet und</w:t>
+      </w:r>
+      <w:r>
+        <w:t xml:space="preserve"> Erfahrungen gesammelt, woraus</w:t>
+      </w:r>
+      <w:r>
+        <w:t xml:space="preserve"> praktische Beispiele erarbeitet</w:t>
+      </w:r>
+      <w:r>
+        <w:t xml:space="preserve"> und</w:t>
+      </w:r>
+      <w:r>
+        <w:t xml:space="preserve"> in Jupyter Notebooks dokumentiert wurden. Ziel war es, </w:t>
+      </w:r>
+      <w:r>
+        <w:t xml:space="preserve">Github </w:t>
+      </w:r>
+      <w:r>
+        <w:t>Copilot als Werkzeug für Refactoring, Codebewertung und generelle Entwicklungstipps zu nutzen, um den Lernprozess im Studium zu verbessern.</w:t>
+      </w:r>
+    </w:p>
+    <w:p>
+      <w:pPr>
+        <w:jc w:val="both"/>
+      </w:pPr>
+      <w:r>
+        <w:t>Dabei hat sich Github Copilot als ein zuverlässiges und sinnvolles Tool dargestellt, um Programmcode in verschiedensten Varianten zu generieren oder zu optimieren. Die Integration von GitHub Copilot in verschiedene IDEs ermöglicht eine nahtlose Verwendung dieser KI-gestützten Funktionen direkt im Lernprozess. Studierende können nun von automatisierten Refactoring-Vorschlägen profitieren, die dazu beitragen, Codequalität und -</w:t>
+      </w:r>
+      <w:r>
+        <w:t>L</w:t>
+      </w:r>
+      <w:r>
+        <w:t>esbarkeit zu verbessern. Darüber hinaus bietet Github Copilot wertvolle Hinweise und Tipps während des Schreibens von Code, was zu einer schnelleren und effektiveren Lösungsentwicklung führt.</w:t>
+      </w:r>
+      <w:r>
+        <w:t xml:space="preserve"> </w:t>
+      </w:r>
+      <w:r>
+        <w:t xml:space="preserve">Durch die automatisierten Vorschläge und Feedbackmechanismen von </w:t>
+      </w:r>
+      <w:r>
+        <w:t xml:space="preserve">Github </w:t>
+      </w:r>
+      <w:r>
+        <w:t xml:space="preserve">Copilot können </w:t>
+      </w:r>
+      <w:r>
+        <w:t>Studierende</w:t>
+      </w:r>
+      <w:r>
+        <w:t xml:space="preserve"> den Lernfortschritt besser verfolgen und </w:t>
+      </w:r>
+      <w:r>
+        <w:t xml:space="preserve">so </w:t>
+      </w:r>
+      <w:r>
+        <w:t xml:space="preserve">gezielt </w:t>
+      </w:r>
+      <w:r>
+        <w:t>ein 1 zu 1 Coaching umsetzen, was im normalen Lernalltag sehr schwierig umzusetzen ist</w:t>
+      </w:r>
+      <w:r>
+        <w:t>.</w:t>
+      </w:r>
+    </w:p>
+    <w:p>
+      <w:pPr>
+        <w:jc w:val="both"/>
+      </w:pPr>
+      <w:r>
+        <w:t xml:space="preserve">Abschließend lässt sich sagen, dass Github Copilot </w:t>
+      </w:r>
+      <w:r>
+        <w:t xml:space="preserve">eine Bereicherung für die Studierenden ist und die Integrationen in QT </w:t>
+      </w:r>
+      <w:r>
+        <w:t>sowie</w:t>
+      </w:r>
+      <w:r>
+        <w:t xml:space="preserve"> VS Code eine nutzerfreundliche Interaktion ermöglichen. Sofern den Studierenden ein reflektierter Umgang mit der Nutzung nahegelegt wird</w:t>
+      </w:r>
+      <w:r>
+        <w:t>,</w:t>
+      </w:r>
+      <w:r>
+        <w:t xml:space="preserve"> ist ein Einsatz in der Lehre definitiv zu empfehlen.</w:t>
+      </w:r>
+    </w:p>
+    <w:p>
+      <w:pPr>
+        <w:jc w:val="both"/>
+      </w:pPr>
+    </w:p>
+    <w:p>
+      <w:pPr>
+        <w:jc w:val="both"/>
+      </w:pPr>
+    </w:p>
+    <w:p>
+      <w:pPr>
+        <w:jc w:val="both"/>
+      </w:pPr>
+    </w:p>
+    <w:p>
+      <w:pPr>
+        <w:jc w:val="both"/>
+      </w:pPr>
+    </w:p>
+    <w:p>
+      <w:pPr>
+        <w:jc w:val="both"/>
+      </w:pPr>
+    </w:p>
+    <w:p>
+      <w:pPr>
+        <w:jc w:val="both"/>
+      </w:pPr>
+    </w:p>
+    <w:p>
+      <w:pPr>
+        <w:jc w:val="both"/>
+      </w:pPr>
+    </w:p>
+    <w:p>
+      <w:pPr>
+        <w:jc w:val="both"/>
+      </w:pPr>
+    </w:p>
+    <w:p>
+      <w:pPr>
+        <w:jc w:val="both"/>
+      </w:pPr>
+    </w:p>
+    <w:p>
+      <w:pPr>
+        <w:jc w:val="both"/>
+      </w:pPr>
+    </w:p>
+    <w:p>
+      <w:pPr>
+        <w:jc w:val="both"/>
+      </w:pPr>
+    </w:p>
+    <w:p>
+      <w:pPr>
+        <w:jc w:val="both"/>
+      </w:pPr>
+    </w:p>
+    <w:p>
+      <w:pPr>
+        <w:jc w:val="both"/>
+      </w:pPr>
+    </w:p>
+    <w:p>
+      <w:pPr>
+        <w:jc w:val="both"/>
+      </w:pPr>
+    </w:p>
+    <w:p>
+      <w:pPr>
         <w:pStyle w:val="berschrift1"/>
       </w:pPr>
-      <w:bookmarkStart w:id="20" w:name="_Toc161574777"/>
-      <w:r>
+      <w:bookmarkStart w:id="20" w:name="_Toc162776965"/>
+      <w:r>
+        <w:lastRenderedPageBreak/>
         <w:t>Anhang</w:t>
       </w:r>
       <w:bookmarkEnd w:id="20"/>
@@ -5861,8 +7616,7 @@
           <w:shd w:val="clear" w:color="auto" w:fill="FFFFFF"/>
         </w:rPr>
       </w:pPr>
-      <w:bookmarkStart w:id="21" w:name="_Toc161574778"/>
-      <w:proofErr w:type="spellStart"/>
+      <w:bookmarkStart w:id="21" w:name="_Toc162776966"/>
       <w:r>
         <w:rPr>
           <w:shd w:val="clear" w:color="auto" w:fill="FFFFFF"/>
@@ -5870,20 +7624,70 @@
         <w:t>Tipps_und_Tricks_fuer_ChatGPT.ipynb</w:t>
       </w:r>
       <w:bookmarkEnd w:id="21"/>
-      <w:proofErr w:type="spellEnd"/>
-    </w:p>
-    <w:p>
-      <w:pPr>
-        <w:rPr>
-          <w:lang w:val="de"/>
-        </w:rPr>
-      </w:pPr>
-      <w:r>
-        <w:rPr>
-          <w:lang w:val="de"/>
-        </w:rPr>
-        <w:t>Siehe Datei</w:t>
-      </w:r>
+    </w:p>
+    <w:p>
+      <w:pPr>
+        <w:rPr>
+          <w:lang w:val="de"/>
+        </w:rPr>
+      </w:pPr>
+      <w:r>
+        <w:rPr>
+          <w:lang w:val="de"/>
+        </w:rPr>
+        <w:t xml:space="preserve">Siehe </w:t>
+      </w:r>
+      <w:r>
+        <w:rPr>
+          <w:lang w:val="de"/>
+        </w:rPr>
+        <w:t xml:space="preserve">Datei im Anhang </w:t>
+      </w:r>
+      <w:r>
+        <w:rPr>
+          <w:lang w:val="de"/>
+        </w:rPr>
+        <w:t xml:space="preserve">und unter </w:t>
+      </w:r>
+      <w:sdt>
+        <w:sdtPr>
+          <w:rPr>
+            <w:lang w:val="de"/>
+          </w:rPr>
+          <w:id w:val="-620386790"/>
+          <w:citation/>
+        </w:sdtPr>
+        <w:sdtEndPr/>
+        <w:sdtContent>
+          <w:r>
+            <w:rPr>
+              <w:lang w:val="de"/>
+            </w:rPr>
+            <w:fldChar w:fldCharType="begin"/>
+          </w:r>
+          <w:r>
+            <w:instrText xml:space="preserve"> CITATION Jan24 \l 1031 </w:instrText>
+          </w:r>
+          <w:r>
+            <w:rPr>
+              <w:lang w:val="de"/>
+            </w:rPr>
+            <w:fldChar w:fldCharType="separate"/>
+          </w:r>
+          <w:r>
+            <w:rPr>
+              <w:noProof/>
+            </w:rPr>
+            <w:t>(Walldorf, 2024)</w:t>
+          </w:r>
+          <w:r>
+            <w:rPr>
+              <w:lang w:val="de"/>
+            </w:rPr>
+            <w:fldChar w:fldCharType="end"/>
+          </w:r>
+        </w:sdtContent>
+      </w:sdt>
     </w:p>
     <w:p>
       <w:pPr>
@@ -5892,177 +7696,272 @@
           <w:shd w:val="clear" w:color="auto" w:fill="FFFFFF"/>
         </w:rPr>
       </w:pPr>
-      <w:bookmarkStart w:id="22" w:name="_Toc161574779"/>
-      <w:proofErr w:type="spellStart"/>
+      <w:bookmarkStart w:id="22" w:name="_Toc162776967"/>
       <w:r>
         <w:rPr>
           <w:shd w:val="clear" w:color="auto" w:fill="FFFFFF"/>
         </w:rPr>
-        <w:t>code_Refactoring_und_Optimierung_mit_</w:t>
-      </w:r>
-      <w:proofErr w:type="gramStart"/>
-      <w:r>
+        <w:t>code_Refactoring_und_Optimierung_mit_KI.ipynb</w:t>
+      </w:r>
+      <w:bookmarkEnd w:id="22"/>
+    </w:p>
+    <w:p>
+      <w:pPr>
+        <w:rPr>
+          <w:lang w:val="de"/>
+        </w:rPr>
+      </w:pPr>
+      <w:r>
+        <w:rPr>
+          <w:lang w:val="de"/>
+        </w:rPr>
+        <w:t xml:space="preserve">Siehe Datei im Anhang und unter </w:t>
+      </w:r>
+      <w:sdt>
+        <w:sdtPr>
+          <w:rPr>
+            <w:lang w:val="de"/>
+          </w:rPr>
+          <w:id w:val="467319873"/>
+          <w:citation/>
+        </w:sdtPr>
+        <w:sdtEndPr/>
+        <w:sdtContent>
+          <w:r>
+            <w:rPr>
+              <w:lang w:val="de"/>
+            </w:rPr>
+            <w:fldChar w:fldCharType="begin"/>
+          </w:r>
+          <w:r>
+            <w:instrText xml:space="preserve"> CITATION Jan24 \l 1031 </w:instrText>
+          </w:r>
+          <w:r>
+            <w:rPr>
+              <w:lang w:val="de"/>
+            </w:rPr>
+            <w:fldChar w:fldCharType="separate"/>
+          </w:r>
+          <w:r>
+            <w:rPr>
+              <w:noProof/>
+            </w:rPr>
+            <w:t>(Walldorf, 2024)</w:t>
+          </w:r>
+          <w:r>
+            <w:rPr>
+              <w:lang w:val="de"/>
+            </w:rPr>
+            <w:fldChar w:fldCharType="end"/>
+          </w:r>
+        </w:sdtContent>
+      </w:sdt>
+    </w:p>
+    <w:p>
+      <w:pPr>
+        <w:pStyle w:val="berschrift2"/>
+      </w:pPr>
+      <w:bookmarkStart w:id="23" w:name="_Toc162776968"/>
+      <w:r>
+        <w:t>Bewertung_und_konstruktive_Kritik_von_Code_durch_KI.ipynb</w:t>
+      </w:r>
+      <w:bookmarkEnd w:id="23"/>
+    </w:p>
+    <w:p>
+      <w:pPr>
+        <w:rPr>
+          <w:lang w:val="de"/>
+        </w:rPr>
+      </w:pPr>
+      <w:r>
+        <w:rPr>
+          <w:lang w:val="de"/>
+        </w:rPr>
+        <w:t xml:space="preserve">Siehe Datei im Anhang und unter </w:t>
+      </w:r>
+      <w:sdt>
+        <w:sdtPr>
+          <w:rPr>
+            <w:lang w:val="de"/>
+          </w:rPr>
+          <w:id w:val="1917130537"/>
+          <w:citation/>
+        </w:sdtPr>
+        <w:sdtEndPr/>
+        <w:sdtContent>
+          <w:r>
+            <w:rPr>
+              <w:lang w:val="de"/>
+            </w:rPr>
+            <w:fldChar w:fldCharType="begin"/>
+          </w:r>
+          <w:r>
+            <w:instrText xml:space="preserve"> CITATION Jan24 \l 1031 </w:instrText>
+          </w:r>
+          <w:r>
+            <w:rPr>
+              <w:lang w:val="de"/>
+            </w:rPr>
+            <w:fldChar w:fldCharType="separate"/>
+          </w:r>
+          <w:r>
+            <w:rPr>
+              <w:noProof/>
+            </w:rPr>
+            <w:t>(Walldorf, 2024)</w:t>
+          </w:r>
+          <w:r>
+            <w:rPr>
+              <w:lang w:val="de"/>
+            </w:rPr>
+            <w:fldChar w:fldCharType="end"/>
+          </w:r>
+        </w:sdtContent>
+      </w:sdt>
+    </w:p>
+    <w:p>
+      <w:pPr>
+        <w:pStyle w:val="berschrift2"/>
+      </w:pPr>
+      <w:bookmarkStart w:id="24" w:name="_Toc162776969"/>
+      <w:r>
+        <w:t>Anleitung Github Copilot Registrierung fuer Studenten.txt</w:t>
+      </w:r>
+      <w:bookmarkEnd w:id="24"/>
+    </w:p>
+    <w:p>
+      <w:pPr>
+        <w:rPr>
+          <w:lang w:val="de"/>
+        </w:rPr>
+      </w:pPr>
+      <w:r>
+        <w:rPr>
+          <w:lang w:val="de"/>
+        </w:rPr>
+        <w:t xml:space="preserve">Siehe Datei im Anhang und unter </w:t>
+      </w:r>
+      <w:sdt>
+        <w:sdtPr>
+          <w:rPr>
+            <w:lang w:val="de"/>
+          </w:rPr>
+          <w:id w:val="-287964394"/>
+          <w:citation/>
+        </w:sdtPr>
+        <w:sdtEndPr/>
+        <w:sdtContent>
+          <w:r>
+            <w:rPr>
+              <w:lang w:val="de"/>
+            </w:rPr>
+            <w:fldChar w:fldCharType="begin"/>
+          </w:r>
+          <w:r>
+            <w:instrText xml:space="preserve"> CITATION Jan24 \l 1031 </w:instrText>
+          </w:r>
+          <w:r>
+            <w:rPr>
+              <w:lang w:val="de"/>
+            </w:rPr>
+            <w:fldChar w:fldCharType="separate"/>
+          </w:r>
+          <w:r>
+            <w:rPr>
+              <w:noProof/>
+            </w:rPr>
+            <w:t>(Walldorf, 2024)</w:t>
+          </w:r>
+          <w:r>
+            <w:rPr>
+              <w:lang w:val="de"/>
+            </w:rPr>
+            <w:fldChar w:fldCharType="end"/>
+          </w:r>
+        </w:sdtContent>
+      </w:sdt>
+    </w:p>
+    <w:p>
+      <w:pPr>
+        <w:pStyle w:val="berschrift2"/>
         <w:rPr>
           <w:shd w:val="clear" w:color="auto" w:fill="FFFFFF"/>
         </w:rPr>
-        <w:t>KI.ipynb</w:t>
-      </w:r>
-      <w:bookmarkEnd w:id="22"/>
-      <w:proofErr w:type="spellEnd"/>
-      <w:proofErr w:type="gramEnd"/>
-    </w:p>
-    <w:p>
-      <w:pPr>
-        <w:rPr>
-          <w:lang w:val="de"/>
-        </w:rPr>
-      </w:pPr>
-      <w:r>
-        <w:rPr>
-          <w:lang w:val="de"/>
-        </w:rPr>
-        <w:t>Siehe Datei</w:t>
-      </w:r>
+      </w:pPr>
+      <w:bookmarkStart w:id="25" w:name="_Toc162776970"/>
+      <w:r>
+        <w:rPr>
+          <w:shd w:val="clear" w:color="auto" w:fill="FFFFFF"/>
+        </w:rPr>
+        <w:t>Anleitung Github Copilot Integration in QT.txt</w:t>
+      </w:r>
+      <w:bookmarkEnd w:id="25"/>
+    </w:p>
+    <w:p>
+      <w:pPr>
+        <w:rPr>
+          <w:lang w:val="de"/>
+        </w:rPr>
+      </w:pPr>
+      <w:r>
+        <w:rPr>
+          <w:lang w:val="de"/>
+        </w:rPr>
+        <w:t xml:space="preserve">Siehe Datei im Anhang und unter </w:t>
+      </w:r>
+      <w:sdt>
+        <w:sdtPr>
+          <w:rPr>
+            <w:lang w:val="de"/>
+          </w:rPr>
+          <w:id w:val="383921021"/>
+          <w:citation/>
+        </w:sdtPr>
+        <w:sdtEndPr/>
+        <w:sdtContent>
+          <w:r>
+            <w:rPr>
+              <w:lang w:val="de"/>
+            </w:rPr>
+            <w:fldChar w:fldCharType="begin"/>
+          </w:r>
+          <w:r>
+            <w:instrText xml:space="preserve"> CITATION Jan24 \l 1031 </w:instrText>
+          </w:r>
+          <w:r>
+            <w:rPr>
+              <w:lang w:val="de"/>
+            </w:rPr>
+            <w:fldChar w:fldCharType="separate"/>
+          </w:r>
+          <w:r>
+            <w:rPr>
+              <w:noProof/>
+            </w:rPr>
+            <w:t>(Walldorf, 2024)</w:t>
+          </w:r>
+          <w:r>
+            <w:rPr>
+              <w:lang w:val="de"/>
+            </w:rPr>
+            <w:fldChar w:fldCharType="end"/>
+          </w:r>
+        </w:sdtContent>
+      </w:sdt>
     </w:p>
     <w:p>
       <w:pPr>
         <w:pStyle w:val="berschrift2"/>
-      </w:pPr>
-      <w:bookmarkStart w:id="23" w:name="_Toc161574780"/>
-      <w:proofErr w:type="spellStart"/>
-      <w:r>
-        <w:t>Bewertung_und_konstruktive_Kritik_von_Code_durch_</w:t>
-      </w:r>
-      <w:proofErr w:type="gramStart"/>
-      <w:r>
-        <w:t>KI.ipynb</w:t>
-      </w:r>
-      <w:bookmarkEnd w:id="23"/>
-      <w:proofErr w:type="spellEnd"/>
-      <w:proofErr w:type="gramEnd"/>
-    </w:p>
-    <w:p>
-      <w:pPr>
-        <w:rPr>
-          <w:lang w:val="de"/>
-        </w:rPr>
-      </w:pPr>
-      <w:r>
-        <w:rPr>
-          <w:lang w:val="de"/>
-        </w:rPr>
-        <w:t>Siehe Datei</w:t>
-      </w:r>
-    </w:p>
-    <w:p>
-      <w:pPr>
-        <w:pStyle w:val="berschrift2"/>
-      </w:pPr>
-      <w:bookmarkStart w:id="24" w:name="_Toc161574781"/>
-      <w:r>
-        <w:t xml:space="preserve">Anleitung </w:t>
-      </w:r>
-      <w:proofErr w:type="spellStart"/>
-      <w:r>
-        <w:t>Github</w:t>
-      </w:r>
-      <w:proofErr w:type="spellEnd"/>
-      <w:r>
-        <w:t xml:space="preserve"> Copilot Registrierung </w:t>
-      </w:r>
-      <w:proofErr w:type="spellStart"/>
-      <w:r>
-        <w:t>fuer</w:t>
-      </w:r>
-      <w:proofErr w:type="spellEnd"/>
-      <w:r>
-        <w:t xml:space="preserve"> Studenten.txt</w:t>
-      </w:r>
-      <w:bookmarkEnd w:id="24"/>
-    </w:p>
-    <w:p>
-      <w:pPr>
-        <w:rPr>
-          <w:lang w:val="de"/>
-        </w:rPr>
-      </w:pPr>
-      <w:r>
-        <w:rPr>
-          <w:lang w:val="de"/>
-        </w:rPr>
-        <w:t>Siehe Datei</w:t>
-      </w:r>
-    </w:p>
-    <w:p>
-      <w:pPr>
-        <w:pStyle w:val="berschrift2"/>
         <w:rPr>
           <w:shd w:val="clear" w:color="auto" w:fill="FFFFFF"/>
         </w:rPr>
       </w:pPr>
-      <w:bookmarkStart w:id="25" w:name="_Toc161574782"/>
+      <w:bookmarkStart w:id="26" w:name="_Toc162776971"/>
       <w:r>
         <w:rPr>
           <w:shd w:val="clear" w:color="auto" w:fill="FFFFFF"/>
         </w:rPr>
-        <w:t xml:space="preserve">Anleitung </w:t>
-      </w:r>
-      <w:proofErr w:type="spellStart"/>
-      <w:r>
-        <w:rPr>
-          <w:shd w:val="clear" w:color="auto" w:fill="FFFFFF"/>
-        </w:rPr>
-        <w:t>Github</w:t>
-      </w:r>
-      <w:proofErr w:type="spellEnd"/>
-      <w:r>
-        <w:rPr>
-          <w:shd w:val="clear" w:color="auto" w:fill="FFFFFF"/>
-        </w:rPr>
-        <w:t xml:space="preserve"> Copilot Integration in QT.txt</w:t>
-      </w:r>
-      <w:bookmarkEnd w:id="25"/>
-    </w:p>
-    <w:p>
-      <w:pPr>
-        <w:rPr>
-          <w:lang w:val="de"/>
-        </w:rPr>
-      </w:pPr>
-      <w:r>
-        <w:rPr>
-          <w:lang w:val="de"/>
-        </w:rPr>
-        <w:t>Siehe Datei</w:t>
-      </w:r>
-    </w:p>
-    <w:p>
-      <w:pPr>
-        <w:pStyle w:val="berschrift2"/>
-        <w:rPr>
-          <w:shd w:val="clear" w:color="auto" w:fill="FFFFFF"/>
-        </w:rPr>
-      </w:pPr>
-      <w:bookmarkStart w:id="26" w:name="_Toc161574783"/>
-      <w:r>
-        <w:rPr>
-          <w:shd w:val="clear" w:color="auto" w:fill="FFFFFF"/>
-        </w:rPr>
-        <w:t xml:space="preserve">Anleitung </w:t>
-      </w:r>
-      <w:proofErr w:type="spellStart"/>
-      <w:r>
-        <w:rPr>
-          <w:shd w:val="clear" w:color="auto" w:fill="FFFFFF"/>
-        </w:rPr>
-        <w:t>Github</w:t>
-      </w:r>
-      <w:proofErr w:type="spellEnd"/>
-      <w:r>
-        <w:rPr>
-          <w:shd w:val="clear" w:color="auto" w:fill="FFFFFF"/>
-        </w:rPr>
-        <w:t xml:space="preserve"> Copilot Integration in VS Code.txt</w:t>
+        <w:t>Anleitung Github Copilot Integration in VS Code.txt</w:t>
       </w:r>
       <w:bookmarkEnd w:id="26"/>
     </w:p>
@@ -6076,11 +7975,161 @@
         <w:rPr>
           <w:lang w:val="de"/>
         </w:rPr>
-        <w:t>Siehe Datei</w:t>
-      </w:r>
-    </w:p>
-    <w:p/>
-    <w:bookmarkStart w:id="27" w:name="_Toc161574784" w:displacedByCustomXml="next"/>
+        <w:t xml:space="preserve">Siehe Datei im Anhang und unter </w:t>
+      </w:r>
+      <w:sdt>
+        <w:sdtPr>
+          <w:rPr>
+            <w:lang w:val="de"/>
+          </w:rPr>
+          <w:id w:val="-1500492997"/>
+          <w:citation/>
+        </w:sdtPr>
+        <w:sdtEndPr/>
+        <w:sdtContent>
+          <w:r>
+            <w:rPr>
+              <w:lang w:val="de"/>
+            </w:rPr>
+            <w:fldChar w:fldCharType="begin"/>
+          </w:r>
+          <w:r>
+            <w:instrText xml:space="preserve"> CITATION Jan24 \l 1031 </w:instrText>
+          </w:r>
+          <w:r>
+            <w:rPr>
+              <w:lang w:val="de"/>
+            </w:rPr>
+            <w:fldChar w:fldCharType="separate"/>
+          </w:r>
+          <w:r>
+            <w:rPr>
+              <w:noProof/>
+            </w:rPr>
+            <w:t>(Walldorf, 2024)</w:t>
+          </w:r>
+          <w:r>
+            <w:rPr>
+              <w:lang w:val="de"/>
+            </w:rPr>
+            <w:fldChar w:fldCharType="end"/>
+          </w:r>
+        </w:sdtContent>
+      </w:sdt>
+    </w:p>
+    <w:p>
+      <w:pPr>
+        <w:rPr>
+          <w:lang w:val="de"/>
+        </w:rPr>
+      </w:pPr>
+    </w:p>
+    <w:p>
+      <w:pPr>
+        <w:rPr>
+          <w:lang w:val="de"/>
+        </w:rPr>
+      </w:pPr>
+    </w:p>
+    <w:p>
+      <w:pPr>
+        <w:rPr>
+          <w:lang w:val="de"/>
+        </w:rPr>
+      </w:pPr>
+    </w:p>
+    <w:p>
+      <w:pPr>
+        <w:rPr>
+          <w:lang w:val="de"/>
+        </w:rPr>
+      </w:pPr>
+    </w:p>
+    <w:p>
+      <w:pPr>
+        <w:rPr>
+          <w:lang w:val="de"/>
+        </w:rPr>
+      </w:pPr>
+    </w:p>
+    <w:p>
+      <w:pPr>
+        <w:rPr>
+          <w:lang w:val="de"/>
+        </w:rPr>
+      </w:pPr>
+    </w:p>
+    <w:p>
+      <w:pPr>
+        <w:rPr>
+          <w:lang w:val="de"/>
+        </w:rPr>
+      </w:pPr>
+    </w:p>
+    <w:p>
+      <w:pPr>
+        <w:rPr>
+          <w:lang w:val="de"/>
+        </w:rPr>
+      </w:pPr>
+    </w:p>
+    <w:p>
+      <w:pPr>
+        <w:rPr>
+          <w:lang w:val="de"/>
+        </w:rPr>
+      </w:pPr>
+    </w:p>
+    <w:p>
+      <w:pPr>
+        <w:rPr>
+          <w:lang w:val="de"/>
+        </w:rPr>
+      </w:pPr>
+    </w:p>
+    <w:p>
+      <w:pPr>
+        <w:rPr>
+          <w:lang w:val="de"/>
+        </w:rPr>
+      </w:pPr>
+    </w:p>
+    <w:p>
+      <w:pPr>
+        <w:rPr>
+          <w:lang w:val="de"/>
+        </w:rPr>
+      </w:pPr>
+    </w:p>
+    <w:p>
+      <w:pPr>
+        <w:rPr>
+          <w:lang w:val="de"/>
+        </w:rPr>
+      </w:pPr>
+    </w:p>
+    <w:p>
+      <w:pPr>
+        <w:rPr>
+          <w:lang w:val="de"/>
+        </w:rPr>
+      </w:pPr>
+    </w:p>
+    <w:p>
+      <w:pPr>
+        <w:rPr>
+          <w:lang w:val="de"/>
+        </w:rPr>
+      </w:pPr>
+    </w:p>
+    <w:p>
+      <w:pPr>
+        <w:rPr>
+          <w:lang w:val="de"/>
+        </w:rPr>
+      </w:pPr>
+    </w:p>
+    <w:bookmarkStart w:id="27" w:name="_Toc162776972" w:displacedByCustomXml="next"/>
     <w:sdt>
       <w:sdtPr>
         <w:rPr>
@@ -6095,6 +8144,7 @@
           <w:docPartUnique/>
         </w:docPartObj>
       </w:sdtPr>
+      <w:sdtEndPr/>
       <w:sdtContent>
         <w:p>
           <w:pPr>
@@ -6110,6 +8160,7 @@
             <w:id w:val="111145805"/>
             <w:bibliography/>
           </w:sdtPr>
+          <w:sdtEndPr/>
           <w:sdtContent>
             <w:p>
               <w:pPr>
@@ -6151,6 +8202,121 @@
               </w:r>
             </w:p>
             <w:p>
+              <w:pPr>
+                <w:pStyle w:val="Literaturverzeichnis"/>
+                <w:ind w:left="720" w:hanging="720"/>
+                <w:rPr>
+                  <w:noProof/>
+                </w:rPr>
+              </w:pPr>
+              <w:r>
+                <w:rPr>
+                  <w:noProof/>
+                </w:rPr>
+                <w:t xml:space="preserve">Copilot, G. (3 2024). </w:t>
+              </w:r>
+              <w:r>
+                <w:rPr>
+                  <w:i/>
+                  <w:iCs/>
+                  <w:noProof/>
+                </w:rPr>
+                <w:t>Github Copilot</w:t>
+              </w:r>
+              <w:r>
+                <w:rPr>
+                  <w:noProof/>
+                </w:rPr>
+                <w:t>. Von Github Copilot: https://github.com/features/copilot abgerufen</w:t>
+              </w:r>
+            </w:p>
+            <w:p>
+              <w:pPr>
+                <w:pStyle w:val="Literaturverzeichnis"/>
+                <w:ind w:left="720" w:hanging="720"/>
+                <w:rPr>
+                  <w:noProof/>
+                </w:rPr>
+              </w:pPr>
+              <w:r>
+                <w:rPr>
+                  <w:noProof/>
+                </w:rPr>
+                <w:t xml:space="preserve">Jalil, S., Rafi, S., D. LaToza, T., Moran, K., &amp; Lam, W. (08. </w:t>
+              </w:r>
+              <w:r>
+                <w:rPr>
+                  <w:noProof/>
+                  <w:lang w:val="en-GB"/>
+                </w:rPr>
+                <w:t xml:space="preserve">02 2023). ChatGPT and Software Testing Education:. </w:t>
+              </w:r>
+              <w:r>
+                <w:rPr>
+                  <w:noProof/>
+                </w:rPr>
+                <w:t>George-Mason-University Fairfax, USA.</w:t>
+              </w:r>
+            </w:p>
+            <w:p>
+              <w:pPr>
+                <w:pStyle w:val="Literaturverzeichnis"/>
+                <w:ind w:left="720" w:hanging="720"/>
+                <w:rPr>
+                  <w:noProof/>
+                </w:rPr>
+              </w:pPr>
+              <w:r>
+                <w:rPr>
+                  <w:noProof/>
+                </w:rPr>
+                <w:t xml:space="preserve">OpenAI. (3 2024). </w:t>
+              </w:r>
+              <w:r>
+                <w:rPr>
+                  <w:i/>
+                  <w:iCs/>
+                  <w:noProof/>
+                </w:rPr>
+                <w:t>OpenAI</w:t>
+              </w:r>
+              <w:r>
+                <w:rPr>
+                  <w:noProof/>
+                </w:rPr>
+                <w:t>. Von OpenAI: https://openai.com/ abgerufen</w:t>
+              </w:r>
+            </w:p>
+            <w:p>
+              <w:pPr>
+                <w:pStyle w:val="Literaturverzeichnis"/>
+                <w:ind w:left="720" w:hanging="720"/>
+                <w:rPr>
+                  <w:noProof/>
+                </w:rPr>
+              </w:pPr>
+              <w:r>
+                <w:rPr>
+                  <w:noProof/>
+                </w:rPr>
+                <w:t xml:space="preserve">Walldorf, J. (03 2024). </w:t>
+              </w:r>
+              <w:r>
+                <w:rPr>
+                  <w:i/>
+                  <w:iCs/>
+                  <w:noProof/>
+                </w:rPr>
+                <w:t>Github - Softwareprojekt</w:t>
+              </w:r>
+              <w:r>
+                <w:rPr>
+                  <w:noProof/>
+                </w:rPr>
+                <w:t>. Von Github - Softwareprojekt: https://github.com/jwalldorf96/Softwareprojekt abgerufen</w:t>
+              </w:r>
+            </w:p>
+            <w:p>
               <w:r>
                 <w:rPr>
                   <w:b/>
@@ -6196,7 +8362,7 @@
 </file>
 
 <file path=word/endnotes.xml><?xml version="1.0" encoding="utf-8"?>
-<w:endnotes xmlns:wpc="http://schemas.microsoft.com/office/word/2010/wordprocessingCanvas" xmlns:cx="http://schemas.microsoft.com/office/drawing/2014/chartex" xmlns:cx1="http://schemas.microsoft.com/office/drawing/2015/9/8/chartex" xmlns:cx2="http://schemas.microsoft.com/office/drawing/2015/10/21/chartex" xmlns:cx3="http://schemas.microsoft.com/office/drawing/2016/5/9/chartex" xmlns:cx4="http://schemas.microsoft.com/office/drawing/2016/5/10/chartex" xmlns:cx5="http://schemas.microsoft.com/office/drawing/2016/5/11/chartex" xmlns:cx6="http://schemas.microsoft.com/office/drawing/2016/5/12/chartex" xmlns:cx7="http://schemas.microsoft.com/office/drawing/2016/5/13/chartex" xmlns:cx8="http://schemas.microsoft.com/office/drawing/2016/5/14/chartex" xmlns:mc="http://schemas.openxmlformats.org/markup-compatibility/2006" xmlns:aink="http://schemas.microsoft.com/office/drawing/2016/ink" xmlns:am3d="http://schemas.microsoft.com/office/drawing/2017/model3d" xmlns:o="urn:schemas-microsoft-com:office:office" xmlns:oel="http://schemas.microsoft.com/office/2019/extlst" xmlns:r="http://schemas.openxmlformats.org/officeDocument/2006/relationships" xmlns:m="http://schemas.openxmlformats.org/officeDocument/2006/math" xmlns:v="urn:schemas-microsoft-com:vml" xmlns:wp14="http://schemas.microsoft.com/office/word/2010/wordprocessingDrawing" xmlns:wp="http://schemas.openxmlformats.org/drawingml/2006/wordprocessingDrawing" xmlns:w10="urn:schemas-microsoft-com:office:word" xmlns:w="http://schemas.openxmlformats.org/wordprocessingml/2006/main" xmlns:w14="http://schemas.microsoft.com/office/word/2010/wordml" xmlns:w15="http://schemas.microsoft.com/office/word/2012/wordml" xmlns:w16cex="http://schemas.microsoft.com/office/word/2018/wordml/cex" xmlns:w16cid="http://schemas.microsoft.com/office/word/2016/wordml/cid" xmlns:w16="http://schemas.microsoft.com/office/word/2018/wordml" xmlns:w16sdtdh="http://schemas.microsoft.com/office/word/2020/wordml/sdtdatahash" xmlns:w16se="http://schemas.microsoft.com/office/word/2015/wordml/symex" xmlns:wpg="http://schemas.microsoft.com/office/word/2010/wordprocessingGroup" xmlns:wpi="http://schemas.microsoft.com/office/word/2010/wordprocessingInk" xmlns:wne="http://schemas.microsoft.com/office/word/2006/wordml" xmlns:wps="http://schemas.microsoft.com/office/word/2010/wordprocessingShape" mc:Ignorable="w14 w15 w16se w16cid w16 w16cex w16sdtdh wp14">
+<w:endnotes xmlns:wpc="http://schemas.microsoft.com/office/word/2010/wordprocessingCanvas" xmlns:cx="http://schemas.microsoft.com/office/drawing/2014/chartex" xmlns:cx1="http://schemas.microsoft.com/office/drawing/2015/9/8/chartex" xmlns:cx2="http://schemas.microsoft.com/office/drawing/2015/10/21/chartex" xmlns:cx3="http://schemas.microsoft.com/office/drawing/2016/5/9/chartex" xmlns:cx4="http://schemas.microsoft.com/office/drawing/2016/5/10/chartex" xmlns:cx5="http://schemas.microsoft.com/office/drawing/2016/5/11/chartex" xmlns:cx6="http://schemas.microsoft.com/office/drawing/2016/5/12/chartex" xmlns:cx7="http://schemas.microsoft.com/office/drawing/2016/5/13/chartex" xmlns:cx8="http://schemas.microsoft.com/office/drawing/2016/5/14/chartex" xmlns:mc="http://schemas.openxmlformats.org/markup-compatibility/2006" xmlns:aink="http://schemas.microsoft.com/office/drawing/2016/ink" xmlns:am3d="http://schemas.microsoft.com/office/drawing/2017/model3d" xmlns:o="urn:schemas-microsoft-com:office:office" xmlns:oel="http://schemas.microsoft.com/office/2019/extlst" xmlns:r="http://schemas.openxmlformats.org/officeDocument/2006/relationships" xmlns:m="http://schemas.openxmlformats.org/officeDocument/2006/math" xmlns:v="urn:schemas-microsoft-com:vml" xmlns:wp14="http://schemas.microsoft.com/office/word/2010/wordprocessingDrawing" xmlns:wp="http://schemas.openxmlformats.org/drawingml/2006/wordprocessingDrawing" xmlns:w10="urn:schemas-microsoft-com:office:word" xmlns:w="http://schemas.openxmlformats.org/wordprocessingml/2006/main" xmlns:w14="http://schemas.microsoft.com/office/word/2010/wordml" xmlns:w15="http://schemas.microsoft.com/office/word/2012/wordml" xmlns:w16cex="http://schemas.microsoft.com/office/word/2018/wordml/cex" xmlns:w16cid="http://schemas.microsoft.com/office/word/2016/wordml/cid" xmlns:w16="http://schemas.microsoft.com/office/word/2018/wordml" xmlns:w16du="http://schemas.microsoft.com/office/word/2023/wordml/word16du" xmlns:w16sdtdh="http://schemas.microsoft.com/office/word/2020/wordml/sdtdatahash" xmlns:w16se="http://schemas.microsoft.com/office/word/2015/wordml/symex" xmlns:wpg="http://schemas.microsoft.com/office/word/2010/wordprocessingGroup" xmlns:wpi="http://schemas.microsoft.com/office/word/2010/wordprocessingInk" xmlns:wne="http://schemas.microsoft.com/office/word/2006/wordml" xmlns:wps="http://schemas.microsoft.com/office/word/2010/wordprocessingShape" mc:Ignorable="w14 w15 w16se w16cid w16 w16cex w16sdtdh w16du wp14">
   <w:endnote w:type="separator" w:id="-1">
     <w:p>
       <w:pPr>
@@ -6228,7 +8394,7 @@
 </file>
 
 <file path=word/footer1.xml><?xml version="1.0" encoding="utf-8"?>
-<w:ftr xmlns:wpc="http://schemas.microsoft.com/office/word/2010/wordprocessingCanvas" xmlns:cx="http://schemas.microsoft.com/office/drawing/2014/chartex" xmlns:cx1="http://schemas.microsoft.com/office/drawing/2015/9/8/chartex" xmlns:cx2="http://schemas.microsoft.com/office/drawing/2015/10/21/chartex" xmlns:cx3="http://schemas.microsoft.com/office/drawing/2016/5/9/chartex" xmlns:cx4="http://schemas.microsoft.com/office/drawing/2016/5/10/chartex" xmlns:cx5="http://schemas.microsoft.com/office/drawing/2016/5/11/chartex" xmlns:cx6="http://schemas.microsoft.com/office/drawing/2016/5/12/chartex" xmlns:cx7="http://schemas.microsoft.com/office/drawing/2016/5/13/chartex" xmlns:cx8="http://schemas.microsoft.com/office/drawing/2016/5/14/chartex" xmlns:mc="http://schemas.openxmlformats.org/markup-compatibility/2006" xmlns:aink="http://schemas.microsoft.com/office/drawing/2016/ink" xmlns:am3d="http://schemas.microsoft.com/office/drawing/2017/model3d" xmlns:o="urn:schemas-microsoft-com:office:office" xmlns:oel="http://schemas.microsoft.com/office/2019/extlst" xmlns:r="http://schemas.openxmlformats.org/officeDocument/2006/relationships" xmlns:m="http://schemas.openxmlformats.org/officeDocument/2006/math" xmlns:v="urn:schemas-microsoft-com:vml" xmlns:wp14="http://schemas.microsoft.com/office/word/2010/wordprocessingDrawing" xmlns:wp="http://schemas.openxmlformats.org/drawingml/2006/wordprocessingDrawing" xmlns:w10="urn:schemas-microsoft-com:office:word" xmlns:w="http://schemas.openxmlformats.org/wordprocessingml/2006/main" xmlns:w14="http://schemas.microsoft.com/office/word/2010/wordml" xmlns:w15="http://schemas.microsoft.com/office/word/2012/wordml" xmlns:w16cex="http://schemas.microsoft.com/office/word/2018/wordml/cex" xmlns:w16cid="http://schemas.microsoft.com/office/word/2016/wordml/cid" xmlns:w16="http://schemas.microsoft.com/office/word/2018/wordml" xmlns:w16sdtdh="http://schemas.microsoft.com/office/word/2020/wordml/sdtdatahash" xmlns:w16se="http://schemas.microsoft.com/office/word/2015/wordml/symex" xmlns:wpg="http://schemas.microsoft.com/office/word/2010/wordprocessingGroup" xmlns:wpi="http://schemas.microsoft.com/office/word/2010/wordprocessingInk" xmlns:wne="http://schemas.microsoft.com/office/word/2006/wordml" xmlns:wps="http://schemas.microsoft.com/office/word/2010/wordprocessingShape" mc:Ignorable="w14 w15 w16se w16cid w16 w16cex w16sdtdh wp14">
+<w:ftr xmlns:wpc="http://schemas.microsoft.com/office/word/2010/wordprocessingCanvas" xmlns:cx="http://schemas.microsoft.com/office/drawing/2014/chartex" xmlns:cx1="http://schemas.microsoft.com/office/drawing/2015/9/8/chartex" xmlns:cx2="http://schemas.microsoft.com/office/drawing/2015/10/21/chartex" xmlns:cx3="http://schemas.microsoft.com/office/drawing/2016/5/9/chartex" xmlns:cx4="http://schemas.microsoft.com/office/drawing/2016/5/10/chartex" xmlns:cx5="http://schemas.microsoft.com/office/drawing/2016/5/11/chartex" xmlns:cx6="http://schemas.microsoft.com/office/drawing/2016/5/12/chartex" xmlns:cx7="http://schemas.microsoft.com/office/drawing/2016/5/13/chartex" xmlns:cx8="http://schemas.microsoft.com/office/drawing/2016/5/14/chartex" xmlns:mc="http://schemas.openxmlformats.org/markup-compatibility/2006" xmlns:aink="http://schemas.microsoft.com/office/drawing/2016/ink" xmlns:am3d="http://schemas.microsoft.com/office/drawing/2017/model3d" xmlns:o="urn:schemas-microsoft-com:office:office" xmlns:oel="http://schemas.microsoft.com/office/2019/extlst" xmlns:r="http://schemas.openxmlformats.org/officeDocument/2006/relationships" xmlns:m="http://schemas.openxmlformats.org/officeDocument/2006/math" xmlns:v="urn:schemas-microsoft-com:vml" xmlns:wp14="http://schemas.microsoft.com/office/word/2010/wordprocessingDrawing" xmlns:wp="http://schemas.openxmlformats.org/drawingml/2006/wordprocessingDrawing" xmlns:w10="urn:schemas-microsoft-com:office:word" xmlns:w="http://schemas.openxmlformats.org/wordprocessingml/2006/main" xmlns:w14="http://schemas.microsoft.com/office/word/2010/wordml" xmlns:w15="http://schemas.microsoft.com/office/word/2012/wordml" xmlns:w16cex="http://schemas.microsoft.com/office/word/2018/wordml/cex" xmlns:w16cid="http://schemas.microsoft.com/office/word/2016/wordml/cid" xmlns:w16="http://schemas.microsoft.com/office/word/2018/wordml" xmlns:w16du="http://schemas.microsoft.com/office/word/2023/wordml/word16du" xmlns:w16sdtdh="http://schemas.microsoft.com/office/word/2020/wordml/sdtdatahash" xmlns:w16se="http://schemas.microsoft.com/office/word/2015/wordml/symex" xmlns:wpg="http://schemas.microsoft.com/office/word/2010/wordprocessingGroup" xmlns:wpi="http://schemas.microsoft.com/office/word/2010/wordprocessingInk" xmlns:wne="http://schemas.microsoft.com/office/word/2006/wordml" xmlns:wps="http://schemas.microsoft.com/office/word/2010/wordprocessingShape" mc:Ignorable="w14 w15 w16se w16cid w16 w16cex w16sdtdh w16du wp14">
   <w:sdt>
     <w:sdtPr>
       <w:id w:val="-837998017"/>
@@ -6237,6 +8403,7 @@
         <w:docPartUnique/>
       </w:docPartObj>
     </w:sdtPr>
+    <w:sdtEndPr/>
     <w:sdtContent>
       <w:p>
         <w:pPr>
@@ -6273,7 +8440,7 @@
 </file>
 
 <file path=word/footnotes.xml><?xml version="1.0" encoding="utf-8"?>
-<w:footnotes xmlns:wpc="http://schemas.microsoft.com/office/word/2010/wordprocessingCanvas" xmlns:cx="http://schemas.microsoft.com/office/drawing/2014/chartex" xmlns:cx1="http://schemas.microsoft.com/office/drawing/2015/9/8/chartex" xmlns:cx2="http://schemas.microsoft.com/office/drawing/2015/10/21/chartex" xmlns:cx3="http://schemas.microsoft.com/office/drawing/2016/5/9/chartex" xmlns:cx4="http://schemas.microsoft.com/office/drawing/2016/5/10/chartex" xmlns:cx5="http://schemas.microsoft.com/office/drawing/2016/5/11/chartex" xmlns:cx6="http://schemas.microsoft.com/office/drawing/2016/5/12/chartex" xmlns:cx7="http://schemas.microsoft.com/office/drawing/2016/5/13/chartex" xmlns:cx8="http://schemas.microsoft.com/office/drawing/2016/5/14/chartex" xmlns:mc="http://schemas.openxmlformats.org/markup-compatibility/2006" xmlns:aink="http://schemas.microsoft.com/office/drawing/2016/ink" xmlns:am3d="http://schemas.microsoft.com/office/drawing/2017/model3d" xmlns:o="urn:schemas-microsoft-com:office:office" xmlns:oel="http://schemas.microsoft.com/office/2019/extlst" xmlns:r="http://schemas.openxmlformats.org/officeDocument/2006/relationships" xmlns:m="http://schemas.openxmlformats.org/officeDocument/2006/math" xmlns:v="urn:schemas-microsoft-com:vml" xmlns:wp14="http://schemas.microsoft.com/office/word/2010/wordprocessingDrawing" xmlns:wp="http://schemas.openxmlformats.org/drawingml/2006/wordprocessingDrawing" xmlns:w10="urn:schemas-microsoft-com:office:word" xmlns:w="http://schemas.openxmlformats.org/wordprocessingml/2006/main" xmlns:w14="http://schemas.microsoft.com/office/word/2010/wordml" xmlns:w15="http://schemas.microsoft.com/office/word/2012/wordml" xmlns:w16cex="http://schemas.microsoft.com/office/word/2018/wordml/cex" xmlns:w16cid="http://schemas.microsoft.com/office/word/2016/wordml/cid" xmlns:w16="http://schemas.microsoft.com/office/word/2018/wordml" xmlns:w16sdtdh="http://schemas.microsoft.com/office/word/2020/wordml/sdtdatahash" xmlns:w16se="http://schemas.microsoft.com/office/word/2015/wordml/symex" xmlns:wpg="http://schemas.microsoft.com/office/word/2010/wordprocessingGroup" xmlns:wpi="http://schemas.microsoft.com/office/word/2010/wordprocessingInk" xmlns:wne="http://schemas.microsoft.com/office/word/2006/wordml" xmlns:wps="http://schemas.microsoft.com/office/word/2010/wordprocessingShape" mc:Ignorable="w14 w15 w16se w16cid w16 w16cex w16sdtdh wp14">
+<w:footnotes xmlns:wpc="http://schemas.microsoft.com/office/word/2010/wordprocessingCanvas" xmlns:cx="http://schemas.microsoft.com/office/drawing/2014/chartex" xmlns:cx1="http://schemas.microsoft.com/office/drawing/2015/9/8/chartex" xmlns:cx2="http://schemas.microsoft.com/office/drawing/2015/10/21/chartex" xmlns:cx3="http://schemas.microsoft.com/office/drawing/2016/5/9/chartex" xmlns:cx4="http://schemas.microsoft.com/office/drawing/2016/5/10/chartex" xmlns:cx5="http://schemas.microsoft.com/office/drawing/2016/5/11/chartex" xmlns:cx6="http://schemas.microsoft.com/office/drawing/2016/5/12/chartex" xmlns:cx7="http://schemas.microsoft.com/office/drawing/2016/5/13/chartex" xmlns:cx8="http://schemas.microsoft.com/office/drawing/2016/5/14/chartex" xmlns:mc="http://schemas.openxmlformats.org/markup-compatibility/2006" xmlns:aink="http://schemas.microsoft.com/office/drawing/2016/ink" xmlns:am3d="http://schemas.microsoft.com/office/drawing/2017/model3d" xmlns:o="urn:schemas-microsoft-com:office:office" xmlns:oel="http://schemas.microsoft.com/office/2019/extlst" xmlns:r="http://schemas.openxmlformats.org/officeDocument/2006/relationships" xmlns:m="http://schemas.openxmlformats.org/officeDocument/2006/math" xmlns:v="urn:schemas-microsoft-com:vml" xmlns:wp14="http://schemas.microsoft.com/office/word/2010/wordprocessingDrawing" xmlns:wp="http://schemas.openxmlformats.org/drawingml/2006/wordprocessingDrawing" xmlns:w10="urn:schemas-microsoft-com:office:word" xmlns:w="http://schemas.openxmlformats.org/wordprocessingml/2006/main" xmlns:w14="http://schemas.microsoft.com/office/word/2010/wordml" xmlns:w15="http://schemas.microsoft.com/office/word/2012/wordml" xmlns:w16cex="http://schemas.microsoft.com/office/word/2018/wordml/cex" xmlns:w16cid="http://schemas.microsoft.com/office/word/2016/wordml/cid" xmlns:w16="http://schemas.microsoft.com/office/word/2018/wordml" xmlns:w16du="http://schemas.microsoft.com/office/word/2023/wordml/word16du" xmlns:w16sdtdh="http://schemas.microsoft.com/office/word/2020/wordml/sdtdatahash" xmlns:w16se="http://schemas.microsoft.com/office/word/2015/wordml/symex" xmlns:wpg="http://schemas.microsoft.com/office/word/2010/wordprocessingGroup" xmlns:wpi="http://schemas.microsoft.com/office/word/2010/wordprocessingInk" xmlns:wne="http://schemas.microsoft.com/office/word/2006/wordml" xmlns:wps="http://schemas.microsoft.com/office/word/2010/wordprocessingShape" mc:Ignorable="w14 w15 w16se w16cid w16 w16cex w16sdtdh w16du wp14">
   <w:footnote w:type="separator" w:id="-1">
     <w:p>
       <w:pPr>
@@ -6305,8 +8472,121 @@
 </file>
 
 <file path=word/numbering.xml><?xml version="1.0" encoding="utf-8"?>
-<w:numbering xmlns:wpc="http://schemas.microsoft.com/office/word/2010/wordprocessingCanvas" xmlns:cx="http://schemas.microsoft.com/office/drawing/2014/chartex" xmlns:cx1="http://schemas.microsoft.com/office/drawing/2015/9/8/chartex" xmlns:cx2="http://schemas.microsoft.com/office/drawing/2015/10/21/chartex" xmlns:cx3="http://schemas.microsoft.com/office/drawing/2016/5/9/chartex" xmlns:cx4="http://schemas.microsoft.com/office/drawing/2016/5/10/chartex" xmlns:cx5="http://schemas.microsoft.com/office/drawing/2016/5/11/chartex" xmlns:cx6="http://schemas.microsoft.com/office/drawing/2016/5/12/chartex" xmlns:cx7="http://schemas.microsoft.com/office/drawing/2016/5/13/chartex" xmlns:cx8="http://schemas.microsoft.com/office/drawing/2016/5/14/chartex" xmlns:mc="http://schemas.openxmlformats.org/markup-compatibility/2006" xmlns:aink="http://schemas.microsoft.com/office/drawing/2016/ink" xmlns:am3d="http://schemas.microsoft.com/office/drawing/2017/model3d" xmlns:o="urn:schemas-microsoft-com:office:office" xmlns:oel="http://schemas.microsoft.com/office/2019/extlst" xmlns:r="http://schemas.openxmlformats.org/officeDocument/2006/relationships" xmlns:m="http://schemas.openxmlformats.org/officeDocument/2006/math" xmlns:v="urn:schemas-microsoft-com:vml" xmlns:wp14="http://schemas.microsoft.com/office/word/2010/wordprocessingDrawing" xmlns:wp="http://schemas.openxmlformats.org/drawingml/2006/wordprocessingDrawing" xmlns:w10="urn:schemas-microsoft-com:office:word" xmlns:w="http://schemas.openxmlformats.org/wordprocessingml/2006/main" xmlns:w14="http://schemas.microsoft.com/office/word/2010/wordml" xmlns:w15="http://schemas.microsoft.com/office/word/2012/wordml" xmlns:w16cex="http://schemas.microsoft.com/office/word/2018/wordml/cex" xmlns:w16cid="http://schemas.microsoft.com/office/word/2016/wordml/cid" xmlns:w16="http://schemas.microsoft.com/office/word/2018/wordml" xmlns:w16sdtdh="http://schemas.microsoft.com/office/word/2020/wordml/sdtdatahash" xmlns:w16se="http://schemas.microsoft.com/office/word/2015/wordml/symex" xmlns:wpg="http://schemas.microsoft.com/office/word/2010/wordprocessingGroup" xmlns:wpi="http://schemas.microsoft.com/office/word/2010/wordprocessingInk" xmlns:wne="http://schemas.microsoft.com/office/word/2006/wordml" xmlns:wps="http://schemas.microsoft.com/office/word/2010/wordprocessingShape" mc:Ignorable="w14 w15 w16se w16cid w16 w16cex w16sdtdh wp14">
+<w:numbering xmlns:wpc="http://schemas.microsoft.com/office/word/2010/wordprocessingCanvas" xmlns:cx="http://schemas.microsoft.com/office/drawing/2014/chartex" xmlns:cx1="http://schemas.microsoft.com/office/drawing/2015/9/8/chartex" xmlns:cx2="http://schemas.microsoft.com/office/drawing/2015/10/21/chartex" xmlns:cx3="http://schemas.microsoft.com/office/drawing/2016/5/9/chartex" xmlns:cx4="http://schemas.microsoft.com/office/drawing/2016/5/10/chartex" xmlns:cx5="http://schemas.microsoft.com/office/drawing/2016/5/11/chartex" xmlns:cx6="http://schemas.microsoft.com/office/drawing/2016/5/12/chartex" xmlns:cx7="http://schemas.microsoft.com/office/drawing/2016/5/13/chartex" xmlns:cx8="http://schemas.microsoft.com/office/drawing/2016/5/14/chartex" xmlns:mc="http://schemas.openxmlformats.org/markup-compatibility/2006" xmlns:aink="http://schemas.microsoft.com/office/drawing/2016/ink" xmlns:am3d="http://schemas.microsoft.com/office/drawing/2017/model3d" xmlns:o="urn:schemas-microsoft-com:office:office" xmlns:oel="http://schemas.microsoft.com/office/2019/extlst" xmlns:r="http://schemas.openxmlformats.org/officeDocument/2006/relationships" xmlns:m="http://schemas.openxmlformats.org/officeDocument/2006/math" xmlns:v="urn:schemas-microsoft-com:vml" xmlns:wp14="http://schemas.microsoft.com/office/word/2010/wordprocessingDrawing" xmlns:wp="http://schemas.openxmlformats.org/drawingml/2006/wordprocessingDrawing" xmlns:w10="urn:schemas-microsoft-com:office:word" xmlns:w="http://schemas.openxmlformats.org/wordprocessingml/2006/main" xmlns:w14="http://schemas.microsoft.com/office/word/2010/wordml" xmlns:w15="http://schemas.microsoft.com/office/word/2012/wordml" xmlns:w16cex="http://schemas.microsoft.com/office/word/2018/wordml/cex" xmlns:w16cid="http://schemas.microsoft.com/office/word/2016/wordml/cid" xmlns:w16="http://schemas.microsoft.com/office/word/2018/wordml" xmlns:w16du="http://schemas.microsoft.com/office/word/2023/wordml/word16du" xmlns:w16sdtdh="http://schemas.microsoft.com/office/word/2020/wordml/sdtdatahash" xmlns:w16se="http://schemas.microsoft.com/office/word/2015/wordml/symex" xmlns:wpg="http://schemas.microsoft.com/office/word/2010/wordprocessingGroup" xmlns:wpi="http://schemas.microsoft.com/office/word/2010/wordprocessingInk" xmlns:wne="http://schemas.microsoft.com/office/word/2006/wordml" xmlns:wps="http://schemas.microsoft.com/office/word/2010/wordprocessingShape" mc:Ignorable="w14 w15 w16se w16cid w16 w16cex w16sdtdh w16du wp14">
   <w:abstractNum w:abstractNumId="0" w15:restartNumberingAfterBreak="0">
+    <w:nsid w:val="00E4508F"/>
+    <w:multiLevelType w:val="hybridMultilevel"/>
+    <w:tmpl w:val="ADA052EC"/>
+    <w:lvl w:ilvl="0" w:tplc="04070001">
+      <w:start w:val="1"/>
+      <w:numFmt w:val="bullet"/>
+      <w:lvlText w:val=""/>
+      <w:lvlJc w:val="left"/>
+      <w:pPr>
+        <w:ind w:left="720" w:hanging="360"/>
+      </w:pPr>
+      <w:rPr>
+        <w:rFonts w:ascii="Symbol" w:hAnsi="Symbol" w:hint="default"/>
+      </w:rPr>
+    </w:lvl>
+    <w:lvl w:ilvl="1" w:tplc="04070003" w:tentative="1">
+      <w:start w:val="1"/>
+      <w:numFmt w:val="bullet"/>
+      <w:lvlText w:val="o"/>
+      <w:lvlJc w:val="left"/>
+      <w:pPr>
+        <w:ind w:left="1440" w:hanging="360"/>
+      </w:pPr>
+      <w:rPr>
+        <w:rFonts w:ascii="Courier New" w:hAnsi="Courier New" w:cs="Courier New" w:hint="default"/>
+      </w:rPr>
+    </w:lvl>
+    <w:lvl w:ilvl="2" w:tplc="04070005" w:tentative="1">
+      <w:start w:val="1"/>
+      <w:numFmt w:val="bullet"/>
+      <w:lvlText w:val=""/>
+      <w:lvlJc w:val="left"/>
+      <w:pPr>
+        <w:ind w:left="2160" w:hanging="360"/>
+      </w:pPr>
+      <w:rPr>
+        <w:rFonts w:ascii="Wingdings" w:hAnsi="Wingdings" w:hint="default"/>
+      </w:rPr>
+    </w:lvl>
+    <w:lvl w:ilvl="3" w:tplc="04070001" w:tentative="1">
+      <w:start w:val="1"/>
+      <w:numFmt w:val="bullet"/>
+      <w:lvlText w:val=""/>
+      <w:lvlJc w:val="left"/>
+      <w:pPr>
+        <w:ind w:left="2880" w:hanging="360"/>
+      </w:pPr>
+      <w:rPr>
+        <w:rFonts w:ascii="Symbol" w:hAnsi="Symbol" w:hint="default"/>
+      </w:rPr>
+    </w:lvl>
+    <w:lvl w:ilvl="4" w:tplc="04070003" w:tentative="1">
+      <w:start w:val="1"/>
+      <w:numFmt w:val="bullet"/>
+      <w:lvlText w:val="o"/>
+      <w:lvlJc w:val="left"/>
+      <w:pPr>
+        <w:ind w:left="3600" w:hanging="360"/>
+      </w:pPr>
+      <w:rPr>
+        <w:rFonts w:ascii="Courier New" w:hAnsi="Courier New" w:cs="Courier New" w:hint="default"/>
+      </w:rPr>
+    </w:lvl>
+    <w:lvl w:ilvl="5" w:tplc="04070005" w:tentative="1">
+      <w:start w:val="1"/>
+      <w:numFmt w:val="bullet"/>
+      <w:lvlText w:val=""/>
+      <w:lvlJc w:val="left"/>
+      <w:pPr>
+        <w:ind w:left="4320" w:hanging="360"/>
+      </w:pPr>
+      <w:rPr>
+        <w:rFonts w:ascii="Wingdings" w:hAnsi="Wingdings" w:hint="default"/>
+      </w:rPr>
+    </w:lvl>
+    <w:lvl w:ilvl="6" w:tplc="04070001" w:tentative="1">
+      <w:start w:val="1"/>
+      <w:numFmt w:val="bullet"/>
+      <w:lvlText w:val=""/>
+      <w:lvlJc w:val="left"/>
+      <w:pPr>
+        <w:ind w:left="5040" w:hanging="360"/>
+      </w:pPr>
+      <w:rPr>
+        <w:rFonts w:ascii="Symbol" w:hAnsi="Symbol" w:hint="default"/>
+      </w:rPr>
+    </w:lvl>
+    <w:lvl w:ilvl="7" w:tplc="04070003" w:tentative="1">
+      <w:start w:val="1"/>
+      <w:numFmt w:val="bullet"/>
+      <w:lvlText w:val="o"/>
+      <w:lvlJc w:val="left"/>
+      <w:pPr>
+        <w:ind w:left="5760" w:hanging="360"/>
+      </w:pPr>
+      <w:rPr>
+        <w:rFonts w:ascii="Courier New" w:hAnsi="Courier New" w:cs="Courier New" w:hint="default"/>
+      </w:rPr>
+    </w:lvl>
+    <w:lvl w:ilvl="8" w:tplc="04070005" w:tentative="1">
+      <w:start w:val="1"/>
+      <w:numFmt w:val="bullet"/>
+      <w:lvlText w:val=""/>
+      <w:lvlJc w:val="left"/>
+      <w:pPr>
+        <w:ind w:left="6480" w:hanging="360"/>
+      </w:pPr>
+      <w:rPr>
+        <w:rFonts w:ascii="Wingdings" w:hAnsi="Wingdings" w:hint="default"/>
+      </w:rPr>
+    </w:lvl>
+  </w:abstractNum>
+  <w:abstractNum w:abstractNumId="1" w15:restartNumberingAfterBreak="0">
     <w:nsid w:val="0AD2E2DC"/>
     <w:multiLevelType w:val="hybridMultilevel"/>
     <w:tmpl w:val="7B62FD42"/>
@@ -6419,7 +8699,7 @@
       </w:rPr>
     </w:lvl>
   </w:abstractNum>
-  <w:abstractNum w:abstractNumId="1" w15:restartNumberingAfterBreak="0">
+  <w:abstractNum w:abstractNumId="2" w15:restartNumberingAfterBreak="0">
     <w:nsid w:val="0AFB7D38"/>
     <w:multiLevelType w:val="hybridMultilevel"/>
     <w:tmpl w:val="622A8146"/>
@@ -6532,7 +8812,7 @@
       </w:rPr>
     </w:lvl>
   </w:abstractNum>
-  <w:abstractNum w:abstractNumId="2" w15:restartNumberingAfterBreak="0">
+  <w:abstractNum w:abstractNumId="3" w15:restartNumberingAfterBreak="0">
     <w:nsid w:val="0D006B3C"/>
     <w:multiLevelType w:val="hybridMultilevel"/>
     <w:tmpl w:val="2C647EF2"/>
@@ -6621,7 +8901,7 @@
       </w:pPr>
     </w:lvl>
   </w:abstractNum>
-  <w:abstractNum w:abstractNumId="3" w15:restartNumberingAfterBreak="0">
+  <w:abstractNum w:abstractNumId="4" w15:restartNumberingAfterBreak="0">
     <w:nsid w:val="0E337C58"/>
     <w:multiLevelType w:val="hybridMultilevel"/>
     <w:tmpl w:val="046AA698"/>
@@ -6707,7 +8987,7 @@
       </w:pPr>
     </w:lvl>
   </w:abstractNum>
-  <w:abstractNum w:abstractNumId="4" w15:restartNumberingAfterBreak="0">
+  <w:abstractNum w:abstractNumId="5" w15:restartNumberingAfterBreak="0">
     <w:nsid w:val="0F5C6B63"/>
     <w:multiLevelType w:val="multilevel"/>
     <w:tmpl w:val="4E98A10C"/>
@@ -6802,7 +9082,7 @@
       </w:pPr>
     </w:lvl>
   </w:abstractNum>
-  <w:abstractNum w:abstractNumId="5" w15:restartNumberingAfterBreak="0">
+  <w:abstractNum w:abstractNumId="6" w15:restartNumberingAfterBreak="0">
     <w:nsid w:val="13A8772F"/>
     <w:multiLevelType w:val="hybridMultilevel"/>
     <w:tmpl w:val="5ECC4342"/>
@@ -6915,7 +9195,7 @@
       </w:rPr>
     </w:lvl>
   </w:abstractNum>
-  <w:abstractNum w:abstractNumId="6" w15:restartNumberingAfterBreak="0">
+  <w:abstractNum w:abstractNumId="7" w15:restartNumberingAfterBreak="0">
     <w:nsid w:val="155E71BE"/>
     <w:multiLevelType w:val="hybridMultilevel"/>
     <w:tmpl w:val="97A4D4E4"/>
@@ -7004,7 +9284,7 @@
       </w:pPr>
     </w:lvl>
   </w:abstractNum>
-  <w:abstractNum w:abstractNumId="7" w15:restartNumberingAfterBreak="0">
+  <w:abstractNum w:abstractNumId="8" w15:restartNumberingAfterBreak="0">
     <w:nsid w:val="157B5347"/>
     <w:multiLevelType w:val="hybridMultilevel"/>
     <w:tmpl w:val="192C2750"/>
@@ -7090,7 +9370,7 @@
       </w:pPr>
     </w:lvl>
   </w:abstractNum>
-  <w:abstractNum w:abstractNumId="8" w15:restartNumberingAfterBreak="0">
+  <w:abstractNum w:abstractNumId="9" w15:restartNumberingAfterBreak="0">
     <w:nsid w:val="19B73BB7"/>
     <w:multiLevelType w:val="hybridMultilevel"/>
     <w:tmpl w:val="58B8ECB4"/>
@@ -7202,7 +9482,7 @@
       </w:rPr>
     </w:lvl>
   </w:abstractNum>
-  <w:abstractNum w:abstractNumId="9" w15:restartNumberingAfterBreak="0">
+  <w:abstractNum w:abstractNumId="10" w15:restartNumberingAfterBreak="0">
     <w:nsid w:val="1D29767B"/>
     <w:multiLevelType w:val="hybridMultilevel"/>
     <w:tmpl w:val="D3C48C2A"/>
@@ -7291,7 +9571,7 @@
       </w:pPr>
     </w:lvl>
   </w:abstractNum>
-  <w:abstractNum w:abstractNumId="10" w15:restartNumberingAfterBreak="0">
+  <w:abstractNum w:abstractNumId="11" w15:restartNumberingAfterBreak="0">
     <w:nsid w:val="20093119"/>
     <w:multiLevelType w:val="hybridMultilevel"/>
     <w:tmpl w:val="1F626168"/>
@@ -7380,7 +9660,7 @@
       </w:pPr>
     </w:lvl>
   </w:abstractNum>
-  <w:abstractNum w:abstractNumId="11" w15:restartNumberingAfterBreak="0">
+  <w:abstractNum w:abstractNumId="12" w15:restartNumberingAfterBreak="0">
     <w:nsid w:val="224B5469"/>
     <w:multiLevelType w:val="hybridMultilevel"/>
     <w:tmpl w:val="0F7095E6"/>
@@ -7493,7 +9773,7 @@
       </w:rPr>
     </w:lvl>
   </w:abstractNum>
-  <w:abstractNum w:abstractNumId="12" w15:restartNumberingAfterBreak="0">
+  <w:abstractNum w:abstractNumId="13" w15:restartNumberingAfterBreak="0">
     <w:nsid w:val="285274F3"/>
     <w:multiLevelType w:val="hybridMultilevel"/>
     <w:tmpl w:val="95B0F704"/>
@@ -7606,7 +9886,7 @@
       </w:rPr>
     </w:lvl>
   </w:abstractNum>
-  <w:abstractNum w:abstractNumId="13" w15:restartNumberingAfterBreak="0">
+  <w:abstractNum w:abstractNumId="14" w15:restartNumberingAfterBreak="0">
     <w:nsid w:val="2B3B3A84"/>
     <w:multiLevelType w:val="hybridMultilevel"/>
     <w:tmpl w:val="4944382C"/>
@@ -7719,7 +9999,7 @@
       </w:rPr>
     </w:lvl>
   </w:abstractNum>
-  <w:abstractNum w:abstractNumId="14" w15:restartNumberingAfterBreak="0">
+  <w:abstractNum w:abstractNumId="15" w15:restartNumberingAfterBreak="0">
     <w:nsid w:val="2C5F1F9A"/>
     <w:multiLevelType w:val="hybridMultilevel"/>
     <w:tmpl w:val="5FDE53F4"/>
@@ -7832,7 +10112,7 @@
       </w:rPr>
     </w:lvl>
   </w:abstractNum>
-  <w:abstractNum w:abstractNumId="15" w15:restartNumberingAfterBreak="0">
+  <w:abstractNum w:abstractNumId="16" w15:restartNumberingAfterBreak="0">
     <w:nsid w:val="346970CF"/>
     <w:multiLevelType w:val="hybridMultilevel"/>
     <w:tmpl w:val="F70E9A68"/>
@@ -7944,7 +10224,7 @@
       </w:rPr>
     </w:lvl>
   </w:abstractNum>
-  <w:abstractNum w:abstractNumId="16" w15:restartNumberingAfterBreak="0">
+  <w:abstractNum w:abstractNumId="17" w15:restartNumberingAfterBreak="0">
     <w:nsid w:val="3CD57EA2"/>
     <w:multiLevelType w:val="hybridMultilevel"/>
     <w:tmpl w:val="C10C8EE0"/>
@@ -8056,7 +10336,7 @@
       </w:rPr>
     </w:lvl>
   </w:abstractNum>
-  <w:abstractNum w:abstractNumId="17" w15:restartNumberingAfterBreak="0">
+  <w:abstractNum w:abstractNumId="18" w15:restartNumberingAfterBreak="0">
     <w:nsid w:val="3FDC1390"/>
     <w:multiLevelType w:val="hybridMultilevel"/>
     <w:tmpl w:val="DB829CA4"/>
@@ -8169,7 +10449,7 @@
       </w:rPr>
     </w:lvl>
   </w:abstractNum>
-  <w:abstractNum w:abstractNumId="18" w15:restartNumberingAfterBreak="0">
+  <w:abstractNum w:abstractNumId="19" w15:restartNumberingAfterBreak="0">
     <w:nsid w:val="40BC38EE"/>
     <w:multiLevelType w:val="hybridMultilevel"/>
     <w:tmpl w:val="717644CC"/>
@@ -8281,7 +10561,120 @@
       </w:rPr>
     </w:lvl>
   </w:abstractNum>
-  <w:abstractNum w:abstractNumId="19" w15:restartNumberingAfterBreak="0">
+  <w:abstractNum w:abstractNumId="20" w15:restartNumberingAfterBreak="0">
+    <w:nsid w:val="47EE3F06"/>
+    <w:multiLevelType w:val="hybridMultilevel"/>
+    <w:tmpl w:val="F5B6CD48"/>
+    <w:lvl w:ilvl="0" w:tplc="04070001">
+      <w:start w:val="1"/>
+      <w:numFmt w:val="bullet"/>
+      <w:lvlText w:val=""/>
+      <w:lvlJc w:val="left"/>
+      <w:pPr>
+        <w:ind w:left="720" w:hanging="360"/>
+      </w:pPr>
+      <w:rPr>
+        <w:rFonts w:ascii="Symbol" w:hAnsi="Symbol" w:hint="default"/>
+      </w:rPr>
+    </w:lvl>
+    <w:lvl w:ilvl="1" w:tplc="04070003" w:tentative="1">
+      <w:start w:val="1"/>
+      <w:numFmt w:val="bullet"/>
+      <w:lvlText w:val="o"/>
+      <w:lvlJc w:val="left"/>
+      <w:pPr>
+        <w:ind w:left="1440" w:hanging="360"/>
+      </w:pPr>
+      <w:rPr>
+        <w:rFonts w:ascii="Courier New" w:hAnsi="Courier New" w:cs="Courier New" w:hint="default"/>
+      </w:rPr>
+    </w:lvl>
+    <w:lvl w:ilvl="2" w:tplc="04070005" w:tentative="1">
+      <w:start w:val="1"/>
+      <w:numFmt w:val="bullet"/>
+      <w:lvlText w:val=""/>
+      <w:lvlJc w:val="left"/>
+      <w:pPr>
+        <w:ind w:left="2160" w:hanging="360"/>
+      </w:pPr>
+      <w:rPr>
+        <w:rFonts w:ascii="Wingdings" w:hAnsi="Wingdings" w:hint="default"/>
+      </w:rPr>
+    </w:lvl>
+    <w:lvl w:ilvl="3" w:tplc="04070001" w:tentative="1">
+      <w:start w:val="1"/>
+      <w:numFmt w:val="bullet"/>
+      <w:lvlText w:val=""/>
+      <w:lvlJc w:val="left"/>
+      <w:pPr>
+        <w:ind w:left="2880" w:hanging="360"/>
+      </w:pPr>
+      <w:rPr>
+        <w:rFonts w:ascii="Symbol" w:hAnsi="Symbol" w:hint="default"/>
+      </w:rPr>
+    </w:lvl>
+    <w:lvl w:ilvl="4" w:tplc="04070003" w:tentative="1">
+      <w:start w:val="1"/>
+      <w:numFmt w:val="bullet"/>
+      <w:lvlText w:val="o"/>
+      <w:lvlJc w:val="left"/>
+      <w:pPr>
+        <w:ind w:left="3600" w:hanging="360"/>
+      </w:pPr>
+      <w:rPr>
+        <w:rFonts w:ascii="Courier New" w:hAnsi="Courier New" w:cs="Courier New" w:hint="default"/>
+      </w:rPr>
+    </w:lvl>
+    <w:lvl w:ilvl="5" w:tplc="04070005" w:tentative="1">
+      <w:start w:val="1"/>
+      <w:numFmt w:val="bullet"/>
+      <w:lvlText w:val=""/>
+      <w:lvlJc w:val="left"/>
+      <w:pPr>
+        <w:ind w:left="4320" w:hanging="360"/>
+      </w:pPr>
+      <w:rPr>
+        <w:rFonts w:ascii="Wingdings" w:hAnsi="Wingdings" w:hint="default"/>
+      </w:rPr>
+    </w:lvl>
+    <w:lvl w:ilvl="6" w:tplc="04070001" w:tentative="1">
+      <w:start w:val="1"/>
+      <w:numFmt w:val="bullet"/>
+      <w:lvlText w:val=""/>
+      <w:lvlJc w:val="left"/>
+      <w:pPr>
+        <w:ind w:left="5040" w:hanging="360"/>
+      </w:pPr>
+      <w:rPr>
+        <w:rFonts w:ascii="Symbol" w:hAnsi="Symbol" w:hint="default"/>
+      </w:rPr>
+    </w:lvl>
+    <w:lvl w:ilvl="7" w:tplc="04070003" w:tentative="1">
+      <w:start w:val="1"/>
+      <w:numFmt w:val="bullet"/>
+      <w:lvlText w:val="o"/>
+      <w:lvlJc w:val="left"/>
+      <w:pPr>
+        <w:ind w:left="5760" w:hanging="360"/>
+      </w:pPr>
+      <w:rPr>
+        <w:rFonts w:ascii="Courier New" w:hAnsi="Courier New" w:cs="Courier New" w:hint="default"/>
+      </w:rPr>
+    </w:lvl>
+    <w:lvl w:ilvl="8" w:tplc="04070005" w:tentative="1">
+      <w:start w:val="1"/>
+      <w:numFmt w:val="bullet"/>
+      <w:lvlText w:val=""/>
+      <w:lvlJc w:val="left"/>
+      <w:pPr>
+        <w:ind w:left="6480" w:hanging="360"/>
+      </w:pPr>
+      <w:rPr>
+        <w:rFonts w:ascii="Wingdings" w:hAnsi="Wingdings" w:hint="default"/>
+      </w:rPr>
+    </w:lvl>
+  </w:abstractNum>
+  <w:abstractNum w:abstractNumId="21" w15:restartNumberingAfterBreak="0">
     <w:nsid w:val="4A7FC971"/>
     <w:multiLevelType w:val="hybridMultilevel"/>
     <w:tmpl w:val="E48C7302"/>
@@ -8394,7 +10787,7 @@
       </w:rPr>
     </w:lvl>
   </w:abstractNum>
-  <w:abstractNum w:abstractNumId="20" w15:restartNumberingAfterBreak="0">
+  <w:abstractNum w:abstractNumId="22" w15:restartNumberingAfterBreak="0">
     <w:nsid w:val="4F720E8E"/>
     <w:multiLevelType w:val="hybridMultilevel"/>
     <w:tmpl w:val="BB9E3FB6"/>
@@ -8507,7 +10900,7 @@
       </w:rPr>
     </w:lvl>
   </w:abstractNum>
-  <w:abstractNum w:abstractNumId="21" w15:restartNumberingAfterBreak="0">
+  <w:abstractNum w:abstractNumId="23" w15:restartNumberingAfterBreak="0">
     <w:nsid w:val="52CF1E57"/>
     <w:multiLevelType w:val="hybridMultilevel"/>
     <w:tmpl w:val="FC20E1BC"/>
@@ -8620,7 +11013,7 @@
       </w:rPr>
     </w:lvl>
   </w:abstractNum>
-  <w:abstractNum w:abstractNumId="22" w15:restartNumberingAfterBreak="0">
+  <w:abstractNum w:abstractNumId="24" w15:restartNumberingAfterBreak="0">
     <w:nsid w:val="55F60E8D"/>
     <w:multiLevelType w:val="hybridMultilevel"/>
     <w:tmpl w:val="AFDE7FD8"/>
@@ -8732,7 +11125,7 @@
       </w:rPr>
     </w:lvl>
   </w:abstractNum>
-  <w:abstractNum w:abstractNumId="23" w15:restartNumberingAfterBreak="0">
+  <w:abstractNum w:abstractNumId="25" w15:restartNumberingAfterBreak="0">
     <w:nsid w:val="5E2B5FD3"/>
     <w:multiLevelType w:val="hybridMultilevel"/>
     <w:tmpl w:val="7D1AB956"/>
@@ -8821,7 +11214,7 @@
       </w:pPr>
     </w:lvl>
   </w:abstractNum>
-  <w:abstractNum w:abstractNumId="24" w15:restartNumberingAfterBreak="0">
+  <w:abstractNum w:abstractNumId="26" w15:restartNumberingAfterBreak="0">
     <w:nsid w:val="5E5944CB"/>
     <w:multiLevelType w:val="hybridMultilevel"/>
     <w:tmpl w:val="B7CECD86"/>
@@ -8907,7 +11300,7 @@
       </w:pPr>
     </w:lvl>
   </w:abstractNum>
-  <w:abstractNum w:abstractNumId="25" w15:restartNumberingAfterBreak="0">
+  <w:abstractNum w:abstractNumId="27" w15:restartNumberingAfterBreak="0">
     <w:nsid w:val="61595DA8"/>
     <w:multiLevelType w:val="hybridMultilevel"/>
     <w:tmpl w:val="5BBE06CC"/>
@@ -9020,7 +11413,7 @@
       </w:rPr>
     </w:lvl>
   </w:abstractNum>
-  <w:abstractNum w:abstractNumId="26" w15:restartNumberingAfterBreak="0">
+  <w:abstractNum w:abstractNumId="28" w15:restartNumberingAfterBreak="0">
     <w:nsid w:val="693853FB"/>
     <w:multiLevelType w:val="multilevel"/>
     <w:tmpl w:val="89D09130"/>
@@ -9115,7 +11508,7 @@
       </w:pPr>
     </w:lvl>
   </w:abstractNum>
-  <w:abstractNum w:abstractNumId="27" w15:restartNumberingAfterBreak="0">
+  <w:abstractNum w:abstractNumId="29" w15:restartNumberingAfterBreak="0">
     <w:nsid w:val="6D2502A5"/>
     <w:multiLevelType w:val="hybridMultilevel"/>
     <w:tmpl w:val="29FAA5B4"/>
@@ -9228,7 +11621,7 @@
       </w:rPr>
     </w:lvl>
   </w:abstractNum>
-  <w:abstractNum w:abstractNumId="28" w15:restartNumberingAfterBreak="0">
+  <w:abstractNum w:abstractNumId="30" w15:restartNumberingAfterBreak="0">
     <w:nsid w:val="70CE6220"/>
     <w:multiLevelType w:val="hybridMultilevel"/>
     <w:tmpl w:val="F78E98E2"/>
@@ -9340,7 +11733,7 @@
       </w:rPr>
     </w:lvl>
   </w:abstractNum>
-  <w:abstractNum w:abstractNumId="29" w15:restartNumberingAfterBreak="0">
+  <w:abstractNum w:abstractNumId="31" w15:restartNumberingAfterBreak="0">
     <w:nsid w:val="74F40BD1"/>
     <w:multiLevelType w:val="hybridMultilevel"/>
     <w:tmpl w:val="1BB433C4"/>
@@ -9426,7 +11819,7 @@
       </w:pPr>
     </w:lvl>
   </w:abstractNum>
-  <w:abstractNum w:abstractNumId="30" w15:restartNumberingAfterBreak="0">
+  <w:abstractNum w:abstractNumId="32" w15:restartNumberingAfterBreak="0">
     <w:nsid w:val="769A541A"/>
     <w:multiLevelType w:val="hybridMultilevel"/>
     <w:tmpl w:val="7BF4CAD0"/>
@@ -9512,7 +11905,7 @@
       </w:pPr>
     </w:lvl>
   </w:abstractNum>
-  <w:abstractNum w:abstractNumId="31" w15:restartNumberingAfterBreak="0">
+  <w:abstractNum w:abstractNumId="33" w15:restartNumberingAfterBreak="0">
     <w:nsid w:val="77652BBB"/>
     <w:multiLevelType w:val="hybridMultilevel"/>
     <w:tmpl w:val="D14E3C46"/>
@@ -9598,7 +11991,120 @@
       </w:pPr>
     </w:lvl>
   </w:abstractNum>
-  <w:abstractNum w:abstractNumId="32" w15:restartNumberingAfterBreak="0">
+  <w:abstractNum w:abstractNumId="34" w15:restartNumberingAfterBreak="0">
+    <w:nsid w:val="78162E31"/>
+    <w:multiLevelType w:val="hybridMultilevel"/>
+    <w:tmpl w:val="9D24DFDA"/>
+    <w:lvl w:ilvl="0" w:tplc="04070001">
+      <w:start w:val="1"/>
+      <w:numFmt w:val="bullet"/>
+      <w:lvlText w:val=""/>
+      <w:lvlJc w:val="left"/>
+      <w:pPr>
+        <w:ind w:left="1080" w:hanging="360"/>
+      </w:pPr>
+      <w:rPr>
+        <w:rFonts w:ascii="Symbol" w:hAnsi="Symbol" w:hint="default"/>
+      </w:rPr>
+    </w:lvl>
+    <w:lvl w:ilvl="1" w:tplc="04070003" w:tentative="1">
+      <w:start w:val="1"/>
+      <w:numFmt w:val="bullet"/>
+      <w:lvlText w:val="o"/>
+      <w:lvlJc w:val="left"/>
+      <w:pPr>
+        <w:ind w:left="1800" w:hanging="360"/>
+      </w:pPr>
+      <w:rPr>
+        <w:rFonts w:ascii="Courier New" w:hAnsi="Courier New" w:cs="Courier New" w:hint="default"/>
+      </w:rPr>
+    </w:lvl>
+    <w:lvl w:ilvl="2" w:tplc="04070005" w:tentative="1">
+      <w:start w:val="1"/>
+      <w:numFmt w:val="bullet"/>
+      <w:lvlText w:val=""/>
+      <w:lvlJc w:val="left"/>
+      <w:pPr>
+        <w:ind w:left="2520" w:hanging="360"/>
+      </w:pPr>
+      <w:rPr>
+        <w:rFonts w:ascii="Wingdings" w:hAnsi="Wingdings" w:hint="default"/>
+      </w:rPr>
+    </w:lvl>
+    <w:lvl w:ilvl="3" w:tplc="04070001" w:tentative="1">
+      <w:start w:val="1"/>
+      <w:numFmt w:val="bullet"/>
+      <w:lvlText w:val=""/>
+      <w:lvlJc w:val="left"/>
+      <w:pPr>
+        <w:ind w:left="3240" w:hanging="360"/>
+      </w:pPr>
+      <w:rPr>
+        <w:rFonts w:ascii="Symbol" w:hAnsi="Symbol" w:hint="default"/>
+      </w:rPr>
+    </w:lvl>
+    <w:lvl w:ilvl="4" w:tplc="04070003" w:tentative="1">
+      <w:start w:val="1"/>
+      <w:numFmt w:val="bullet"/>
+      <w:lvlText w:val="o"/>
+      <w:lvlJc w:val="left"/>
+      <w:pPr>
+        <w:ind w:left="3960" w:hanging="360"/>
+      </w:pPr>
+      <w:rPr>
+        <w:rFonts w:ascii="Courier New" w:hAnsi="Courier New" w:cs="Courier New" w:hint="default"/>
+      </w:rPr>
+    </w:lvl>
+    <w:lvl w:ilvl="5" w:tplc="04070005" w:tentative="1">
+      <w:start w:val="1"/>
+      <w:numFmt w:val="bullet"/>
+      <w:lvlText w:val=""/>
+      <w:lvlJc w:val="left"/>
+      <w:pPr>
+        <w:ind w:left="4680" w:hanging="360"/>
+      </w:pPr>
+      <w:rPr>
+        <w:rFonts w:ascii="Wingdings" w:hAnsi="Wingdings" w:hint="default"/>
+      </w:rPr>
+    </w:lvl>
+    <w:lvl w:ilvl="6" w:tplc="04070001" w:tentative="1">
+      <w:start w:val="1"/>
+      <w:numFmt w:val="bullet"/>
+      <w:lvlText w:val=""/>
+      <w:lvlJc w:val="left"/>
+      <w:pPr>
+        <w:ind w:left="5400" w:hanging="360"/>
+      </w:pPr>
+      <w:rPr>
+        <w:rFonts w:ascii="Symbol" w:hAnsi="Symbol" w:hint="default"/>
+      </w:rPr>
+    </w:lvl>
+    <w:lvl w:ilvl="7" w:tplc="04070003" w:tentative="1">
+      <w:start w:val="1"/>
+      <w:numFmt w:val="bullet"/>
+      <w:lvlText w:val="o"/>
+      <w:lvlJc w:val="left"/>
+      <w:pPr>
+        <w:ind w:left="6120" w:hanging="360"/>
+      </w:pPr>
+      <w:rPr>
+        <w:rFonts w:ascii="Courier New" w:hAnsi="Courier New" w:cs="Courier New" w:hint="default"/>
+      </w:rPr>
+    </w:lvl>
+    <w:lvl w:ilvl="8" w:tplc="04070005" w:tentative="1">
+      <w:start w:val="1"/>
+      <w:numFmt w:val="bullet"/>
+      <w:lvlText w:val=""/>
+      <w:lvlJc w:val="left"/>
+      <w:pPr>
+        <w:ind w:left="6840" w:hanging="360"/>
+      </w:pPr>
+      <w:rPr>
+        <w:rFonts w:ascii="Wingdings" w:hAnsi="Wingdings" w:hint="default"/>
+      </w:rPr>
+    </w:lvl>
+  </w:abstractNum>
+  <w:abstractNum w:abstractNumId="35" w15:restartNumberingAfterBreak="0">
     <w:nsid w:val="794F168B"/>
     <w:multiLevelType w:val="hybridMultilevel"/>
     <w:tmpl w:val="4CB094C2"/>
@@ -9711,109 +12217,118 @@
     </w:lvl>
   </w:abstractNum>
   <w:num w:numId="1" w16cid:durableId="749229054">
+    <w:abstractNumId w:val="21"/>
+  </w:num>
+  <w:num w:numId="2" w16cid:durableId="1338770451">
+    <w:abstractNumId w:val="15"/>
+  </w:num>
+  <w:num w:numId="3" w16cid:durableId="1838880719">
+    <w:abstractNumId w:val="6"/>
+  </w:num>
+  <w:num w:numId="4" w16cid:durableId="1874883852">
+    <w:abstractNumId w:val="13"/>
+  </w:num>
+  <w:num w:numId="5" w16cid:durableId="1482849976">
+    <w:abstractNumId w:val="1"/>
+  </w:num>
+  <w:num w:numId="6" w16cid:durableId="441193659">
+    <w:abstractNumId w:val="22"/>
+  </w:num>
+  <w:num w:numId="7" w16cid:durableId="733773719">
+    <w:abstractNumId w:val="29"/>
+  </w:num>
+  <w:num w:numId="8" w16cid:durableId="321548987">
+    <w:abstractNumId w:val="35"/>
+  </w:num>
+  <w:num w:numId="9" w16cid:durableId="1881625324">
     <w:abstractNumId w:val="19"/>
   </w:num>
-  <w:num w:numId="2" w16cid:durableId="1338770451">
+  <w:num w:numId="10" w16cid:durableId="1279989853">
+    <w:abstractNumId w:val="16"/>
+  </w:num>
+  <w:num w:numId="11" w16cid:durableId="160238705">
+    <w:abstractNumId w:val="17"/>
+  </w:num>
+  <w:num w:numId="12" w16cid:durableId="391513096">
+    <w:abstractNumId w:val="9"/>
+  </w:num>
+  <w:num w:numId="13" w16cid:durableId="918441583">
+    <w:abstractNumId w:val="12"/>
+  </w:num>
+  <w:num w:numId="14" w16cid:durableId="1566791380">
+    <w:abstractNumId w:val="26"/>
+  </w:num>
+  <w:num w:numId="15" w16cid:durableId="1929146120">
+    <w:abstractNumId w:val="4"/>
+  </w:num>
+  <w:num w:numId="16" w16cid:durableId="858084638">
+    <w:abstractNumId w:val="27"/>
+  </w:num>
+  <w:num w:numId="17" w16cid:durableId="143746369">
+    <w:abstractNumId w:val="23"/>
+  </w:num>
+  <w:num w:numId="18" w16cid:durableId="1065185004">
+    <w:abstractNumId w:val="11"/>
+  </w:num>
+  <w:num w:numId="19" w16cid:durableId="921647279">
+    <w:abstractNumId w:val="3"/>
+  </w:num>
+  <w:num w:numId="20" w16cid:durableId="977104110">
+    <w:abstractNumId w:val="18"/>
+  </w:num>
+  <w:num w:numId="21" w16cid:durableId="554002820">
     <w:abstractNumId w:val="14"/>
   </w:num>
-  <w:num w:numId="3" w16cid:durableId="1838880719">
+  <w:num w:numId="22" w16cid:durableId="707994660">
+    <w:abstractNumId w:val="25"/>
+  </w:num>
+  <w:num w:numId="23" w16cid:durableId="1985045343">
+    <w:abstractNumId w:val="8"/>
+  </w:num>
+  <w:num w:numId="24" w16cid:durableId="747769863">
     <w:abstractNumId w:val="5"/>
   </w:num>
-  <w:num w:numId="4" w16cid:durableId="1874883852">
-    <w:abstractNumId w:val="12"/>
+  <w:num w:numId="25" w16cid:durableId="51973676">
+    <w:abstractNumId w:val="28"/>
   </w:num>
-  <w:num w:numId="5" w16cid:durableId="1482849976">
+  <w:num w:numId="26" w16cid:durableId="1009991719">
+    <w:abstractNumId w:val="30"/>
+  </w:num>
+  <w:num w:numId="27" w16cid:durableId="1594051525">
+    <w:abstractNumId w:val="33"/>
+  </w:num>
+  <w:num w:numId="28" w16cid:durableId="1348874756">
+    <w:abstractNumId w:val="32"/>
+  </w:num>
+  <w:num w:numId="29" w16cid:durableId="1728724244">
+    <w:abstractNumId w:val="24"/>
+  </w:num>
+  <w:num w:numId="30" w16cid:durableId="757867254">
+    <w:abstractNumId w:val="31"/>
+  </w:num>
+  <w:num w:numId="31" w16cid:durableId="1655333769">
+    <w:abstractNumId w:val="7"/>
+  </w:num>
+  <w:num w:numId="32" w16cid:durableId="519588557">
+    <w:abstractNumId w:val="10"/>
+  </w:num>
+  <w:num w:numId="33" w16cid:durableId="1128901">
+    <w:abstractNumId w:val="2"/>
+  </w:num>
+  <w:num w:numId="34" w16cid:durableId="1734428030">
+    <w:abstractNumId w:val="20"/>
+  </w:num>
+  <w:num w:numId="35" w16cid:durableId="43142345">
     <w:abstractNumId w:val="0"/>
   </w:num>
-  <w:num w:numId="6" w16cid:durableId="441193659">
-    <w:abstractNumId w:val="20"/>
-  </w:num>
-  <w:num w:numId="7" w16cid:durableId="733773719">
-    <w:abstractNumId w:val="27"/>
-  </w:num>
-  <w:num w:numId="8" w16cid:durableId="321548987">
-    <w:abstractNumId w:val="32"/>
-  </w:num>
-  <w:num w:numId="9" w16cid:durableId="1881625324">
-    <w:abstractNumId w:val="18"/>
-  </w:num>
-  <w:num w:numId="10" w16cid:durableId="1279989853">
-    <w:abstractNumId w:val="15"/>
-  </w:num>
-  <w:num w:numId="11" w16cid:durableId="160238705">
-    <w:abstractNumId w:val="16"/>
-  </w:num>
-  <w:num w:numId="12" w16cid:durableId="391513096">
-    <w:abstractNumId w:val="8"/>
-  </w:num>
-  <w:num w:numId="13" w16cid:durableId="918441583">
-    <w:abstractNumId w:val="11"/>
-  </w:num>
-  <w:num w:numId="14" w16cid:durableId="1566791380">
-    <w:abstractNumId w:val="24"/>
-  </w:num>
-  <w:num w:numId="15" w16cid:durableId="1929146120">
-    <w:abstractNumId w:val="3"/>
-  </w:num>
-  <w:num w:numId="16" w16cid:durableId="858084638">
-    <w:abstractNumId w:val="25"/>
-  </w:num>
-  <w:num w:numId="17" w16cid:durableId="143746369">
-    <w:abstractNumId w:val="21"/>
-  </w:num>
-  <w:num w:numId="18" w16cid:durableId="1065185004">
-    <w:abstractNumId w:val="10"/>
-  </w:num>
-  <w:num w:numId="19" w16cid:durableId="921647279">
-    <w:abstractNumId w:val="2"/>
-  </w:num>
-  <w:num w:numId="20" w16cid:durableId="977104110">
-    <w:abstractNumId w:val="17"/>
-  </w:num>
-  <w:num w:numId="21" w16cid:durableId="554002820">
-    <w:abstractNumId w:val="13"/>
-  </w:num>
-  <w:num w:numId="22" w16cid:durableId="707994660">
-    <w:abstractNumId w:val="23"/>
-  </w:num>
-  <w:num w:numId="23" w16cid:durableId="1985045343">
-    <w:abstractNumId w:val="7"/>
-  </w:num>
-  <w:num w:numId="24" w16cid:durableId="747769863">
-    <w:abstractNumId w:val="4"/>
-  </w:num>
-  <w:num w:numId="25" w16cid:durableId="51973676">
-    <w:abstractNumId w:val="26"/>
-  </w:num>
-  <w:num w:numId="26" w16cid:durableId="1009991719">
-    <w:abstractNumId w:val="28"/>
-  </w:num>
-  <w:num w:numId="27" w16cid:durableId="1594051525">
-    <w:abstractNumId w:val="31"/>
-  </w:num>
-  <w:num w:numId="28" w16cid:durableId="1348874756">
-    <w:abstractNumId w:val="30"/>
-  </w:num>
-  <w:num w:numId="29" w16cid:durableId="1728724244">
-    <w:abstractNumId w:val="22"/>
-  </w:num>
-  <w:num w:numId="30" w16cid:durableId="757867254">
-    <w:abstractNumId w:val="29"/>
-  </w:num>
-  <w:num w:numId="31" w16cid:durableId="1655333769">
-    <w:abstractNumId w:val="6"/>
-  </w:num>
-  <w:num w:numId="32" w16cid:durableId="519588557">
-    <w:abstractNumId w:val="9"/>
-  </w:num>
-  <w:num w:numId="33" w16cid:durableId="1128901">
-    <w:abstractNumId w:val="1"/>
+  <w:num w:numId="36" w16cid:durableId="2097702227">
+    <w:abstractNumId w:val="34"/>
   </w:num>
 </w:numbering>
 </file>
 
 <file path=word/styles.xml><?xml version="1.0" encoding="utf-8"?>
-<w:styles xmlns:mc="http://schemas.openxmlformats.org/markup-compatibility/2006" xmlns:r="http://schemas.openxmlformats.org/officeDocument/2006/relationships" xmlns:w="http://schemas.openxmlformats.org/wordprocessingml/2006/main" xmlns:w14="http://schemas.microsoft.com/office/word/2010/wordml" xmlns:w15="http://schemas.microsoft.com/office/word/2012/wordml" xmlns:w16cex="http://schemas.microsoft.com/office/word/2018/wordml/cex" xmlns:w16cid="http://schemas.microsoft.com/office/word/2016/wordml/cid" xmlns:w16="http://schemas.microsoft.com/office/word/2018/wordml" xmlns:w16sdtdh="http://schemas.microsoft.com/office/word/2020/wordml/sdtdatahash" xmlns:w16se="http://schemas.microsoft.com/office/word/2015/wordml/symex" mc:Ignorable="w14 w15 w16se w16cid w16 w16cex w16sdtdh">
+<w:styles xmlns:mc="http://schemas.openxmlformats.org/markup-compatibility/2006" xmlns:r="http://schemas.openxmlformats.org/officeDocument/2006/relationships" xmlns:w="http://schemas.openxmlformats.org/wordprocessingml/2006/main" xmlns:w14="http://schemas.microsoft.com/office/word/2010/wordml" xmlns:w15="http://schemas.microsoft.com/office/word/2012/wordml" xmlns:w16cex="http://schemas.microsoft.com/office/word/2018/wordml/cex" xmlns:w16cid="http://schemas.microsoft.com/office/word/2016/wordml/cid" xmlns:w16="http://schemas.microsoft.com/office/word/2018/wordml" xmlns:w16du="http://schemas.microsoft.com/office/word/2023/wordml/word16du" xmlns:w16sdtdh="http://schemas.microsoft.com/office/word/2020/wordml/sdtdatahash" xmlns:w16se="http://schemas.microsoft.com/office/word/2015/wordml/symex" mc:Ignorable="w14 w15 w16se w16cid w16 w16cex w16sdtdh w16du">
   <w:docDefaults>
     <w:rPrDefault>
       <w:rPr>
@@ -11320,6 +13835,64 @@
     <b:URL>https://github.com/features/copilot</b:URL>
     <b:RefOrder>2</b:RefOrder>
   </b:Source>
+  <b:Source>
+    <b:Tag>Jan24</b:Tag>
+    <b:SourceType>InternetSite</b:SourceType>
+    <b:Guid>{55CF8482-3EB2-45A8-AC4C-E714FC538C9C}</b:Guid>
+    <b:Author>
+      <b:Author>
+        <b:NameList>
+          <b:Person>
+            <b:Last>Walldorf</b:Last>
+            <b:First>Jan</b:First>
+          </b:Person>
+        </b:NameList>
+      </b:Author>
+    </b:Author>
+    <b:Title>Github - Softwareprojekt</b:Title>
+    <b:InternetSiteTitle>Github - Softwareprojekt</b:InternetSiteTitle>
+    <b:Year>2024</b:Year>
+    <b:Month>03</b:Month>
+    <b:URL>https://github.com/jwalldorf96/Softwareprojekt</b:URL>
+    <b:RefOrder>5</b:RefOrder>
+  </b:Source>
+  <b:Source>
+    <b:Tag>Jal23</b:Tag>
+    <b:SourceType>ElectronicSource</b:SourceType>
+    <b:Guid>{09F7E048-517E-436A-BB1A-0770572382D6}</b:Guid>
+    <b:Title>ChatGPT and Software Testing Education:</b:Title>
+    <b:Year>2023</b:Year>
+    <b:Month>02</b:Month>
+    <b:Day>08</b:Day>
+    <b:Author>
+      <b:Author>
+        <b:NameList>
+          <b:Person>
+            <b:Last>Jalil</b:Last>
+            <b:First>Sajed</b:First>
+          </b:Person>
+          <b:Person>
+            <b:Last>Rafi</b:Last>
+            <b:First>Suzzana</b:First>
+          </b:Person>
+          <b:Person>
+            <b:Last>D. LaToza</b:Last>
+            <b:First>Thomas</b:First>
+          </b:Person>
+          <b:Person>
+            <b:Last>Moran</b:Last>
+            <b:First>Kevin</b:First>
+          </b:Person>
+          <b:Person>
+            <b:Last>Lam</b:Last>
+            <b:First>Wing</b:First>
+          </b:Person>
+        </b:NameList>
+      </b:Author>
+    </b:Author>
+    <b:City>George-Mason-University Fairfax, USA</b:City>
+    <b:RefOrder>4</b:RefOrder>
+  </b:Source>
 </b:Sources>
 </file>
 
@@ -11332,7 +13905,7 @@
 </file>
 
 <file path=customXml/itemProps2.xml><?xml version="1.0" encoding="utf-8"?>
-<ds:datastoreItem xmlns:ds="http://schemas.openxmlformats.org/officeDocument/2006/customXml" ds:itemID="{99A6E69F-72EB-40E3-9073-C54AAB8ED991}">
+<ds:datastoreItem xmlns:ds="http://schemas.openxmlformats.org/officeDocument/2006/customXml" ds:itemID="{DCF52DA8-8FBB-4802-B163-B9F9005BBBAE}">
   <ds:schemaRefs>
     <ds:schemaRef ds:uri="http://schemas.openxmlformats.org/officeDocument/2006/bibliography"/>
   </ds:schemaRefs>
